--- a/project_report.docx
+++ b/project_report.docx
@@ -1,6 +1,6 @@
 
 <file path=word/document.xml><?xml version="1.0" encoding="utf-8"?>
-<w:document xmlns:wpc="http://schemas.microsoft.com/office/word/2010/wordprocessingCanvas" xmlns:cx="http://schemas.microsoft.com/office/drawing/2014/chartex" xmlns:cx1="http://schemas.microsoft.com/office/drawing/2015/9/8/chartex" xmlns:cx2="http://schemas.microsoft.com/office/drawing/2015/10/21/chartex" xmlns:cx3="http://schemas.microsoft.com/office/drawing/2016/5/9/chartex" xmlns:cx4="http://schemas.microsoft.com/office/drawing/2016/5/10/chartex" xmlns:cx5="http://schemas.microsoft.com/office/drawing/2016/5/11/chartex" xmlns:cx6="http://schemas.microsoft.com/office/drawing/2016/5/12/chartex" xmlns:cx7="http://schemas.microsoft.com/office/drawing/2016/5/13/chartex" xmlns:cx8="http://schemas.microsoft.com/office/drawing/2016/5/14/chartex" xmlns:mc="http://schemas.openxmlformats.org/markup-compatibility/2006" xmlns:aink="http://schemas.microsoft.com/office/drawing/2016/ink" xmlns:am3d="http://schemas.microsoft.com/office/drawing/2017/model3d" xmlns:o="urn:schemas-microsoft-com:office:office" xmlns:r="http://schemas.openxmlformats.org/officeDocument/2006/relationships" xmlns:m="http://schemas.openxmlformats.org/officeDocument/2006/math" xmlns:v="urn:schemas-microsoft-com:vml" xmlns:wp14="http://schemas.microsoft.com/office/word/2010/wordprocessingDrawing" xmlns:wp="http://schemas.openxmlformats.org/drawingml/2006/wordprocessingDrawing" xmlns:w10="urn:schemas-microsoft-com:office:word" xmlns:w="http://schemas.openxmlformats.org/wordprocessingml/2006/main" xmlns:w14="http://schemas.microsoft.com/office/word/2010/wordml" xmlns:w15="http://schemas.microsoft.com/office/word/2012/wordml" xmlns:w16cid="http://schemas.microsoft.com/office/word/2016/wordml/cid" xmlns:w16se="http://schemas.microsoft.com/office/word/2015/wordml/symex" xmlns:wpg="http://schemas.microsoft.com/office/word/2010/wordprocessingGroup" xmlns:wpi="http://schemas.microsoft.com/office/word/2010/wordprocessingInk" xmlns:wne="http://schemas.microsoft.com/office/word/2006/wordml" xmlns:wps="http://schemas.microsoft.com/office/word/2010/wordprocessingShape" mc:Ignorable="w14 w15 w16se w16cid wp14">
+<w:document xmlns:wpc="http://schemas.microsoft.com/office/word/2010/wordprocessingCanvas" xmlns:cx="http://schemas.microsoft.com/office/drawing/2014/chartex" xmlns:cx1="http://schemas.microsoft.com/office/drawing/2015/9/8/chartex" xmlns:mc="http://schemas.openxmlformats.org/markup-compatibility/2006" xmlns:o="urn:schemas-microsoft-com:office:office" xmlns:r="http://schemas.openxmlformats.org/officeDocument/2006/relationships" xmlns:m="http://schemas.openxmlformats.org/officeDocument/2006/math" xmlns:v="urn:schemas-microsoft-com:vml" xmlns:wp14="http://schemas.microsoft.com/office/word/2010/wordprocessingDrawing" xmlns:wp="http://schemas.openxmlformats.org/drawingml/2006/wordprocessingDrawing" xmlns:w10="urn:schemas-microsoft-com:office:word" xmlns:w="http://schemas.openxmlformats.org/wordprocessingml/2006/main" xmlns:w14="http://schemas.microsoft.com/office/word/2010/wordml" xmlns:w15="http://schemas.microsoft.com/office/word/2012/wordml" xmlns:w16se="http://schemas.microsoft.com/office/word/2015/wordml/symex" xmlns:wpg="http://schemas.microsoft.com/office/word/2010/wordprocessingGroup" xmlns:wpi="http://schemas.microsoft.com/office/word/2010/wordprocessingInk" xmlns:wne="http://schemas.microsoft.com/office/word/2006/wordml" xmlns:wps="http://schemas.microsoft.com/office/word/2010/wordprocessingShape" mc:Ignorable="w14 w15 w16se wp14">
   <w:body>
     <w:p>
       <w:pPr>
@@ -1083,7 +1083,7 @@
         <w:t>” also shows where a crime happens.</w:t>
       </w:r>
       <w:r>
-        <w:t xml:space="preserve"> The mean or median may show the center of the DC since crime happens everywhere.</w:t>
+        <w:t xml:space="preserve"> The mean or median may shows the center of the DC since crime happens everywhere.</w:t>
       </w:r>
     </w:p>
     <w:p>
@@ -1104,12 +1104,7 @@
         <w:t xml:space="preserve">SA is a numeric attribute, the number </w:t>
       </w:r>
       <w:r>
-        <w:t>is only a code. The m</w:t>
-      </w:r>
-      <w:bookmarkStart w:id="0" w:name="_GoBack"/>
-      <w:bookmarkEnd w:id="0"/>
-      <w:r>
-        <w:t>ean, median or std doesn’t make much sense.</w:t>
+        <w:t>is only a code. The mean, median or std doesn’t make much sense.</w:t>
       </w:r>
     </w:p>
     <w:p>
@@ -1170,19 +1165,7 @@
         <w:t>T</w:t>
       </w:r>
       <w:r>
-        <w:t xml:space="preserve">hough they are numeric attributes, the number is only a code. </w:t>
-      </w:r>
-      <w:r>
-        <w:t xml:space="preserve">We </w:t>
-      </w:r>
-      <w:r>
-        <w:t>use it</w:t>
-      </w:r>
-      <w:r>
-        <w:t>s</w:t>
-      </w:r>
-      <w:r>
-        <w:t xml:space="preserve"> mode to replace the missing values.</w:t>
+        <w:t>hough they are numeric attributes, the number is only a code. So we use it’s mode to replace the missing values.</w:t>
       </w:r>
     </w:p>
     <w:p>
@@ -1342,15 +1325,7 @@
         <w:t>S</w:t>
       </w:r>
       <w:r>
-        <w:t xml:space="preserve">ince the </w:t>
-      </w:r>
-      <w:proofErr w:type="spellStart"/>
-      <w:r>
-        <w:t>object_id</w:t>
-      </w:r>
-      <w:proofErr w:type="spellEnd"/>
-      <w:r>
-        <w:t xml:space="preserve"> is a unique code for each observation and it is not helpful for us to do the association rule mining or machine learning. We decided to drop the attribute.</w:t>
+        <w:t>ince the object_id is a unique code for each observation and it is not helpful for us to do the association rule mining or machine learning. We decided to drop the attribute.</w:t>
       </w:r>
     </w:p>
     <w:p>
@@ -1404,6 +1379,29 @@
         <w:t>”, we map them to do the following machine learnings.</w:t>
       </w:r>
     </w:p>
+    <w:p/>
+    <w:p>
+      <w:r>
+        <w:rPr>
+          <w:rFonts w:hint="eastAsia"/>
+        </w:rPr>
+        <w:t>5）</w:t>
+      </w:r>
+      <w:r>
+        <w:t xml:space="preserve">LOF: </w:t>
+      </w:r>
+    </w:p>
+    <w:p>
+      <w:pPr>
+        <w:ind w:left="420"/>
+        <w:rPr>
+          <w:rFonts w:hint="eastAsia"/>
+        </w:rPr>
+      </w:pPr>
+      <w:r>
+        <w:t>We used 3 different values of k(25,35,45) to detect outliers and get different results. And we set the parameter contamination 0.01 as a propotion of the outliers detected in the datasets.</w:t>
+      </w:r>
+    </w:p>
     <w:p>
       <w:pPr>
         <w:pStyle w:val="a3"/>
@@ -1412,8 +1410,183 @@
     </w:p>
     <w:p>
       <w:pPr>
+        <w:rPr>
+          <w:b/>
+        </w:rPr>
+      </w:pPr>
+      <w:r>
+        <w:rPr>
+          <w:b/>
+        </w:rPr>
+        <w:t>Clustering:</w:t>
+      </w:r>
+      <w:bookmarkStart w:id="0" w:name="_GoBack"/>
+      <w:bookmarkEnd w:id="0"/>
+    </w:p>
+    <w:p>
+      <w:pPr>
+        <w:pStyle w:val="a3"/>
+        <w:numPr>
+          <w:ilvl w:val="0"/>
+          <w:numId w:val="3"/>
+        </w:numPr>
+        <w:ind w:firstLineChars="0"/>
+      </w:pPr>
+      <w:r>
+        <w:t>Strategies</w:t>
+      </w:r>
+    </w:p>
+    <w:p>
+      <w:pPr>
         <w:pStyle w:val="a3"/>
         <w:ind w:left="360" w:firstLineChars="0" w:firstLine="0"/>
+      </w:pPr>
+      <w:r>
+        <w:t>We used KMeans, agglomerative clustering and DBSCAN to finish the clustering.</w:t>
+      </w:r>
+    </w:p>
+    <w:p>
+      <w:pPr>
+        <w:pStyle w:val="a3"/>
+        <w:ind w:left="360" w:firstLineChars="0" w:firstLine="0"/>
+      </w:pPr>
+      <w:r>
+        <w:t>KMeans:</w:t>
+      </w:r>
+    </w:p>
+    <w:p>
+      <w:pPr>
+        <w:pStyle w:val="a3"/>
+        <w:ind w:left="360" w:firstLineChars="0" w:firstLine="0"/>
+      </w:pPr>
+      <w:r>
+        <w:t>For n_clusters = 5,The average calinski_harabaz_score is : 11889.238552083982</w:t>
+      </w:r>
+    </w:p>
+    <w:p>
+      <w:pPr>
+        <w:pStyle w:val="a3"/>
+        <w:ind w:left="360" w:firstLineChars="0" w:firstLine="0"/>
+      </w:pPr>
+    </w:p>
+    <w:p>
+      <w:pPr>
+        <w:pStyle w:val="a3"/>
+        <w:ind w:left="360" w:firstLineChars="0" w:firstLine="0"/>
+      </w:pPr>
+      <w:r>
+        <w:t xml:space="preserve">AgglomerativeClustering: </w:t>
+      </w:r>
+    </w:p>
+    <w:p>
+      <w:pPr>
+        <w:pStyle w:val="a3"/>
+        <w:ind w:left="360" w:firstLineChars="0" w:firstLine="0"/>
+      </w:pPr>
+      <w:r>
+        <w:t>For n_clusters = 5 The average calinski_harabaz_score is : 11261.811949709789</w:t>
+      </w:r>
+    </w:p>
+    <w:p>
+      <w:pPr>
+        <w:pStyle w:val="a3"/>
+        <w:ind w:left="360" w:firstLineChars="0" w:firstLine="0"/>
+      </w:pPr>
+    </w:p>
+    <w:p>
+      <w:pPr>
+        <w:pStyle w:val="a3"/>
+        <w:ind w:left="360" w:firstLineChars="0" w:firstLine="0"/>
+      </w:pPr>
+      <w:r>
+        <w:t>DBSCAN:</w:t>
+      </w:r>
+    </w:p>
+    <w:p>
+      <w:pPr>
+        <w:pStyle w:val="a3"/>
+        <w:ind w:left="360" w:firstLineChars="0" w:firstLine="0"/>
+      </w:pPr>
+      <w:r>
+        <w:t>The average calinski_harabaz_score is : 2793.6947973013785</w:t>
+      </w:r>
+    </w:p>
+    <w:p>
+      <w:pPr>
+        <w:pStyle w:val="a3"/>
+        <w:ind w:left="360" w:firstLineChars="0" w:firstLine="0"/>
+      </w:pPr>
+    </w:p>
+    <w:p>
+      <w:pPr>
+        <w:pStyle w:val="a3"/>
+        <w:ind w:left="360" w:firstLineChars="0" w:firstLine="0"/>
+      </w:pPr>
+      <w:r>
+        <w:t>On the same dataset, according to the scores evaluated by the Calinski-Harabaz procedures, when we chose k=5 as the value of k in kmeans or as a case to end hierarchical clustering, these 2 clustering strategies had similar scores. However when we used DBSCAN on the data set, the score was really low, that is, the DBSCAN clustering did not well on our data set.</w:t>
+      </w:r>
+    </w:p>
+    <w:p>
+      <w:pPr>
+        <w:pStyle w:val="a3"/>
+        <w:ind w:left="360" w:firstLineChars="0" w:firstLine="0"/>
+      </w:pPr>
+    </w:p>
+    <w:p>
+      <w:pPr>
+        <w:pStyle w:val="a3"/>
+        <w:numPr>
+          <w:ilvl w:val="0"/>
+          <w:numId w:val="3"/>
+        </w:numPr>
+        <w:ind w:firstLineChars="0"/>
+      </w:pPr>
+      <w:r>
+        <w:lastRenderedPageBreak/>
+        <w:t>PCA projections</w:t>
+      </w:r>
+    </w:p>
+    <w:p>
+      <w:pPr>
+        <w:pStyle w:val="a3"/>
+        <w:ind w:left="360" w:firstLineChars="0" w:firstLine="0"/>
+        <w:rPr>
+          <w:b/>
+        </w:rPr>
+      </w:pPr>
+      <w:r>
+        <w:rPr>
+          <w:b/>
+        </w:rPr>
+        <w:t xml:space="preserve">path: ./plots/kmeans_pca.png, ./plots/agglomerative_pca.png, ./plots/dbscan_pca.png, </w:t>
+      </w:r>
+    </w:p>
+    <w:p>
+      <w:pPr>
+        <w:pStyle w:val="a3"/>
+        <w:ind w:left="360" w:firstLineChars="0" w:firstLine="0"/>
+      </w:pPr>
+      <w:r>
+        <w:t>By plotting the 2D PCA projection it is easy to explain why the DBSCAN got such a low score. We can see directly that in the PCA of DBSCAN, the strategy produced more than 120 clusters and there are no obvious boundaries among those clusters. The reason that the clustering quality is poor may be that the density of the sample set is not uniform and the difference in cluster spacing is very different. At this time, DBSCAN clustering is generally not suitable.</w:t>
+      </w:r>
+    </w:p>
+    <w:p>
+      <w:pPr>
+        <w:pStyle w:val="a3"/>
+        <w:ind w:left="360" w:firstLineChars="0" w:firstLine="0"/>
+      </w:pPr>
+    </w:p>
+    <w:p>
+      <w:pPr>
+        <w:pStyle w:val="a3"/>
+        <w:ind w:left="360" w:firstLineChars="0" w:firstLine="0"/>
+      </w:pPr>
+    </w:p>
+    <w:p>
+      <w:pPr>
+        <w:rPr>
+          <w:b/>
+        </w:rPr>
       </w:pPr>
     </w:p>
     <w:p>
@@ -2517,7 +2690,6 @@
         <w:rPr>
           <w:rFonts w:hint="eastAsia"/>
         </w:rPr>
-        <w:lastRenderedPageBreak/>
         <w:t>T</w:t>
       </w:r>
       <w:r>
@@ -2603,7 +2775,7 @@
 </file>
 
 <file path=word/numbering.xml><?xml version="1.0" encoding="utf-8"?>
-<w:numbering xmlns:wpc="http://schemas.microsoft.com/office/word/2010/wordprocessingCanvas" xmlns:cx="http://schemas.microsoft.com/office/drawing/2014/chartex" xmlns:cx1="http://schemas.microsoft.com/office/drawing/2015/9/8/chartex" xmlns:cx2="http://schemas.microsoft.com/office/drawing/2015/10/21/chartex" xmlns:cx3="http://schemas.microsoft.com/office/drawing/2016/5/9/chartex" xmlns:cx4="http://schemas.microsoft.com/office/drawing/2016/5/10/chartex" xmlns:cx5="http://schemas.microsoft.com/office/drawing/2016/5/11/chartex" xmlns:cx6="http://schemas.microsoft.com/office/drawing/2016/5/12/chartex" xmlns:cx7="http://schemas.microsoft.com/office/drawing/2016/5/13/chartex" xmlns:cx8="http://schemas.microsoft.com/office/drawing/2016/5/14/chartex" xmlns:mc="http://schemas.openxmlformats.org/markup-compatibility/2006" xmlns:aink="http://schemas.microsoft.com/office/drawing/2016/ink" xmlns:am3d="http://schemas.microsoft.com/office/drawing/2017/model3d" xmlns:o="urn:schemas-microsoft-com:office:office" xmlns:r="http://schemas.openxmlformats.org/officeDocument/2006/relationships" xmlns:m="http://schemas.openxmlformats.org/officeDocument/2006/math" xmlns:v="urn:schemas-microsoft-com:vml" xmlns:wp14="http://schemas.microsoft.com/office/word/2010/wordprocessingDrawing" xmlns:wp="http://schemas.openxmlformats.org/drawingml/2006/wordprocessingDrawing" xmlns:w10="urn:schemas-microsoft-com:office:word" xmlns:w="http://schemas.openxmlformats.org/wordprocessingml/2006/main" xmlns:w14="http://schemas.microsoft.com/office/word/2010/wordml" xmlns:w15="http://schemas.microsoft.com/office/word/2012/wordml" xmlns:w16cid="http://schemas.microsoft.com/office/word/2016/wordml/cid" xmlns:w16se="http://schemas.microsoft.com/office/word/2015/wordml/symex" xmlns:wpg="http://schemas.microsoft.com/office/word/2010/wordprocessingGroup" xmlns:wpi="http://schemas.microsoft.com/office/word/2010/wordprocessingInk" xmlns:wne="http://schemas.microsoft.com/office/word/2006/wordml" xmlns:wps="http://schemas.microsoft.com/office/word/2010/wordprocessingShape" mc:Ignorable="w14 w15 w16se w16cid wp14">
+<w:numbering xmlns:wpc="http://schemas.microsoft.com/office/word/2010/wordprocessingCanvas" xmlns:cx="http://schemas.microsoft.com/office/drawing/2014/chartex" xmlns:cx1="http://schemas.microsoft.com/office/drawing/2015/9/8/chartex" xmlns:mc="http://schemas.openxmlformats.org/markup-compatibility/2006" xmlns:o="urn:schemas-microsoft-com:office:office" xmlns:r="http://schemas.openxmlformats.org/officeDocument/2006/relationships" xmlns:m="http://schemas.openxmlformats.org/officeDocument/2006/math" xmlns:v="urn:schemas-microsoft-com:vml" xmlns:wp14="http://schemas.microsoft.com/office/word/2010/wordprocessingDrawing" xmlns:wp="http://schemas.openxmlformats.org/drawingml/2006/wordprocessingDrawing" xmlns:w10="urn:schemas-microsoft-com:office:word" xmlns:w="http://schemas.openxmlformats.org/wordprocessingml/2006/main" xmlns:w14="http://schemas.microsoft.com/office/word/2010/wordml" xmlns:w15="http://schemas.microsoft.com/office/word/2012/wordml" xmlns:w16se="http://schemas.microsoft.com/office/word/2015/wordml/symex" xmlns:wpg="http://schemas.microsoft.com/office/word/2010/wordprocessingGroup" xmlns:wpi="http://schemas.microsoft.com/office/word/2010/wordprocessingInk" xmlns:wne="http://schemas.microsoft.com/office/word/2006/wordml" xmlns:wps="http://schemas.microsoft.com/office/word/2010/wordprocessingShape" mc:Ignorable="w14 w15 w16se wp14">
   <w:abstractNum w:abstractNumId="0" w15:restartNumberingAfterBreak="0">
     <w:nsid w:val="1B4E44FB"/>
     <w:multiLevelType w:val="hybridMultilevel"/>
@@ -2782,17 +2954,109 @@
       </w:pPr>
     </w:lvl>
   </w:abstractNum>
+  <w:abstractNum w:abstractNumId="2" w15:restartNumberingAfterBreak="0">
+    <w:nsid w:val="79FF045E"/>
+    <w:multiLevelType w:val="hybridMultilevel"/>
+    <w:tmpl w:val="0316ACE4"/>
+    <w:lvl w:ilvl="0" w:tplc="58E0F54C">
+      <w:start w:val="1"/>
+      <w:numFmt w:val="decimal"/>
+      <w:lvlText w:val="%1)"/>
+      <w:lvlJc w:val="left"/>
+      <w:pPr>
+        <w:ind w:left="360" w:hanging="360"/>
+      </w:pPr>
+      <w:rPr>
+        <w:rFonts w:hint="default"/>
+      </w:rPr>
+    </w:lvl>
+    <w:lvl w:ilvl="1" w:tplc="04090019" w:tentative="1">
+      <w:start w:val="1"/>
+      <w:numFmt w:val="lowerLetter"/>
+      <w:lvlText w:val="%2)"/>
+      <w:lvlJc w:val="left"/>
+      <w:pPr>
+        <w:ind w:left="840" w:hanging="420"/>
+      </w:pPr>
+    </w:lvl>
+    <w:lvl w:ilvl="2" w:tplc="0409001B" w:tentative="1">
+      <w:start w:val="1"/>
+      <w:numFmt w:val="lowerRoman"/>
+      <w:lvlText w:val="%3."/>
+      <w:lvlJc w:val="right"/>
+      <w:pPr>
+        <w:ind w:left="1260" w:hanging="420"/>
+      </w:pPr>
+    </w:lvl>
+    <w:lvl w:ilvl="3" w:tplc="0409000F" w:tentative="1">
+      <w:start w:val="1"/>
+      <w:numFmt w:val="decimal"/>
+      <w:lvlText w:val="%4."/>
+      <w:lvlJc w:val="left"/>
+      <w:pPr>
+        <w:ind w:left="1680" w:hanging="420"/>
+      </w:pPr>
+    </w:lvl>
+    <w:lvl w:ilvl="4" w:tplc="04090019" w:tentative="1">
+      <w:start w:val="1"/>
+      <w:numFmt w:val="lowerLetter"/>
+      <w:lvlText w:val="%5)"/>
+      <w:lvlJc w:val="left"/>
+      <w:pPr>
+        <w:ind w:left="2100" w:hanging="420"/>
+      </w:pPr>
+    </w:lvl>
+    <w:lvl w:ilvl="5" w:tplc="0409001B" w:tentative="1">
+      <w:start w:val="1"/>
+      <w:numFmt w:val="lowerRoman"/>
+      <w:lvlText w:val="%6."/>
+      <w:lvlJc w:val="right"/>
+      <w:pPr>
+        <w:ind w:left="2520" w:hanging="420"/>
+      </w:pPr>
+    </w:lvl>
+    <w:lvl w:ilvl="6" w:tplc="0409000F" w:tentative="1">
+      <w:start w:val="1"/>
+      <w:numFmt w:val="decimal"/>
+      <w:lvlText w:val="%7."/>
+      <w:lvlJc w:val="left"/>
+      <w:pPr>
+        <w:ind w:left="2940" w:hanging="420"/>
+      </w:pPr>
+    </w:lvl>
+    <w:lvl w:ilvl="7" w:tplc="04090019" w:tentative="1">
+      <w:start w:val="1"/>
+      <w:numFmt w:val="lowerLetter"/>
+      <w:lvlText w:val="%8)"/>
+      <w:lvlJc w:val="left"/>
+      <w:pPr>
+        <w:ind w:left="3360" w:hanging="420"/>
+      </w:pPr>
+    </w:lvl>
+    <w:lvl w:ilvl="8" w:tplc="0409001B" w:tentative="1">
+      <w:start w:val="1"/>
+      <w:numFmt w:val="lowerRoman"/>
+      <w:lvlText w:val="%9."/>
+      <w:lvlJc w:val="right"/>
+      <w:pPr>
+        <w:ind w:left="3780" w:hanging="420"/>
+      </w:pPr>
+    </w:lvl>
+  </w:abstractNum>
   <w:num w:numId="1">
     <w:abstractNumId w:val="1"/>
   </w:num>
   <w:num w:numId="2">
     <w:abstractNumId w:val="0"/>
   </w:num>
+  <w:num w:numId="3">
+    <w:abstractNumId w:val="2"/>
+  </w:num>
 </w:numbering>
 </file>
 
 <file path=word/styles.xml><?xml version="1.0" encoding="utf-8"?>
-<w:styles xmlns:mc="http://schemas.openxmlformats.org/markup-compatibility/2006" xmlns:r="http://schemas.openxmlformats.org/officeDocument/2006/relationships" xmlns:w="http://schemas.openxmlformats.org/wordprocessingml/2006/main" xmlns:w14="http://schemas.microsoft.com/office/word/2010/wordml" xmlns:w15="http://schemas.microsoft.com/office/word/2012/wordml" xmlns:w16cid="http://schemas.microsoft.com/office/word/2016/wordml/cid" xmlns:w16se="http://schemas.microsoft.com/office/word/2015/wordml/symex" mc:Ignorable="w14 w15 w16se w16cid">
+<w:styles xmlns:mc="http://schemas.openxmlformats.org/markup-compatibility/2006" xmlns:r="http://schemas.openxmlformats.org/officeDocument/2006/relationships" xmlns:w="http://schemas.openxmlformats.org/wordprocessingml/2006/main" xmlns:w14="http://schemas.microsoft.com/office/word/2010/wordml" xmlns:w15="http://schemas.microsoft.com/office/word/2012/wordml" xmlns:w16se="http://schemas.microsoft.com/office/word/2015/wordml/symex" mc:Ignorable="w14 w15 w16se">
   <w:docDefaults>
     <w:rPrDefault>
       <w:rPr>
@@ -2805,7 +3069,7 @@
     </w:rPrDefault>
     <w:pPrDefault/>
   </w:docDefaults>
-  <w:latentStyles w:defLockedState="0" w:defUIPriority="99" w:defSemiHidden="0" w:defUnhideWhenUsed="0" w:defQFormat="0" w:count="375">
+  <w:latentStyles w:defLockedState="0" w:defUIPriority="99" w:defSemiHidden="0" w:defUnhideWhenUsed="0" w:defQFormat="0" w:count="371">
     <w:lsdException w:name="Normal" w:uiPriority="0" w:qFormat="1"/>
     <w:lsdException w:name="heading 1" w:uiPriority="9" w:qFormat="1"/>
     <w:lsdException w:name="heading 2" w:semiHidden="1" w:uiPriority="9" w:unhideWhenUsed="1" w:qFormat="1"/>
@@ -3177,10 +3441,6 @@
     <w:lsdException w:name="List Table 5 Dark Accent 6" w:uiPriority="50"/>
     <w:lsdException w:name="List Table 6 Colorful Accent 6" w:uiPriority="51"/>
     <w:lsdException w:name="List Table 7 Colorful Accent 6" w:uiPriority="52"/>
-    <w:lsdException w:name="Mention" w:semiHidden="1" w:unhideWhenUsed="1"/>
-    <w:lsdException w:name="Smart Hyperlink" w:semiHidden="1" w:unhideWhenUsed="1"/>
-    <w:lsdException w:name="Hashtag" w:semiHidden="1" w:unhideWhenUsed="1"/>
-    <w:lsdException w:name="Unresolved Mention" w:semiHidden="1" w:unhideWhenUsed="1"/>
   </w:latentStyles>
   <w:style w:type="paragraph" w:default="1" w:styleId="a">
     <w:name w:val="Normal"/>

--- a/project_report.docx
+++ b/project_report.docx
@@ -1,6 +1,6 @@
 
 <file path=word/document.xml><?xml version="1.0" encoding="utf-8"?>
-<w:document xmlns:wpc="http://schemas.microsoft.com/office/word/2010/wordprocessingCanvas" xmlns:cx="http://schemas.microsoft.com/office/drawing/2014/chartex" xmlns:cx1="http://schemas.microsoft.com/office/drawing/2015/9/8/chartex" xmlns:mc="http://schemas.openxmlformats.org/markup-compatibility/2006" xmlns:o="urn:schemas-microsoft-com:office:office" xmlns:r="http://schemas.openxmlformats.org/officeDocument/2006/relationships" xmlns:m="http://schemas.openxmlformats.org/officeDocument/2006/math" xmlns:v="urn:schemas-microsoft-com:vml" xmlns:wp14="http://schemas.microsoft.com/office/word/2010/wordprocessingDrawing" xmlns:wp="http://schemas.openxmlformats.org/drawingml/2006/wordprocessingDrawing" xmlns:w10="urn:schemas-microsoft-com:office:word" xmlns:w="http://schemas.openxmlformats.org/wordprocessingml/2006/main" xmlns:w14="http://schemas.microsoft.com/office/word/2010/wordml" xmlns:w15="http://schemas.microsoft.com/office/word/2012/wordml" xmlns:w16se="http://schemas.microsoft.com/office/word/2015/wordml/symex" xmlns:wpg="http://schemas.microsoft.com/office/word/2010/wordprocessingGroup" xmlns:wpi="http://schemas.microsoft.com/office/word/2010/wordprocessingInk" xmlns:wne="http://schemas.microsoft.com/office/word/2006/wordml" xmlns:wps="http://schemas.microsoft.com/office/word/2010/wordprocessingShape" mc:Ignorable="w14 w15 w16se wp14">
+<w:document xmlns:wpc="http://schemas.microsoft.com/office/word/2010/wordprocessingCanvas" xmlns:cx="http://schemas.microsoft.com/office/drawing/2014/chartex" xmlns:cx1="http://schemas.microsoft.com/office/drawing/2015/9/8/chartex" xmlns:cx2="http://schemas.microsoft.com/office/drawing/2015/10/21/chartex" xmlns:cx3="http://schemas.microsoft.com/office/drawing/2016/5/9/chartex" xmlns:cx4="http://schemas.microsoft.com/office/drawing/2016/5/10/chartex" xmlns:cx5="http://schemas.microsoft.com/office/drawing/2016/5/11/chartex" xmlns:cx6="http://schemas.microsoft.com/office/drawing/2016/5/12/chartex" xmlns:cx7="http://schemas.microsoft.com/office/drawing/2016/5/13/chartex" xmlns:cx8="http://schemas.microsoft.com/office/drawing/2016/5/14/chartex" xmlns:mc="http://schemas.openxmlformats.org/markup-compatibility/2006" xmlns:aink="http://schemas.microsoft.com/office/drawing/2016/ink" xmlns:am3d="http://schemas.microsoft.com/office/drawing/2017/model3d" xmlns:o="urn:schemas-microsoft-com:office:office" xmlns:r="http://schemas.openxmlformats.org/officeDocument/2006/relationships" xmlns:m="http://schemas.openxmlformats.org/officeDocument/2006/math" xmlns:v="urn:schemas-microsoft-com:vml" xmlns:wp14="http://schemas.microsoft.com/office/word/2010/wordprocessingDrawing" xmlns:wp="http://schemas.openxmlformats.org/drawingml/2006/wordprocessingDrawing" xmlns:w10="urn:schemas-microsoft-com:office:word" xmlns:w="http://schemas.openxmlformats.org/wordprocessingml/2006/main" xmlns:w14="http://schemas.microsoft.com/office/word/2010/wordml" xmlns:w15="http://schemas.microsoft.com/office/word/2012/wordml" xmlns:w16cid="http://schemas.microsoft.com/office/word/2016/wordml/cid" xmlns:w16se="http://schemas.microsoft.com/office/word/2015/wordml/symex" xmlns:wpg="http://schemas.microsoft.com/office/word/2010/wordprocessingGroup" xmlns:wpi="http://schemas.microsoft.com/office/word/2010/wordprocessingInk" xmlns:wne="http://schemas.microsoft.com/office/word/2006/wordml" xmlns:wps="http://schemas.microsoft.com/office/word/2010/wordprocessingShape" mc:Ignorable="w14 w15 w16se w16cid wp14">
   <w:body>
     <w:p>
       <w:pPr>
@@ -24,7 +24,7 @@
     </w:p>
     <w:p>
       <w:pPr>
-        <w:pStyle w:val="a3"/>
+        <w:pStyle w:val="ListParagraph"/>
         <w:numPr>
           <w:ilvl w:val="0"/>
           <w:numId w:val="1"/>
@@ -46,7 +46,7 @@
     </w:p>
     <w:p>
       <w:pPr>
-        <w:pStyle w:val="a3"/>
+        <w:pStyle w:val="ListParagraph"/>
         <w:ind w:left="360" w:firstLineChars="0" w:firstLine="0"/>
       </w:pPr>
       <w:r>
@@ -55,7 +55,7 @@
     </w:p>
     <w:tbl>
       <w:tblPr>
-        <w:tblStyle w:val="a4"/>
+        <w:tblStyle w:val="TableGrid"/>
         <w:tblW w:w="0" w:type="auto"/>
         <w:tblInd w:w="360" w:type="dxa"/>
         <w:tblLook w:val="04A0" w:firstRow="1" w:lastRow="0" w:firstColumn="1" w:lastColumn="0" w:noHBand="0" w:noVBand="1"/>
@@ -74,7 +74,7 @@
           </w:tcPr>
           <w:p>
             <w:pPr>
-              <w:pStyle w:val="a3"/>
+              <w:pStyle w:val="ListParagraph"/>
               <w:ind w:firstLineChars="0" w:firstLine="0"/>
             </w:pPr>
           </w:p>
@@ -85,7 +85,7 @@
           </w:tcPr>
           <w:p>
             <w:pPr>
-              <w:pStyle w:val="a3"/>
+              <w:pStyle w:val="ListParagraph"/>
               <w:ind w:firstLineChars="0" w:firstLine="0"/>
             </w:pPr>
             <w:r>
@@ -99,7 +99,7 @@
           </w:tcPr>
           <w:p>
             <w:pPr>
-              <w:pStyle w:val="a3"/>
+              <w:pStyle w:val="ListParagraph"/>
               <w:ind w:firstLineChars="0" w:firstLine="0"/>
             </w:pPr>
             <w:r>
@@ -113,7 +113,7 @@
           </w:tcPr>
           <w:p>
             <w:pPr>
-              <w:pStyle w:val="a3"/>
+              <w:pStyle w:val="ListParagraph"/>
               <w:ind w:firstLineChars="0" w:firstLine="0"/>
             </w:pPr>
             <w:r>
@@ -127,7 +127,7 @@
           </w:tcPr>
           <w:p>
             <w:pPr>
-              <w:pStyle w:val="a3"/>
+              <w:pStyle w:val="ListParagraph"/>
               <w:ind w:firstLineChars="0" w:firstLine="0"/>
             </w:pPr>
             <w:r>
@@ -143,7 +143,7 @@
           </w:tcPr>
           <w:p>
             <w:pPr>
-              <w:pStyle w:val="a3"/>
+              <w:pStyle w:val="ListParagraph"/>
               <w:ind w:firstLineChars="0" w:firstLine="0"/>
             </w:pPr>
             <w:r>
@@ -157,7 +157,7 @@
           </w:tcPr>
           <w:p>
             <w:pPr>
-              <w:pStyle w:val="a3"/>
+              <w:pStyle w:val="ListParagraph"/>
               <w:ind w:firstLineChars="0" w:firstLine="0"/>
             </w:pPr>
             <w:r>
@@ -171,7 +171,7 @@
           </w:tcPr>
           <w:p>
             <w:pPr>
-              <w:pStyle w:val="a3"/>
+              <w:pStyle w:val="ListParagraph"/>
               <w:ind w:firstLineChars="0" w:firstLine="0"/>
             </w:pPr>
             <w:r>
@@ -185,7 +185,7 @@
           </w:tcPr>
           <w:p>
             <w:pPr>
-              <w:pStyle w:val="a3"/>
+              <w:pStyle w:val="ListParagraph"/>
               <w:ind w:firstLineChars="0" w:firstLine="0"/>
             </w:pPr>
             <w:r>
@@ -199,7 +199,7 @@
           </w:tcPr>
           <w:p>
             <w:pPr>
-              <w:pStyle w:val="a3"/>
+              <w:pStyle w:val="ListParagraph"/>
               <w:ind w:firstLineChars="0" w:firstLine="0"/>
             </w:pPr>
             <w:r>
@@ -215,7 +215,7 @@
           </w:tcPr>
           <w:p>
             <w:pPr>
-              <w:pStyle w:val="a3"/>
+              <w:pStyle w:val="ListParagraph"/>
               <w:ind w:firstLineChars="0" w:firstLine="0"/>
             </w:pPr>
             <w:r>
@@ -229,7 +229,7 @@
           </w:tcPr>
           <w:p>
             <w:pPr>
-              <w:pStyle w:val="a3"/>
+              <w:pStyle w:val="ListParagraph"/>
               <w:ind w:firstLineChars="0" w:firstLine="0"/>
             </w:pPr>
             <w:r>
@@ -246,7 +246,7 @@
           </w:tcPr>
           <w:p>
             <w:pPr>
-              <w:pStyle w:val="a3"/>
+              <w:pStyle w:val="ListParagraph"/>
               <w:ind w:firstLineChars="0" w:firstLine="0"/>
             </w:pPr>
             <w:r>
@@ -263,7 +263,7 @@
           </w:tcPr>
           <w:p>
             <w:pPr>
-              <w:pStyle w:val="a3"/>
+              <w:pStyle w:val="ListParagraph"/>
               <w:ind w:firstLineChars="0" w:firstLine="0"/>
             </w:pPr>
             <w:r>
@@ -280,7 +280,7 @@
           </w:tcPr>
           <w:p>
             <w:pPr>
-              <w:pStyle w:val="a3"/>
+              <w:pStyle w:val="ListParagraph"/>
               <w:ind w:firstLineChars="0" w:firstLine="0"/>
             </w:pPr>
             <w:r>
@@ -302,7 +302,7 @@
           </w:tcPr>
           <w:p>
             <w:pPr>
-              <w:pStyle w:val="a3"/>
+              <w:pStyle w:val="ListParagraph"/>
               <w:ind w:firstLineChars="0" w:firstLine="0"/>
             </w:pPr>
             <w:r>
@@ -322,7 +322,7 @@
           </w:tcPr>
           <w:p>
             <w:pPr>
-              <w:pStyle w:val="a3"/>
+              <w:pStyle w:val="ListParagraph"/>
               <w:ind w:firstLineChars="0" w:firstLine="0"/>
             </w:pPr>
             <w:r>
@@ -336,7 +336,7 @@
           </w:tcPr>
           <w:p>
             <w:pPr>
-              <w:pStyle w:val="a3"/>
+              <w:pStyle w:val="ListParagraph"/>
               <w:ind w:firstLineChars="0" w:firstLine="0"/>
             </w:pPr>
             <w:r>
@@ -350,7 +350,7 @@
           </w:tcPr>
           <w:p>
             <w:pPr>
-              <w:pStyle w:val="a3"/>
+              <w:pStyle w:val="ListParagraph"/>
               <w:ind w:firstLineChars="0" w:firstLine="0"/>
             </w:pPr>
             <w:r>
@@ -370,7 +370,7 @@
           </w:tcPr>
           <w:p>
             <w:pPr>
-              <w:pStyle w:val="a3"/>
+              <w:pStyle w:val="ListParagraph"/>
               <w:ind w:firstLineChars="0" w:firstLine="0"/>
             </w:pPr>
             <w:r>
@@ -388,13 +388,13 @@
     </w:tbl>
     <w:p>
       <w:pPr>
-        <w:pStyle w:val="a3"/>
+        <w:pStyle w:val="ListParagraph"/>
         <w:ind w:left="360" w:firstLineChars="0" w:firstLine="0"/>
       </w:pPr>
     </w:p>
     <w:tbl>
       <w:tblPr>
-        <w:tblStyle w:val="a4"/>
+        <w:tblStyle w:val="TableGrid"/>
         <w:tblW w:w="7999" w:type="dxa"/>
         <w:tblInd w:w="360" w:type="dxa"/>
         <w:tblLook w:val="04A0" w:firstRow="1" w:lastRow="0" w:firstColumn="1" w:lastColumn="0" w:noHBand="0" w:noVBand="1"/>
@@ -411,7 +411,7 @@
           </w:tcPr>
           <w:p>
             <w:pPr>
-              <w:pStyle w:val="a3"/>
+              <w:pStyle w:val="ListParagraph"/>
               <w:ind w:firstLineChars="0" w:firstLine="0"/>
             </w:pPr>
           </w:p>
@@ -422,7 +422,7 @@
           </w:tcPr>
           <w:p>
             <w:pPr>
-              <w:pStyle w:val="a3"/>
+              <w:pStyle w:val="ListParagraph"/>
               <w:ind w:firstLineChars="0" w:firstLine="0"/>
             </w:pPr>
             <w:r>
@@ -436,7 +436,7 @@
           </w:tcPr>
           <w:p>
             <w:pPr>
-              <w:pStyle w:val="a3"/>
+              <w:pStyle w:val="ListParagraph"/>
               <w:ind w:firstLineChars="0" w:firstLine="0"/>
             </w:pPr>
             <w:r>
@@ -452,7 +452,7 @@
           </w:tcPr>
           <w:p>
             <w:pPr>
-              <w:pStyle w:val="a3"/>
+              <w:pStyle w:val="ListParagraph"/>
               <w:ind w:firstLineChars="0" w:firstLine="0"/>
             </w:pPr>
             <w:r>
@@ -466,7 +466,7 @@
           </w:tcPr>
           <w:p>
             <w:pPr>
-              <w:pStyle w:val="a3"/>
+              <w:pStyle w:val="ListParagraph"/>
               <w:ind w:firstLineChars="0" w:firstLine="0"/>
             </w:pPr>
             <w:r>
@@ -480,7 +480,7 @@
           </w:tcPr>
           <w:p>
             <w:pPr>
-              <w:pStyle w:val="a3"/>
+              <w:pStyle w:val="ListParagraph"/>
               <w:ind w:firstLineChars="0" w:firstLine="0"/>
             </w:pPr>
             <w:r>
@@ -496,7 +496,7 @@
           </w:tcPr>
           <w:p>
             <w:pPr>
-              <w:pStyle w:val="a3"/>
+              <w:pStyle w:val="ListParagraph"/>
               <w:ind w:firstLineChars="0" w:firstLine="0"/>
             </w:pPr>
             <w:r>
@@ -510,7 +510,7 @@
           </w:tcPr>
           <w:p>
             <w:pPr>
-              <w:pStyle w:val="a3"/>
+              <w:pStyle w:val="ListParagraph"/>
               <w:ind w:firstLineChars="0" w:firstLine="0"/>
             </w:pPr>
             <w:r>
@@ -530,7 +530,7 @@
           </w:tcPr>
           <w:p>
             <w:pPr>
-              <w:pStyle w:val="a3"/>
+              <w:pStyle w:val="ListParagraph"/>
               <w:ind w:firstLineChars="0" w:firstLine="0"/>
             </w:pPr>
             <w:r>
@@ -552,7 +552,7 @@
           </w:tcPr>
           <w:p>
             <w:pPr>
-              <w:pStyle w:val="a3"/>
+              <w:pStyle w:val="ListParagraph"/>
               <w:ind w:firstLineChars="0" w:firstLine="0"/>
             </w:pPr>
             <w:r>
@@ -572,7 +572,7 @@
           </w:tcPr>
           <w:p>
             <w:pPr>
-              <w:pStyle w:val="a3"/>
+              <w:pStyle w:val="ListParagraph"/>
               <w:ind w:firstLineChars="0" w:firstLine="0"/>
             </w:pPr>
             <w:r>
@@ -586,7 +586,7 @@
           </w:tcPr>
           <w:p>
             <w:pPr>
-              <w:pStyle w:val="a3"/>
+              <w:pStyle w:val="ListParagraph"/>
               <w:ind w:firstLineChars="0" w:firstLine="0"/>
             </w:pPr>
             <w:r>
@@ -598,13 +598,13 @@
     </w:tbl>
     <w:p>
       <w:pPr>
-        <w:pStyle w:val="a3"/>
+        <w:pStyle w:val="ListParagraph"/>
         <w:ind w:left="360" w:firstLineChars="0" w:firstLine="0"/>
       </w:pPr>
     </w:p>
     <w:p>
       <w:pPr>
-        <w:pStyle w:val="a3"/>
+        <w:pStyle w:val="ListParagraph"/>
         <w:ind w:left="360" w:firstLineChars="0" w:firstLine="0"/>
       </w:pPr>
       <w:r>
@@ -613,7 +613,7 @@
     </w:p>
     <w:tbl>
       <w:tblPr>
-        <w:tblStyle w:val="a4"/>
+        <w:tblStyle w:val="TableGrid"/>
         <w:tblW w:w="7999" w:type="dxa"/>
         <w:tblInd w:w="360" w:type="dxa"/>
         <w:tblLayout w:type="fixed"/>
@@ -633,7 +633,7 @@
           </w:tcPr>
           <w:p>
             <w:pPr>
-              <w:pStyle w:val="a3"/>
+              <w:pStyle w:val="ListParagraph"/>
               <w:ind w:firstLineChars="0" w:firstLine="0"/>
             </w:pPr>
           </w:p>
@@ -644,7 +644,7 @@
           </w:tcPr>
           <w:p>
             <w:pPr>
-              <w:pStyle w:val="a3"/>
+              <w:pStyle w:val="ListParagraph"/>
               <w:ind w:firstLineChars="0" w:firstLine="0"/>
             </w:pPr>
             <w:r>
@@ -658,7 +658,7 @@
           </w:tcPr>
           <w:p>
             <w:pPr>
-              <w:pStyle w:val="a3"/>
+              <w:pStyle w:val="ListParagraph"/>
               <w:ind w:firstLineChars="0" w:firstLine="0"/>
             </w:pPr>
             <w:r>
@@ -672,7 +672,7 @@
           </w:tcPr>
           <w:p>
             <w:pPr>
-              <w:pStyle w:val="a3"/>
+              <w:pStyle w:val="ListParagraph"/>
               <w:ind w:firstLineChars="0" w:firstLine="0"/>
             </w:pPr>
             <w:r>
@@ -686,7 +686,7 @@
           </w:tcPr>
           <w:p>
             <w:pPr>
-              <w:pStyle w:val="a3"/>
+              <w:pStyle w:val="ListParagraph"/>
               <w:ind w:firstLineChars="0" w:firstLine="0"/>
             </w:pPr>
             <w:r>
@@ -702,7 +702,7 @@
           </w:tcPr>
           <w:p>
             <w:pPr>
-              <w:pStyle w:val="a3"/>
+              <w:pStyle w:val="ListParagraph"/>
               <w:ind w:firstLineChars="0" w:firstLine="0"/>
             </w:pPr>
             <w:r>
@@ -722,7 +722,7 @@
           </w:tcPr>
           <w:p>
             <w:pPr>
-              <w:pStyle w:val="a3"/>
+              <w:pStyle w:val="ListParagraph"/>
               <w:ind w:firstLineChars="0" w:firstLine="0"/>
             </w:pPr>
             <w:r>
@@ -736,7 +736,7 @@
           </w:tcPr>
           <w:p>
             <w:pPr>
-              <w:pStyle w:val="a3"/>
+              <w:pStyle w:val="ListParagraph"/>
               <w:ind w:firstLineChars="0" w:firstLine="0"/>
             </w:pPr>
             <w:r>
@@ -753,7 +753,7 @@
           </w:tcPr>
           <w:p>
             <w:pPr>
-              <w:pStyle w:val="a3"/>
+              <w:pStyle w:val="ListParagraph"/>
               <w:ind w:firstLineChars="0" w:firstLine="0"/>
             </w:pPr>
             <w:r>
@@ -767,7 +767,7 @@
           </w:tcPr>
           <w:p>
             <w:pPr>
-              <w:pStyle w:val="a3"/>
+              <w:pStyle w:val="ListParagraph"/>
               <w:ind w:firstLineChars="0" w:firstLine="0"/>
             </w:pPr>
             <w:r>
@@ -783,7 +783,7 @@
           </w:tcPr>
           <w:p>
             <w:pPr>
-              <w:pStyle w:val="a3"/>
+              <w:pStyle w:val="ListParagraph"/>
               <w:ind w:firstLineChars="0" w:firstLine="0"/>
             </w:pPr>
             <w:r>
@@ -803,7 +803,7 @@
           </w:tcPr>
           <w:p>
             <w:pPr>
-              <w:pStyle w:val="a3"/>
+              <w:pStyle w:val="ListParagraph"/>
               <w:ind w:firstLineChars="0" w:firstLine="0"/>
             </w:pPr>
             <w:r>
@@ -817,7 +817,7 @@
           </w:tcPr>
           <w:p>
             <w:pPr>
-              <w:pStyle w:val="a3"/>
+              <w:pStyle w:val="ListParagraph"/>
               <w:ind w:firstLineChars="0" w:firstLine="0"/>
             </w:pPr>
             <w:r>
@@ -831,7 +831,7 @@
           </w:tcPr>
           <w:p>
             <w:pPr>
-              <w:pStyle w:val="a3"/>
+              <w:pStyle w:val="ListParagraph"/>
               <w:ind w:firstLineChars="0" w:firstLine="0"/>
             </w:pPr>
             <w:r>
@@ -845,7 +845,7 @@
           </w:tcPr>
           <w:p>
             <w:pPr>
-              <w:pStyle w:val="a3"/>
+              <w:pStyle w:val="ListParagraph"/>
               <w:ind w:firstLineChars="0" w:firstLine="0"/>
             </w:pPr>
             <w:r>
@@ -861,7 +861,7 @@
           </w:tcPr>
           <w:p>
             <w:pPr>
-              <w:pStyle w:val="a3"/>
+              <w:pStyle w:val="ListParagraph"/>
               <w:ind w:firstLineChars="0" w:firstLine="0"/>
             </w:pPr>
             <w:r>
@@ -881,7 +881,7 @@
           </w:tcPr>
           <w:p>
             <w:pPr>
-              <w:pStyle w:val="a3"/>
+              <w:pStyle w:val="ListParagraph"/>
               <w:ind w:firstLineChars="0" w:firstLine="0"/>
             </w:pPr>
             <w:r>
@@ -898,7 +898,7 @@
           </w:tcPr>
           <w:p>
             <w:pPr>
-              <w:pStyle w:val="a3"/>
+              <w:pStyle w:val="ListParagraph"/>
               <w:ind w:firstLineChars="0" w:firstLine="0"/>
             </w:pPr>
             <w:r>
@@ -912,7 +912,7 @@
           </w:tcPr>
           <w:p>
             <w:pPr>
-              <w:pStyle w:val="a3"/>
+              <w:pStyle w:val="ListParagraph"/>
               <w:ind w:firstLineChars="0" w:firstLine="0"/>
             </w:pPr>
             <w:r>
@@ -929,7 +929,7 @@
           </w:tcPr>
           <w:p>
             <w:pPr>
-              <w:pStyle w:val="a3"/>
+              <w:pStyle w:val="ListParagraph"/>
               <w:ind w:firstLineChars="0" w:firstLine="0"/>
             </w:pPr>
             <w:r>
@@ -941,13 +941,13 @@
     </w:tbl>
     <w:p>
       <w:pPr>
-        <w:pStyle w:val="a3"/>
+        <w:pStyle w:val="ListParagraph"/>
         <w:ind w:left="360" w:firstLineChars="0" w:firstLine="0"/>
       </w:pPr>
     </w:p>
     <w:p>
       <w:pPr>
-        <w:pStyle w:val="a3"/>
+        <w:pStyle w:val="ListParagraph"/>
         <w:ind w:left="360" w:firstLineChars="0" w:firstLine="0"/>
       </w:pPr>
       <w:r>
@@ -980,7 +980,7 @@
     </w:p>
     <w:p>
       <w:pPr>
-        <w:pStyle w:val="a3"/>
+        <w:pStyle w:val="ListParagraph"/>
         <w:ind w:left="360" w:firstLineChars="0" w:firstLine="0"/>
       </w:pPr>
       <w:r>
@@ -1013,7 +1013,7 @@
     </w:p>
     <w:p>
       <w:pPr>
-        <w:pStyle w:val="a3"/>
+        <w:pStyle w:val="ListParagraph"/>
         <w:ind w:left="360" w:firstLineChars="0" w:firstLine="0"/>
       </w:pPr>
       <w:r>
@@ -1025,7 +1025,7 @@
     </w:p>
     <w:p>
       <w:pPr>
-        <w:pStyle w:val="a3"/>
+        <w:pStyle w:val="ListParagraph"/>
         <w:ind w:left="360" w:firstLineChars="0" w:firstLine="0"/>
       </w:pPr>
       <w:r>
@@ -1052,7 +1052,7 @@
     </w:p>
     <w:p>
       <w:pPr>
-        <w:pStyle w:val="a3"/>
+        <w:pStyle w:val="ListParagraph"/>
         <w:ind w:left="360" w:firstLineChars="0" w:firstLine="0"/>
       </w:pPr>
       <w:r>
@@ -1088,7 +1088,7 @@
     </w:p>
     <w:p>
       <w:pPr>
-        <w:pStyle w:val="a3"/>
+        <w:pStyle w:val="ListParagraph"/>
         <w:ind w:left="360" w:firstLineChars="0" w:firstLine="0"/>
       </w:pPr>
       <w:r>
@@ -1109,13 +1109,13 @@
     </w:p>
     <w:p>
       <w:pPr>
-        <w:pStyle w:val="a3"/>
+        <w:pStyle w:val="ListParagraph"/>
         <w:ind w:left="360" w:firstLineChars="0" w:firstLine="0"/>
       </w:pPr>
     </w:p>
     <w:p>
       <w:pPr>
-        <w:pStyle w:val="a3"/>
+        <w:pStyle w:val="ListParagraph"/>
         <w:numPr>
           <w:ilvl w:val="0"/>
           <w:numId w:val="1"/>
@@ -1128,7 +1128,7 @@
     </w:p>
     <w:p>
       <w:pPr>
-        <w:pStyle w:val="a3"/>
+        <w:pStyle w:val="ListParagraph"/>
         <w:ind w:left="360" w:firstLineChars="0" w:firstLine="0"/>
       </w:pPr>
       <w:r>
@@ -1155,7 +1155,7 @@
     </w:p>
     <w:p>
       <w:pPr>
-        <w:pStyle w:val="a3"/>
+        <w:pStyle w:val="ListParagraph"/>
         <w:ind w:left="360" w:firstLineChars="0" w:firstLine="0"/>
       </w:pPr>
       <w:r>
@@ -1170,13 +1170,13 @@
     </w:p>
     <w:p>
       <w:pPr>
-        <w:pStyle w:val="a3"/>
+        <w:pStyle w:val="ListParagraph"/>
         <w:ind w:left="360" w:firstLineChars="0" w:firstLine="0"/>
       </w:pPr>
     </w:p>
     <w:p>
       <w:pPr>
-        <w:pStyle w:val="a3"/>
+        <w:pStyle w:val="ListParagraph"/>
         <w:numPr>
           <w:ilvl w:val="0"/>
           <w:numId w:val="1"/>
@@ -1189,7 +1189,7 @@
     </w:p>
     <w:p>
       <w:pPr>
-        <w:pStyle w:val="a3"/>
+        <w:pStyle w:val="ListParagraph"/>
         <w:ind w:left="360" w:firstLineChars="0" w:firstLine="0"/>
       </w:pPr>
       <w:r>
@@ -1207,7 +1207,7 @@
     </w:p>
     <w:p>
       <w:pPr>
-        <w:pStyle w:val="a3"/>
+        <w:pStyle w:val="ListParagraph"/>
         <w:ind w:left="360" w:firstLineChars="0" w:firstLine="0"/>
       </w:pPr>
       <w:r>
@@ -1232,7 +1232,11 @@
         <w:t>istrict</w:t>
       </w:r>
       <w:r>
-        <w:t>, the code between 200 and 300 belongs to the second</w:t>
+        <w:t xml:space="preserve">, the code </w:t>
+      </w:r>
+      <w:r>
+        <w:lastRenderedPageBreak/>
+        <w:t>between 200 and 300 belongs to the second</w:t>
       </w:r>
       <w:r>
         <w:t xml:space="preserve"> </w:t>
@@ -1249,14 +1253,13 @@
     </w:p>
     <w:p>
       <w:pPr>
-        <w:pStyle w:val="a3"/>
+        <w:pStyle w:val="ListParagraph"/>
         <w:ind w:left="360" w:firstLineChars="0" w:firstLine="0"/>
       </w:pPr>
       <w:r>
         <w:rPr>
           <w:noProof/>
         </w:rPr>
-        <w:lastRenderedPageBreak/>
         <w:drawing>
           <wp:inline distT="0" distB="0" distL="0" distR="0" wp14:anchorId="75FDA307" wp14:editId="1E642E78">
             <wp:extent cx="1767890" cy="2040941"/>
@@ -1296,7 +1299,7 @@
     </w:p>
     <w:p>
       <w:pPr>
-        <w:pStyle w:val="a3"/>
+        <w:pStyle w:val="ListParagraph"/>
         <w:numPr>
           <w:ilvl w:val="0"/>
           <w:numId w:val="1"/>
@@ -1315,7 +1318,7 @@
     </w:p>
     <w:p>
       <w:pPr>
-        <w:pStyle w:val="a3"/>
+        <w:pStyle w:val="ListParagraph"/>
         <w:ind w:left="420" w:firstLineChars="0" w:firstLine="0"/>
       </w:pPr>
       <w:r>
@@ -1330,7 +1333,7 @@
     </w:p>
     <w:p>
       <w:pPr>
-        <w:pStyle w:val="a3"/>
+        <w:pStyle w:val="ListParagraph"/>
         <w:ind w:left="360" w:firstLineChars="0" w:firstLine="0"/>
       </w:pPr>
       <w:r>
@@ -1348,7 +1351,7 @@
     </w:p>
     <w:p>
       <w:pPr>
-        <w:pStyle w:val="a3"/>
+        <w:pStyle w:val="ListParagraph"/>
         <w:ind w:left="360" w:firstLineChars="0" w:firstLine="0"/>
       </w:pPr>
       <w:r>
@@ -1360,7 +1363,7 @@
     </w:p>
     <w:p>
       <w:pPr>
-        <w:pStyle w:val="a3"/>
+        <w:pStyle w:val="ListParagraph"/>
         <w:ind w:left="360" w:firstLineChars="0" w:firstLine="0"/>
       </w:pPr>
       <w:r>
@@ -1394,9 +1397,6 @@
     <w:p>
       <w:pPr>
         <w:ind w:left="420"/>
-        <w:rPr>
-          <w:rFonts w:hint="eastAsia"/>
-        </w:rPr>
       </w:pPr>
       <w:r>
         <w:t>We used 3 different values of k(25,35,45) to detect outliers and get different results. And we set the parameter contamination 0.01 as a propotion of the outliers detected in the datasets.</w:t>
@@ -1404,8 +1404,7 @@
     </w:p>
     <w:p>
       <w:pPr>
-        <w:pStyle w:val="a3"/>
-        <w:ind w:left="360" w:firstLineChars="0" w:firstLine="0"/>
+        <w:ind w:left="420"/>
       </w:pPr>
     </w:p>
     <w:p>
@@ -1418,14 +1417,12 @@
         <w:rPr>
           <w:b/>
         </w:rPr>
-        <w:t>Clustering:</w:t>
-      </w:r>
-      <w:bookmarkStart w:id="0" w:name="_GoBack"/>
-      <w:bookmarkEnd w:id="0"/>
-    </w:p>
-    <w:p>
-      <w:pPr>
-        <w:pStyle w:val="a3"/>
+        <w:t>Histogram and Correlations</w:t>
+      </w:r>
+    </w:p>
+    <w:p>
+      <w:pPr>
+        <w:pStyle w:val="ListParagraph"/>
         <w:numPr>
           <w:ilvl w:val="0"/>
           <w:numId w:val="3"/>
@@ -1433,108 +1430,41 @@
         <w:ind w:firstLineChars="0"/>
       </w:pPr>
       <w:r>
-        <w:t>Strategies</w:t>
-      </w:r>
-    </w:p>
-    <w:p>
-      <w:pPr>
-        <w:pStyle w:val="a3"/>
+        <w:t>run python/python3 plot.py --hvar SHIFT LATITUDE LONGITUDE --bins 3 10 10 --qvar WARD DISTRICT NEIGHBORHOOD_CLUSTER</w:t>
+      </w:r>
+    </w:p>
+    <w:p>
+      <w:r>
+        <w:t xml:space="preserve">   From the histograms, we can see most of the crimes happened in evening and mid night. Longitude and Latitude crimes happened at are near to gaussian distribution.</w:t>
+      </w:r>
+    </w:p>
+    <w:p>
+      <w:r>
+        <w:t xml:space="preserve">   From the scatter plot, we can see the three attributes are relatively highly correlated. This indicates that these 3 types of area dividing are following the same order.</w:t>
+      </w:r>
+    </w:p>
+    <w:p>
+      <w:pPr>
+        <w:pStyle w:val="ListParagraph"/>
         <w:ind w:left="360" w:firstLineChars="0" w:firstLine="0"/>
       </w:pPr>
-      <w:r>
-        <w:t>We used KMeans, agglomerative clustering and DBSCAN to finish the clustering.</w:t>
-      </w:r>
-    </w:p>
-    <w:p>
-      <w:pPr>
-        <w:pStyle w:val="a3"/>
-        <w:ind w:left="360" w:firstLineChars="0" w:firstLine="0"/>
-      </w:pPr>
-      <w:r>
-        <w:t>KMeans:</w:t>
-      </w:r>
-    </w:p>
-    <w:p>
-      <w:pPr>
-        <w:pStyle w:val="a3"/>
-        <w:ind w:left="360" w:firstLineChars="0" w:firstLine="0"/>
-      </w:pPr>
-      <w:r>
-        <w:t>For n_clusters = 5,The average calinski_harabaz_score is : 11889.238552083982</w:t>
-      </w:r>
-    </w:p>
-    <w:p>
-      <w:pPr>
-        <w:pStyle w:val="a3"/>
-        <w:ind w:left="360" w:firstLineChars="0" w:firstLine="0"/>
-      </w:pPr>
-    </w:p>
-    <w:p>
-      <w:pPr>
-        <w:pStyle w:val="a3"/>
-        <w:ind w:left="360" w:firstLineChars="0" w:firstLine="0"/>
-      </w:pPr>
-      <w:r>
-        <w:t xml:space="preserve">AgglomerativeClustering: </w:t>
-      </w:r>
-    </w:p>
-    <w:p>
-      <w:pPr>
-        <w:pStyle w:val="a3"/>
-        <w:ind w:left="360" w:firstLineChars="0" w:firstLine="0"/>
-      </w:pPr>
-      <w:r>
-        <w:t>For n_clusters = 5 The average calinski_harabaz_score is : 11261.811949709789</w:t>
-      </w:r>
-    </w:p>
-    <w:p>
-      <w:pPr>
-        <w:pStyle w:val="a3"/>
-        <w:ind w:left="360" w:firstLineChars="0" w:firstLine="0"/>
-      </w:pPr>
-    </w:p>
-    <w:p>
-      <w:pPr>
-        <w:pStyle w:val="a3"/>
-        <w:ind w:left="360" w:firstLineChars="0" w:firstLine="0"/>
-      </w:pPr>
-      <w:r>
-        <w:t>DBSCAN:</w:t>
-      </w:r>
-    </w:p>
-    <w:p>
-      <w:pPr>
-        <w:pStyle w:val="a3"/>
-        <w:ind w:left="360" w:firstLineChars="0" w:firstLine="0"/>
-      </w:pPr>
-      <w:r>
-        <w:t>The average calinski_harabaz_score is : 2793.6947973013785</w:t>
-      </w:r>
-    </w:p>
-    <w:p>
-      <w:pPr>
-        <w:pStyle w:val="a3"/>
-        <w:ind w:left="360" w:firstLineChars="0" w:firstLine="0"/>
-      </w:pPr>
-    </w:p>
-    <w:p>
-      <w:pPr>
-        <w:pStyle w:val="a3"/>
-        <w:ind w:left="360" w:firstLineChars="0" w:firstLine="0"/>
-      </w:pPr>
-      <w:r>
-        <w:t>On the same dataset, according to the scores evaluated by the Calinski-Harabaz procedures, when we chose k=5 as the value of k in kmeans or as a case to end hierarchical clustering, these 2 clustering strategies had similar scores. However when we used DBSCAN on the data set, the score was really low, that is, the DBSCAN clustering did not well on our data set.</w:t>
-      </w:r>
-    </w:p>
-    <w:p>
-      <w:pPr>
-        <w:pStyle w:val="a3"/>
-        <w:ind w:left="360" w:firstLineChars="0" w:firstLine="0"/>
-      </w:pPr>
-    </w:p>
-    <w:p>
-      <w:pPr>
-        <w:pStyle w:val="a3"/>
+    </w:p>
+    <w:p>
+      <w:pPr>
+        <w:rPr>
+          <w:b/>
+        </w:rPr>
+      </w:pPr>
+      <w:r>
+        <w:rPr>
+          <w:b/>
+        </w:rPr>
+        <w:t>Clustering:</w:t>
+      </w:r>
+    </w:p>
+    <w:p>
+      <w:pPr>
+        <w:pStyle w:val="ListParagraph"/>
         <w:numPr>
           <w:ilvl w:val="0"/>
           <w:numId w:val="3"/>
@@ -1542,13 +1472,122 @@
         <w:ind w:firstLineChars="0"/>
       </w:pPr>
       <w:r>
+        <w:t>Strategies</w:t>
+      </w:r>
+    </w:p>
+    <w:p>
+      <w:pPr>
+        <w:pStyle w:val="ListParagraph"/>
+        <w:ind w:left="360" w:firstLineChars="0" w:firstLine="0"/>
+      </w:pPr>
+      <w:r>
+        <w:t>We used KMeans, agglomerative clustering and DBSCAN to finish the clustering.</w:t>
+      </w:r>
+    </w:p>
+    <w:p>
+      <w:pPr>
+        <w:pStyle w:val="ListParagraph"/>
+        <w:ind w:left="360" w:firstLineChars="0" w:firstLine="0"/>
+      </w:pPr>
+      <w:r>
+        <w:t>KMeans:</w:t>
+      </w:r>
+    </w:p>
+    <w:p>
+      <w:pPr>
+        <w:pStyle w:val="ListParagraph"/>
+        <w:ind w:left="360" w:firstLineChars="0" w:firstLine="0"/>
+      </w:pPr>
+      <w:r>
+        <w:t>For n_clusters = 5,The average calinski_harabaz_score is : 11889.238552083982</w:t>
+      </w:r>
+    </w:p>
+    <w:p>
+      <w:pPr>
+        <w:pStyle w:val="ListParagraph"/>
+        <w:ind w:left="360" w:firstLineChars="0" w:firstLine="0"/>
+      </w:pPr>
+    </w:p>
+    <w:p>
+      <w:pPr>
+        <w:pStyle w:val="ListParagraph"/>
+        <w:ind w:left="360" w:firstLineChars="0" w:firstLine="0"/>
+      </w:pPr>
+      <w:r>
+        <w:t xml:space="preserve">AgglomerativeClustering: </w:t>
+      </w:r>
+    </w:p>
+    <w:p>
+      <w:pPr>
+        <w:pStyle w:val="ListParagraph"/>
+        <w:ind w:left="360" w:firstLineChars="0" w:firstLine="0"/>
+      </w:pPr>
+      <w:r>
+        <w:t>For n_clusters = 5 The average calinski_harabaz_score is : 11261.811949709789</w:t>
+      </w:r>
+    </w:p>
+    <w:p>
+      <w:pPr>
+        <w:pStyle w:val="ListParagraph"/>
+        <w:ind w:left="360" w:firstLineChars="0" w:firstLine="0"/>
+      </w:pPr>
+    </w:p>
+    <w:p>
+      <w:pPr>
+        <w:pStyle w:val="ListParagraph"/>
+        <w:ind w:left="360" w:firstLineChars="0" w:firstLine="0"/>
+      </w:pPr>
+      <w:r>
         <w:lastRenderedPageBreak/>
+        <w:t>DBSCAN:</w:t>
+      </w:r>
+    </w:p>
+    <w:p>
+      <w:pPr>
+        <w:pStyle w:val="ListParagraph"/>
+        <w:ind w:left="360" w:firstLineChars="0" w:firstLine="0"/>
+      </w:pPr>
+      <w:r>
+        <w:t>The average calinski_harabaz_score is : 2793.6947973013785</w:t>
+      </w:r>
+    </w:p>
+    <w:p>
+      <w:pPr>
+        <w:pStyle w:val="ListParagraph"/>
+        <w:ind w:left="360" w:firstLineChars="0" w:firstLine="0"/>
+      </w:pPr>
+    </w:p>
+    <w:p>
+      <w:pPr>
+        <w:pStyle w:val="ListParagraph"/>
+        <w:ind w:left="360" w:firstLineChars="0" w:firstLine="0"/>
+      </w:pPr>
+      <w:r>
+        <w:t>On the same dataset, according to the scores evaluated by the Calinski-Harabaz procedures, when we chose k=5 as the value of k in kmeans or as a case to end hierarchical clustering, these 2 clustering strategies had similar scores. However when we used DBSCAN on the data set, the score was really low, that is, the DBSCAN clustering did not well on our data set.</w:t>
+      </w:r>
+    </w:p>
+    <w:p>
+      <w:pPr>
+        <w:pStyle w:val="ListParagraph"/>
+        <w:ind w:left="360" w:firstLineChars="0" w:firstLine="0"/>
+      </w:pPr>
+    </w:p>
+    <w:p>
+      <w:pPr>
+        <w:pStyle w:val="ListParagraph"/>
+        <w:numPr>
+          <w:ilvl w:val="0"/>
+          <w:numId w:val="3"/>
+        </w:numPr>
+        <w:ind w:firstLineChars="0"/>
+      </w:pPr>
+      <w:r>
         <w:t>PCA projections</w:t>
       </w:r>
     </w:p>
     <w:p>
       <w:pPr>
-        <w:pStyle w:val="a3"/>
+        <w:pStyle w:val="ListParagraph"/>
         <w:ind w:left="360" w:firstLineChars="0" w:firstLine="0"/>
         <w:rPr>
           <w:b/>
@@ -1563,7 +1602,7 @@
     </w:p>
     <w:p>
       <w:pPr>
-        <w:pStyle w:val="a3"/>
+        <w:pStyle w:val="ListParagraph"/>
         <w:ind w:left="360" w:firstLineChars="0" w:firstLine="0"/>
       </w:pPr>
       <w:r>
@@ -1572,13 +1611,13 @@
     </w:p>
     <w:p>
       <w:pPr>
-        <w:pStyle w:val="a3"/>
+        <w:pStyle w:val="ListParagraph"/>
         <w:ind w:left="360" w:firstLineChars="0" w:firstLine="0"/>
       </w:pPr>
     </w:p>
     <w:p>
       <w:pPr>
-        <w:pStyle w:val="a3"/>
+        <w:pStyle w:val="ListParagraph"/>
         <w:ind w:left="360" w:firstLineChars="0" w:firstLine="0"/>
       </w:pPr>
     </w:p>
@@ -1645,7 +1684,7 @@
     </w:p>
     <w:p>
       <w:pPr>
-        <w:pStyle w:val="a3"/>
+        <w:pStyle w:val="ListParagraph"/>
         <w:numPr>
           <w:ilvl w:val="0"/>
           <w:numId w:val="2"/>
@@ -1658,7 +1697,7 @@
     </w:p>
     <w:tbl>
       <w:tblPr>
-        <w:tblStyle w:val="a4"/>
+        <w:tblStyle w:val="TableGrid"/>
         <w:tblW w:w="0" w:type="auto"/>
         <w:tblInd w:w="360" w:type="dxa"/>
         <w:tblLook w:val="04A0" w:firstRow="1" w:lastRow="0" w:firstColumn="1" w:lastColumn="0" w:noHBand="0" w:noVBand="1"/>
@@ -1675,7 +1714,7 @@
           </w:tcPr>
           <w:p>
             <w:pPr>
-              <w:pStyle w:val="a3"/>
+              <w:pStyle w:val="ListParagraph"/>
               <w:ind w:firstLineChars="0" w:firstLine="0"/>
             </w:pPr>
             <w:r>
@@ -1689,7 +1728,7 @@
           </w:tcPr>
           <w:p>
             <w:pPr>
-              <w:pStyle w:val="a3"/>
+              <w:pStyle w:val="ListParagraph"/>
               <w:ind w:firstLineChars="0" w:firstLine="0"/>
             </w:pPr>
             <w:r>
@@ -1709,7 +1748,7 @@
           </w:tcPr>
           <w:p>
             <w:pPr>
-              <w:pStyle w:val="a3"/>
+              <w:pStyle w:val="ListParagraph"/>
               <w:ind w:firstLineChars="0" w:firstLine="0"/>
             </w:pPr>
             <w:r>
@@ -1731,7 +1770,7 @@
           </w:tcPr>
           <w:p>
             <w:pPr>
-              <w:pStyle w:val="a3"/>
+              <w:pStyle w:val="ListParagraph"/>
               <w:ind w:firstLineChars="0" w:firstLine="0"/>
             </w:pPr>
             <w:r>
@@ -1757,7 +1796,7 @@
           </w:tcPr>
           <w:p>
             <w:pPr>
-              <w:pStyle w:val="a3"/>
+              <w:pStyle w:val="ListParagraph"/>
               <w:ind w:firstLineChars="0" w:firstLine="0"/>
             </w:pPr>
             <w:r>
@@ -1774,7 +1813,7 @@
           </w:tcPr>
           <w:p>
             <w:pPr>
-              <w:pStyle w:val="a3"/>
+              <w:pStyle w:val="ListParagraph"/>
               <w:ind w:firstLineChars="0" w:firstLine="0"/>
             </w:pPr>
             <w:r>
@@ -1790,7 +1829,7 @@
           </w:tcPr>
           <w:p>
             <w:pPr>
-              <w:pStyle w:val="a3"/>
+              <w:pStyle w:val="ListParagraph"/>
               <w:ind w:firstLineChars="0" w:firstLine="0"/>
             </w:pPr>
             <w:r>
@@ -1816,7 +1855,7 @@
           </w:tcPr>
           <w:p>
             <w:pPr>
-              <w:pStyle w:val="a3"/>
+              <w:pStyle w:val="ListParagraph"/>
               <w:ind w:firstLineChars="0" w:firstLine="0"/>
             </w:pPr>
             <w:r>
@@ -1830,7 +1869,7 @@
           </w:tcPr>
           <w:p>
             <w:pPr>
-              <w:pStyle w:val="a3"/>
+              <w:pStyle w:val="ListParagraph"/>
               <w:ind w:firstLineChars="0" w:firstLine="0"/>
             </w:pPr>
             <w:r>
@@ -1849,7 +1888,7 @@
           </w:tcPr>
           <w:p>
             <w:pPr>
-              <w:pStyle w:val="a3"/>
+              <w:pStyle w:val="ListParagraph"/>
               <w:ind w:firstLineChars="0" w:firstLine="0"/>
             </w:pPr>
             <w:r>
@@ -1878,7 +1917,7 @@
           </w:tcPr>
           <w:p>
             <w:pPr>
-              <w:pStyle w:val="a3"/>
+              <w:pStyle w:val="ListParagraph"/>
               <w:ind w:firstLineChars="0" w:firstLine="0"/>
             </w:pPr>
             <w:r>
@@ -1892,7 +1931,7 @@
           </w:tcPr>
           <w:p>
             <w:pPr>
-              <w:pStyle w:val="a3"/>
+              <w:pStyle w:val="ListParagraph"/>
               <w:ind w:firstLineChars="0" w:firstLine="0"/>
             </w:pPr>
             <w:r>
@@ -1908,7 +1947,7 @@
           </w:tcPr>
           <w:p>
             <w:pPr>
-              <w:pStyle w:val="a3"/>
+              <w:pStyle w:val="ListParagraph"/>
               <w:ind w:firstLineChars="0" w:firstLine="0"/>
             </w:pPr>
             <w:r>
@@ -1937,7 +1976,7 @@
           </w:tcPr>
           <w:p>
             <w:pPr>
-              <w:pStyle w:val="a3"/>
+              <w:pStyle w:val="ListParagraph"/>
               <w:ind w:firstLineChars="0" w:firstLine="0"/>
             </w:pPr>
             <w:r>
@@ -1951,7 +1990,7 @@
           </w:tcPr>
           <w:p>
             <w:pPr>
-              <w:pStyle w:val="a3"/>
+              <w:pStyle w:val="ListParagraph"/>
               <w:ind w:firstLineChars="0" w:firstLine="0"/>
             </w:pPr>
             <w:r>
@@ -1967,7 +2006,7 @@
           </w:tcPr>
           <w:p>
             <w:pPr>
-              <w:pStyle w:val="a3"/>
+              <w:pStyle w:val="ListParagraph"/>
               <w:ind w:firstLineChars="0" w:firstLine="0"/>
             </w:pPr>
             <w:r>
@@ -1996,7 +2035,7 @@
           </w:tcPr>
           <w:p>
             <w:pPr>
-              <w:pStyle w:val="a3"/>
+              <w:pStyle w:val="ListParagraph"/>
               <w:ind w:firstLineChars="0" w:firstLine="0"/>
             </w:pPr>
             <w:r>
@@ -2013,7 +2052,7 @@
           </w:tcPr>
           <w:p>
             <w:pPr>
-              <w:pStyle w:val="a3"/>
+              <w:pStyle w:val="ListParagraph"/>
               <w:ind w:firstLineChars="0" w:firstLine="0"/>
             </w:pPr>
             <w:r>
@@ -2035,7 +2074,7 @@
           </w:tcPr>
           <w:p>
             <w:pPr>
-              <w:pStyle w:val="a3"/>
+              <w:pStyle w:val="ListParagraph"/>
               <w:ind w:firstLineChars="0" w:firstLine="0"/>
               <w:rPr>
                 <w:rFonts w:asciiTheme="minorEastAsia" w:hAnsiTheme="minorEastAsia"/>
@@ -2067,7 +2106,7 @@
           </w:tcPr>
           <w:p>
             <w:pPr>
-              <w:pStyle w:val="a3"/>
+              <w:pStyle w:val="ListParagraph"/>
               <w:ind w:firstLineChars="0" w:firstLine="0"/>
             </w:pPr>
             <w:r>
@@ -2084,7 +2123,7 @@
           </w:tcPr>
           <w:p>
             <w:pPr>
-              <w:pStyle w:val="a3"/>
+              <w:pStyle w:val="ListParagraph"/>
               <w:ind w:firstLineChars="0" w:firstLine="0"/>
             </w:pPr>
             <w:r>
@@ -2096,7 +2135,7 @@
     </w:tbl>
     <w:p>
       <w:pPr>
-        <w:pStyle w:val="a3"/>
+        <w:pStyle w:val="ListParagraph"/>
         <w:numPr>
           <w:ilvl w:val="0"/>
           <w:numId w:val="2"/>
@@ -2115,7 +2154,7 @@
     </w:p>
     <w:tbl>
       <w:tblPr>
-        <w:tblStyle w:val="a4"/>
+        <w:tblStyle w:val="TableGrid"/>
         <w:tblW w:w="0" w:type="auto"/>
         <w:tblInd w:w="360" w:type="dxa"/>
         <w:tblLook w:val="04A0" w:firstRow="1" w:lastRow="0" w:firstColumn="1" w:lastColumn="0" w:noHBand="0" w:noVBand="1"/>
@@ -2132,7 +2171,7 @@
           </w:tcPr>
           <w:p>
             <w:pPr>
-              <w:pStyle w:val="a3"/>
+              <w:pStyle w:val="ListParagraph"/>
               <w:ind w:firstLineChars="0" w:firstLine="0"/>
             </w:pPr>
             <w:r>
@@ -2146,7 +2185,7 @@
           </w:tcPr>
           <w:p>
             <w:pPr>
-              <w:pStyle w:val="a3"/>
+              <w:pStyle w:val="ListParagraph"/>
               <w:ind w:firstLineChars="0" w:firstLine="0"/>
             </w:pPr>
             <w:r>
@@ -2166,7 +2205,7 @@
           </w:tcPr>
           <w:p>
             <w:pPr>
-              <w:pStyle w:val="a3"/>
+              <w:pStyle w:val="ListParagraph"/>
               <w:ind w:firstLineChars="0" w:firstLine="0"/>
             </w:pPr>
             <w:r>
@@ -2188,7 +2227,7 @@
           </w:tcPr>
           <w:p>
             <w:pPr>
-              <w:pStyle w:val="a3"/>
+              <w:pStyle w:val="ListParagraph"/>
               <w:ind w:firstLineChars="0" w:firstLine="0"/>
             </w:pPr>
             <w:r>
@@ -2214,7 +2253,7 @@
           </w:tcPr>
           <w:p>
             <w:pPr>
-              <w:pStyle w:val="a3"/>
+              <w:pStyle w:val="ListParagraph"/>
               <w:ind w:firstLineChars="0" w:firstLine="0"/>
             </w:pPr>
             <w:r>
@@ -2231,7 +2270,7 @@
           </w:tcPr>
           <w:p>
             <w:pPr>
-              <w:pStyle w:val="a3"/>
+              <w:pStyle w:val="ListParagraph"/>
               <w:ind w:firstLineChars="0" w:firstLine="0"/>
             </w:pPr>
             <w:r>
@@ -2247,7 +2286,7 @@
           </w:tcPr>
           <w:p>
             <w:pPr>
-              <w:pStyle w:val="a3"/>
+              <w:pStyle w:val="ListParagraph"/>
               <w:ind w:firstLineChars="0" w:firstLine="0"/>
             </w:pPr>
             <w:r>
@@ -2273,7 +2312,7 @@
           </w:tcPr>
           <w:p>
             <w:pPr>
-              <w:pStyle w:val="a3"/>
+              <w:pStyle w:val="ListParagraph"/>
               <w:ind w:firstLineChars="0" w:firstLine="0"/>
             </w:pPr>
             <w:r>
@@ -2287,7 +2326,7 @@
           </w:tcPr>
           <w:p>
             <w:pPr>
-              <w:pStyle w:val="a3"/>
+              <w:pStyle w:val="ListParagraph"/>
               <w:ind w:firstLineChars="0" w:firstLine="0"/>
             </w:pPr>
             <w:r>
@@ -2306,7 +2345,7 @@
           </w:tcPr>
           <w:p>
             <w:pPr>
-              <w:pStyle w:val="a3"/>
+              <w:pStyle w:val="ListParagraph"/>
               <w:ind w:firstLineChars="0" w:firstLine="0"/>
             </w:pPr>
             <w:r>
@@ -2335,7 +2374,7 @@
           </w:tcPr>
           <w:p>
             <w:pPr>
-              <w:pStyle w:val="a3"/>
+              <w:pStyle w:val="ListParagraph"/>
               <w:ind w:firstLineChars="0" w:firstLine="0"/>
             </w:pPr>
             <w:r>
@@ -2349,7 +2388,7 @@
           </w:tcPr>
           <w:p>
             <w:pPr>
-              <w:pStyle w:val="a3"/>
+              <w:pStyle w:val="ListParagraph"/>
               <w:ind w:firstLineChars="0" w:firstLine="0"/>
             </w:pPr>
             <w:r>
@@ -2365,7 +2404,7 @@
           </w:tcPr>
           <w:p>
             <w:pPr>
-              <w:pStyle w:val="a3"/>
+              <w:pStyle w:val="ListParagraph"/>
               <w:ind w:firstLineChars="0" w:firstLine="0"/>
             </w:pPr>
             <w:r>
@@ -2394,7 +2433,7 @@
           </w:tcPr>
           <w:p>
             <w:pPr>
-              <w:pStyle w:val="a3"/>
+              <w:pStyle w:val="ListParagraph"/>
               <w:ind w:firstLineChars="0" w:firstLine="0"/>
             </w:pPr>
             <w:r>
@@ -2408,7 +2447,7 @@
           </w:tcPr>
           <w:p>
             <w:pPr>
-              <w:pStyle w:val="a3"/>
+              <w:pStyle w:val="ListParagraph"/>
               <w:ind w:firstLineChars="0" w:firstLine="0"/>
             </w:pPr>
             <w:r>
@@ -2420,7 +2459,7 @@
     </w:tbl>
     <w:p>
       <w:pPr>
-        <w:pStyle w:val="a3"/>
+        <w:pStyle w:val="ListParagraph"/>
         <w:numPr>
           <w:ilvl w:val="0"/>
           <w:numId w:val="2"/>
@@ -2439,7 +2478,7 @@
     </w:p>
     <w:tbl>
       <w:tblPr>
-        <w:tblStyle w:val="a4"/>
+        <w:tblStyle w:val="TableGrid"/>
         <w:tblW w:w="0" w:type="auto"/>
         <w:tblInd w:w="360" w:type="dxa"/>
         <w:tblLook w:val="04A0" w:firstRow="1" w:lastRow="0" w:firstColumn="1" w:lastColumn="0" w:noHBand="0" w:noVBand="1"/>
@@ -2456,7 +2495,7 @@
           </w:tcPr>
           <w:p>
             <w:pPr>
-              <w:pStyle w:val="a3"/>
+              <w:pStyle w:val="ListParagraph"/>
               <w:ind w:firstLineChars="0" w:firstLine="0"/>
             </w:pPr>
             <w:r>
@@ -2470,7 +2509,7 @@
           </w:tcPr>
           <w:p>
             <w:pPr>
-              <w:pStyle w:val="a3"/>
+              <w:pStyle w:val="ListParagraph"/>
               <w:ind w:firstLineChars="0" w:firstLine="0"/>
             </w:pPr>
             <w:r>
@@ -2490,7 +2529,7 @@
           </w:tcPr>
           <w:p>
             <w:pPr>
-              <w:pStyle w:val="a3"/>
+              <w:pStyle w:val="ListParagraph"/>
               <w:ind w:firstLineChars="0" w:firstLine="0"/>
             </w:pPr>
             <w:r>
@@ -2512,7 +2551,7 @@
           </w:tcPr>
           <w:p>
             <w:pPr>
-              <w:pStyle w:val="a3"/>
+              <w:pStyle w:val="ListParagraph"/>
               <w:ind w:firstLineChars="0" w:firstLine="0"/>
             </w:pPr>
             <w:r>
@@ -2538,7 +2577,7 @@
           </w:tcPr>
           <w:p>
             <w:pPr>
-              <w:pStyle w:val="a3"/>
+              <w:pStyle w:val="ListParagraph"/>
               <w:ind w:firstLineChars="0" w:firstLine="0"/>
             </w:pPr>
             <w:r>
@@ -2552,7 +2591,7 @@
           </w:tcPr>
           <w:p>
             <w:pPr>
-              <w:pStyle w:val="a3"/>
+              <w:pStyle w:val="ListParagraph"/>
               <w:ind w:firstLineChars="0" w:firstLine="0"/>
             </w:pPr>
             <w:r>
@@ -2571,7 +2610,7 @@
           </w:tcPr>
           <w:p>
             <w:pPr>
-              <w:pStyle w:val="a3"/>
+              <w:pStyle w:val="ListParagraph"/>
               <w:ind w:firstLineChars="0" w:firstLine="0"/>
             </w:pPr>
             <w:r>
@@ -2600,7 +2639,7 @@
           </w:tcPr>
           <w:p>
             <w:pPr>
-              <w:pStyle w:val="a3"/>
+              <w:pStyle w:val="ListParagraph"/>
               <w:ind w:firstLineChars="0" w:firstLine="0"/>
             </w:pPr>
             <w:r>
@@ -2614,7 +2653,7 @@
           </w:tcPr>
           <w:p>
             <w:pPr>
-              <w:pStyle w:val="a3"/>
+              <w:pStyle w:val="ListParagraph"/>
               <w:ind w:firstLineChars="0" w:firstLine="0"/>
             </w:pPr>
             <w:r>
@@ -2699,7 +2738,11 @@
         <w:t>through</w:t>
       </w:r>
       <w:r>
-        <w:t xml:space="preserve"> the basic statistical analysis, we can see that the frequency of value “</w:t>
+        <w:t xml:space="preserve"> the basic statistical analysis, we can see that the </w:t>
+      </w:r>
+      <w:r>
+        <w:lastRenderedPageBreak/>
+        <w:t>frequency of value “</w:t>
       </w:r>
       <w:r>
         <w:rPr>
@@ -2762,6 +2805,123 @@
       </w:r>
       <w:r>
         <w:t xml:space="preserve"> doesn’t involve with weapons.</w:t>
+      </w:r>
+    </w:p>
+    <w:p/>
+    <w:p>
+      <w:pPr>
+        <w:rPr>
+          <w:b/>
+        </w:rPr>
+      </w:pPr>
+      <w:r>
+        <w:rPr>
+          <w:b/>
+        </w:rPr>
+        <w:t>Hypothesis Testing</w:t>
+      </w:r>
+    </w:p>
+    <w:p>
+      <w:pPr>
+        <w:rPr>
+          <w:b/>
+        </w:rPr>
+      </w:pPr>
+      <w:r>
+        <w:t>1</w:t>
+      </w:r>
+      <w:r>
+        <w:rPr>
+          <w:rFonts w:hint="eastAsia"/>
+        </w:rPr>
+        <w:t>）</w:t>
+      </w:r>
+      <w:r>
+        <w:t>run python/python3 stat.py -m ttest --attr SHIFT LONGITUDE --div 1 2</w:t>
+      </w:r>
+    </w:p>
+    <w:p>
+      <w:r>
+        <w:t xml:space="preserve">   First, we can see distribution of longitude in day time and evening is near to gaussian distribution</w:t>
+      </w:r>
+    </w:p>
+    <w:p>
+      <w:r>
+        <w:t xml:space="preserve">   The null hypothesis is that crimes happened in day time and evening has little difference H0：μ0 = μ1</w:t>
+      </w:r>
+    </w:p>
+    <w:p>
+      <w:r>
+        <w:t xml:space="preserve">   The alternative hypothesis is that crimes happened in day time and evening has significant difference H1：μ0 ≠ μ1</w:t>
+      </w:r>
+    </w:p>
+    <w:p>
+      <w:r>
+        <w:t xml:space="preserve">   The output of p value is around 5.88e-10, therefore reject the null hypothesis in support of the alternative hypothesis</w:t>
+      </w:r>
+    </w:p>
+    <w:p>
+      <w:r>
+        <w:t>2</w:t>
+      </w:r>
+      <w:bookmarkStart w:id="0" w:name="_GoBack"/>
+      <w:bookmarkEnd w:id="0"/>
+      <w:r>
+        <w:rPr>
+          <w:rFonts w:hint="eastAsia"/>
+        </w:rPr>
+        <w:t>）</w:t>
+      </w:r>
+      <w:r>
+        <w:t>run python/python3 stat.py -m logis --lab SHIFT</w:t>
+      </w:r>
+    </w:p>
+    <w:p>
+      <w:r>
+        <w:t xml:space="preserve">   The hypothesis is that we can predict time crimes happened by other attributes related to area.</w:t>
+      </w:r>
+    </w:p>
+    <w:p>
+      <w:r>
+        <w:t xml:space="preserve">   We use the logistic regression to test this hypothesis.</w:t>
+      </w:r>
+    </w:p>
+    <w:p>
+      <w:r>
+        <w:t xml:space="preserve">   The output is </w:t>
+      </w:r>
+    </w:p>
+    <w:p>
+      <w:r>
+        <w:t xml:space="preserve">   accuracy is 0.444789214637278</w:t>
+      </w:r>
+    </w:p>
+    <w:p>
+      <w:r>
+        <w:t xml:space="preserve">   confusion matrix is</w:t>
+      </w:r>
+    </w:p>
+    <w:p>
+      <w:r>
+        <w:t xml:space="preserve">   [[ 982 2274  174]</w:t>
+      </w:r>
+    </w:p>
+    <w:p>
+      <w:r>
+        <w:t xml:space="preserve">    [ 888 2847  297]</w:t>
+      </w:r>
+    </w:p>
+    <w:p>
+      <w:r>
+        <w:t xml:space="preserve">    [ 446 1110  328]]</w:t>
+      </w:r>
+    </w:p>
+    <w:p>
+      <w:r>
+        <w:t xml:space="preserve">   </w:t>
+      </w:r>
+      <w:r>
+        <w:t>We can see the hypothesis can not be proved. Area is not directly related to crime time.</w:t>
       </w:r>
     </w:p>
     <w:sectPr>
@@ -2775,7 +2935,7 @@
 </file>
 
 <file path=word/numbering.xml><?xml version="1.0" encoding="utf-8"?>
-<w:numbering xmlns:wpc="http://schemas.microsoft.com/office/word/2010/wordprocessingCanvas" xmlns:cx="http://schemas.microsoft.com/office/drawing/2014/chartex" xmlns:cx1="http://schemas.microsoft.com/office/drawing/2015/9/8/chartex" xmlns:mc="http://schemas.openxmlformats.org/markup-compatibility/2006" xmlns:o="urn:schemas-microsoft-com:office:office" xmlns:r="http://schemas.openxmlformats.org/officeDocument/2006/relationships" xmlns:m="http://schemas.openxmlformats.org/officeDocument/2006/math" xmlns:v="urn:schemas-microsoft-com:vml" xmlns:wp14="http://schemas.microsoft.com/office/word/2010/wordprocessingDrawing" xmlns:wp="http://schemas.openxmlformats.org/drawingml/2006/wordprocessingDrawing" xmlns:w10="urn:schemas-microsoft-com:office:word" xmlns:w="http://schemas.openxmlformats.org/wordprocessingml/2006/main" xmlns:w14="http://schemas.microsoft.com/office/word/2010/wordml" xmlns:w15="http://schemas.microsoft.com/office/word/2012/wordml" xmlns:w16se="http://schemas.microsoft.com/office/word/2015/wordml/symex" xmlns:wpg="http://schemas.microsoft.com/office/word/2010/wordprocessingGroup" xmlns:wpi="http://schemas.microsoft.com/office/word/2010/wordprocessingInk" xmlns:wne="http://schemas.microsoft.com/office/word/2006/wordml" xmlns:wps="http://schemas.microsoft.com/office/word/2010/wordprocessingShape" mc:Ignorable="w14 w15 w16se wp14">
+<w:numbering xmlns:wpc="http://schemas.microsoft.com/office/word/2010/wordprocessingCanvas" xmlns:cx="http://schemas.microsoft.com/office/drawing/2014/chartex" xmlns:cx1="http://schemas.microsoft.com/office/drawing/2015/9/8/chartex" xmlns:cx2="http://schemas.microsoft.com/office/drawing/2015/10/21/chartex" xmlns:cx3="http://schemas.microsoft.com/office/drawing/2016/5/9/chartex" xmlns:cx4="http://schemas.microsoft.com/office/drawing/2016/5/10/chartex" xmlns:cx5="http://schemas.microsoft.com/office/drawing/2016/5/11/chartex" xmlns:cx6="http://schemas.microsoft.com/office/drawing/2016/5/12/chartex" xmlns:cx7="http://schemas.microsoft.com/office/drawing/2016/5/13/chartex" xmlns:cx8="http://schemas.microsoft.com/office/drawing/2016/5/14/chartex" xmlns:mc="http://schemas.openxmlformats.org/markup-compatibility/2006" xmlns:aink="http://schemas.microsoft.com/office/drawing/2016/ink" xmlns:am3d="http://schemas.microsoft.com/office/drawing/2017/model3d" xmlns:o="urn:schemas-microsoft-com:office:office" xmlns:r="http://schemas.openxmlformats.org/officeDocument/2006/relationships" xmlns:m="http://schemas.openxmlformats.org/officeDocument/2006/math" xmlns:v="urn:schemas-microsoft-com:vml" xmlns:wp14="http://schemas.microsoft.com/office/word/2010/wordprocessingDrawing" xmlns:wp="http://schemas.openxmlformats.org/drawingml/2006/wordprocessingDrawing" xmlns:w10="urn:schemas-microsoft-com:office:word" xmlns:w="http://schemas.openxmlformats.org/wordprocessingml/2006/main" xmlns:w14="http://schemas.microsoft.com/office/word/2010/wordml" xmlns:w15="http://schemas.microsoft.com/office/word/2012/wordml" xmlns:w16cid="http://schemas.microsoft.com/office/word/2016/wordml/cid" xmlns:w16se="http://schemas.microsoft.com/office/word/2015/wordml/symex" xmlns:wpg="http://schemas.microsoft.com/office/word/2010/wordprocessingGroup" xmlns:wpi="http://schemas.microsoft.com/office/word/2010/wordprocessingInk" xmlns:wne="http://schemas.microsoft.com/office/word/2006/wordml" xmlns:wps="http://schemas.microsoft.com/office/word/2010/wordprocessingShape" mc:Ignorable="w14 w15 w16se w16cid wp14">
   <w:abstractNum w:abstractNumId="0" w15:restartNumberingAfterBreak="0">
     <w:nsid w:val="1B4E44FB"/>
     <w:multiLevelType w:val="hybridMultilevel"/>
@@ -2866,6 +3026,629 @@
     </w:lvl>
   </w:abstractNum>
   <w:abstractNum w:abstractNumId="1" w15:restartNumberingAfterBreak="0">
+    <w:nsid w:val="1E0D0466"/>
+    <w:multiLevelType w:val="hybridMultilevel"/>
+    <w:tmpl w:val="DFC293A8"/>
+    <w:lvl w:ilvl="0" w:tplc="04090011">
+      <w:start w:val="1"/>
+      <w:numFmt w:val="decimal"/>
+      <w:lvlText w:val="%1)"/>
+      <w:lvlJc w:val="left"/>
+      <w:pPr>
+        <w:ind w:left="720" w:hanging="360"/>
+      </w:pPr>
+      <w:rPr>
+        <w:rFonts w:hint="default"/>
+      </w:rPr>
+    </w:lvl>
+    <w:lvl w:ilvl="1" w:tplc="04090019" w:tentative="1">
+      <w:start w:val="1"/>
+      <w:numFmt w:val="lowerLetter"/>
+      <w:lvlText w:val="%2."/>
+      <w:lvlJc w:val="left"/>
+      <w:pPr>
+        <w:ind w:left="1440" w:hanging="360"/>
+      </w:pPr>
+    </w:lvl>
+    <w:lvl w:ilvl="2" w:tplc="0409001B" w:tentative="1">
+      <w:start w:val="1"/>
+      <w:numFmt w:val="lowerRoman"/>
+      <w:lvlText w:val="%3."/>
+      <w:lvlJc w:val="right"/>
+      <w:pPr>
+        <w:ind w:left="2160" w:hanging="180"/>
+      </w:pPr>
+    </w:lvl>
+    <w:lvl w:ilvl="3" w:tplc="0409000F" w:tentative="1">
+      <w:start w:val="1"/>
+      <w:numFmt w:val="decimal"/>
+      <w:lvlText w:val="%4."/>
+      <w:lvlJc w:val="left"/>
+      <w:pPr>
+        <w:ind w:left="2880" w:hanging="360"/>
+      </w:pPr>
+    </w:lvl>
+    <w:lvl w:ilvl="4" w:tplc="04090019" w:tentative="1">
+      <w:start w:val="1"/>
+      <w:numFmt w:val="lowerLetter"/>
+      <w:lvlText w:val="%5."/>
+      <w:lvlJc w:val="left"/>
+      <w:pPr>
+        <w:ind w:left="3600" w:hanging="360"/>
+      </w:pPr>
+    </w:lvl>
+    <w:lvl w:ilvl="5" w:tplc="0409001B" w:tentative="1">
+      <w:start w:val="1"/>
+      <w:numFmt w:val="lowerRoman"/>
+      <w:lvlText w:val="%6."/>
+      <w:lvlJc w:val="right"/>
+      <w:pPr>
+        <w:ind w:left="4320" w:hanging="180"/>
+      </w:pPr>
+    </w:lvl>
+    <w:lvl w:ilvl="6" w:tplc="0409000F" w:tentative="1">
+      <w:start w:val="1"/>
+      <w:numFmt w:val="decimal"/>
+      <w:lvlText w:val="%7."/>
+      <w:lvlJc w:val="left"/>
+      <w:pPr>
+        <w:ind w:left="5040" w:hanging="360"/>
+      </w:pPr>
+    </w:lvl>
+    <w:lvl w:ilvl="7" w:tplc="04090019" w:tentative="1">
+      <w:start w:val="1"/>
+      <w:numFmt w:val="lowerLetter"/>
+      <w:lvlText w:val="%8."/>
+      <w:lvlJc w:val="left"/>
+      <w:pPr>
+        <w:ind w:left="5760" w:hanging="360"/>
+      </w:pPr>
+    </w:lvl>
+    <w:lvl w:ilvl="8" w:tplc="0409001B" w:tentative="1">
+      <w:start w:val="1"/>
+      <w:numFmt w:val="lowerRoman"/>
+      <w:lvlText w:val="%9."/>
+      <w:lvlJc w:val="right"/>
+      <w:pPr>
+        <w:ind w:left="6480" w:hanging="180"/>
+      </w:pPr>
+    </w:lvl>
+  </w:abstractNum>
+  <w:abstractNum w:abstractNumId="2" w15:restartNumberingAfterBreak="0">
+    <w:nsid w:val="1F652CB3"/>
+    <w:multiLevelType w:val="hybridMultilevel"/>
+    <w:tmpl w:val="18606574"/>
+    <w:lvl w:ilvl="0" w:tplc="04090011">
+      <w:start w:val="1"/>
+      <w:numFmt w:val="decimal"/>
+      <w:lvlText w:val="%1)"/>
+      <w:lvlJc w:val="left"/>
+      <w:pPr>
+        <w:ind w:left="720" w:hanging="360"/>
+      </w:pPr>
+      <w:rPr>
+        <w:rFonts w:hint="default"/>
+      </w:rPr>
+    </w:lvl>
+    <w:lvl w:ilvl="1" w:tplc="04090019" w:tentative="1">
+      <w:start w:val="1"/>
+      <w:numFmt w:val="lowerLetter"/>
+      <w:lvlText w:val="%2."/>
+      <w:lvlJc w:val="left"/>
+      <w:pPr>
+        <w:ind w:left="1440" w:hanging="360"/>
+      </w:pPr>
+    </w:lvl>
+    <w:lvl w:ilvl="2" w:tplc="0409001B" w:tentative="1">
+      <w:start w:val="1"/>
+      <w:numFmt w:val="lowerRoman"/>
+      <w:lvlText w:val="%3."/>
+      <w:lvlJc w:val="right"/>
+      <w:pPr>
+        <w:ind w:left="2160" w:hanging="180"/>
+      </w:pPr>
+    </w:lvl>
+    <w:lvl w:ilvl="3" w:tplc="0409000F" w:tentative="1">
+      <w:start w:val="1"/>
+      <w:numFmt w:val="decimal"/>
+      <w:lvlText w:val="%4."/>
+      <w:lvlJc w:val="left"/>
+      <w:pPr>
+        <w:ind w:left="2880" w:hanging="360"/>
+      </w:pPr>
+    </w:lvl>
+    <w:lvl w:ilvl="4" w:tplc="04090019" w:tentative="1">
+      <w:start w:val="1"/>
+      <w:numFmt w:val="lowerLetter"/>
+      <w:lvlText w:val="%5."/>
+      <w:lvlJc w:val="left"/>
+      <w:pPr>
+        <w:ind w:left="3600" w:hanging="360"/>
+      </w:pPr>
+    </w:lvl>
+    <w:lvl w:ilvl="5" w:tplc="0409001B" w:tentative="1">
+      <w:start w:val="1"/>
+      <w:numFmt w:val="lowerRoman"/>
+      <w:lvlText w:val="%6."/>
+      <w:lvlJc w:val="right"/>
+      <w:pPr>
+        <w:ind w:left="4320" w:hanging="180"/>
+      </w:pPr>
+    </w:lvl>
+    <w:lvl w:ilvl="6" w:tplc="0409000F" w:tentative="1">
+      <w:start w:val="1"/>
+      <w:numFmt w:val="decimal"/>
+      <w:lvlText w:val="%7."/>
+      <w:lvlJc w:val="left"/>
+      <w:pPr>
+        <w:ind w:left="5040" w:hanging="360"/>
+      </w:pPr>
+    </w:lvl>
+    <w:lvl w:ilvl="7" w:tplc="04090019" w:tentative="1">
+      <w:start w:val="1"/>
+      <w:numFmt w:val="lowerLetter"/>
+      <w:lvlText w:val="%8."/>
+      <w:lvlJc w:val="left"/>
+      <w:pPr>
+        <w:ind w:left="5760" w:hanging="360"/>
+      </w:pPr>
+    </w:lvl>
+    <w:lvl w:ilvl="8" w:tplc="0409001B" w:tentative="1">
+      <w:start w:val="1"/>
+      <w:numFmt w:val="lowerRoman"/>
+      <w:lvlText w:val="%9."/>
+      <w:lvlJc w:val="right"/>
+      <w:pPr>
+        <w:ind w:left="6480" w:hanging="180"/>
+      </w:pPr>
+    </w:lvl>
+  </w:abstractNum>
+  <w:abstractNum w:abstractNumId="3" w15:restartNumberingAfterBreak="0">
+    <w:nsid w:val="2F3E1A50"/>
+    <w:multiLevelType w:val="hybridMultilevel"/>
+    <w:tmpl w:val="69D6B6BC"/>
+    <w:lvl w:ilvl="0" w:tplc="04090011">
+      <w:start w:val="1"/>
+      <w:numFmt w:val="decimal"/>
+      <w:lvlText w:val="%1)"/>
+      <w:lvlJc w:val="left"/>
+      <w:pPr>
+        <w:ind w:left="720" w:hanging="360"/>
+      </w:pPr>
+      <w:rPr>
+        <w:rFonts w:hint="default"/>
+      </w:rPr>
+    </w:lvl>
+    <w:lvl w:ilvl="1" w:tplc="04090019" w:tentative="1">
+      <w:start w:val="1"/>
+      <w:numFmt w:val="lowerLetter"/>
+      <w:lvlText w:val="%2."/>
+      <w:lvlJc w:val="left"/>
+      <w:pPr>
+        <w:ind w:left="1440" w:hanging="360"/>
+      </w:pPr>
+    </w:lvl>
+    <w:lvl w:ilvl="2" w:tplc="0409001B" w:tentative="1">
+      <w:start w:val="1"/>
+      <w:numFmt w:val="lowerRoman"/>
+      <w:lvlText w:val="%3."/>
+      <w:lvlJc w:val="right"/>
+      <w:pPr>
+        <w:ind w:left="2160" w:hanging="180"/>
+      </w:pPr>
+    </w:lvl>
+    <w:lvl w:ilvl="3" w:tplc="0409000F" w:tentative="1">
+      <w:start w:val="1"/>
+      <w:numFmt w:val="decimal"/>
+      <w:lvlText w:val="%4."/>
+      <w:lvlJc w:val="left"/>
+      <w:pPr>
+        <w:ind w:left="2880" w:hanging="360"/>
+      </w:pPr>
+    </w:lvl>
+    <w:lvl w:ilvl="4" w:tplc="04090019" w:tentative="1">
+      <w:start w:val="1"/>
+      <w:numFmt w:val="lowerLetter"/>
+      <w:lvlText w:val="%5."/>
+      <w:lvlJc w:val="left"/>
+      <w:pPr>
+        <w:ind w:left="3600" w:hanging="360"/>
+      </w:pPr>
+    </w:lvl>
+    <w:lvl w:ilvl="5" w:tplc="0409001B" w:tentative="1">
+      <w:start w:val="1"/>
+      <w:numFmt w:val="lowerRoman"/>
+      <w:lvlText w:val="%6."/>
+      <w:lvlJc w:val="right"/>
+      <w:pPr>
+        <w:ind w:left="4320" w:hanging="180"/>
+      </w:pPr>
+    </w:lvl>
+    <w:lvl w:ilvl="6" w:tplc="0409000F" w:tentative="1">
+      <w:start w:val="1"/>
+      <w:numFmt w:val="decimal"/>
+      <w:lvlText w:val="%7."/>
+      <w:lvlJc w:val="left"/>
+      <w:pPr>
+        <w:ind w:left="5040" w:hanging="360"/>
+      </w:pPr>
+    </w:lvl>
+    <w:lvl w:ilvl="7" w:tplc="04090019" w:tentative="1">
+      <w:start w:val="1"/>
+      <w:numFmt w:val="lowerLetter"/>
+      <w:lvlText w:val="%8."/>
+      <w:lvlJc w:val="left"/>
+      <w:pPr>
+        <w:ind w:left="5760" w:hanging="360"/>
+      </w:pPr>
+    </w:lvl>
+    <w:lvl w:ilvl="8" w:tplc="0409001B" w:tentative="1">
+      <w:start w:val="1"/>
+      <w:numFmt w:val="lowerRoman"/>
+      <w:lvlText w:val="%9."/>
+      <w:lvlJc w:val="right"/>
+      <w:pPr>
+        <w:ind w:left="6480" w:hanging="180"/>
+      </w:pPr>
+    </w:lvl>
+  </w:abstractNum>
+  <w:abstractNum w:abstractNumId="4" w15:restartNumberingAfterBreak="0">
+    <w:nsid w:val="34240EFB"/>
+    <w:multiLevelType w:val="hybridMultilevel"/>
+    <w:tmpl w:val="3A067862"/>
+    <w:lvl w:ilvl="0" w:tplc="052E2B16">
+      <w:start w:val="1"/>
+      <w:numFmt w:val="decimal"/>
+      <w:lvlText w:val="%1"/>
+      <w:lvlJc w:val="left"/>
+      <w:pPr>
+        <w:ind w:left="720" w:hanging="360"/>
+      </w:pPr>
+      <w:rPr>
+        <w:rFonts w:hint="default"/>
+      </w:rPr>
+    </w:lvl>
+    <w:lvl w:ilvl="1" w:tplc="04090019" w:tentative="1">
+      <w:start w:val="1"/>
+      <w:numFmt w:val="lowerLetter"/>
+      <w:lvlText w:val="%2."/>
+      <w:lvlJc w:val="left"/>
+      <w:pPr>
+        <w:ind w:left="1440" w:hanging="360"/>
+      </w:pPr>
+    </w:lvl>
+    <w:lvl w:ilvl="2" w:tplc="0409001B" w:tentative="1">
+      <w:start w:val="1"/>
+      <w:numFmt w:val="lowerRoman"/>
+      <w:lvlText w:val="%3."/>
+      <w:lvlJc w:val="right"/>
+      <w:pPr>
+        <w:ind w:left="2160" w:hanging="180"/>
+      </w:pPr>
+    </w:lvl>
+    <w:lvl w:ilvl="3" w:tplc="0409000F" w:tentative="1">
+      <w:start w:val="1"/>
+      <w:numFmt w:val="decimal"/>
+      <w:lvlText w:val="%4."/>
+      <w:lvlJc w:val="left"/>
+      <w:pPr>
+        <w:ind w:left="2880" w:hanging="360"/>
+      </w:pPr>
+    </w:lvl>
+    <w:lvl w:ilvl="4" w:tplc="04090019" w:tentative="1">
+      <w:start w:val="1"/>
+      <w:numFmt w:val="lowerLetter"/>
+      <w:lvlText w:val="%5."/>
+      <w:lvlJc w:val="left"/>
+      <w:pPr>
+        <w:ind w:left="3600" w:hanging="360"/>
+      </w:pPr>
+    </w:lvl>
+    <w:lvl w:ilvl="5" w:tplc="0409001B" w:tentative="1">
+      <w:start w:val="1"/>
+      <w:numFmt w:val="lowerRoman"/>
+      <w:lvlText w:val="%6."/>
+      <w:lvlJc w:val="right"/>
+      <w:pPr>
+        <w:ind w:left="4320" w:hanging="180"/>
+      </w:pPr>
+    </w:lvl>
+    <w:lvl w:ilvl="6" w:tplc="0409000F" w:tentative="1">
+      <w:start w:val="1"/>
+      <w:numFmt w:val="decimal"/>
+      <w:lvlText w:val="%7."/>
+      <w:lvlJc w:val="left"/>
+      <w:pPr>
+        <w:ind w:left="5040" w:hanging="360"/>
+      </w:pPr>
+    </w:lvl>
+    <w:lvl w:ilvl="7" w:tplc="04090019" w:tentative="1">
+      <w:start w:val="1"/>
+      <w:numFmt w:val="lowerLetter"/>
+      <w:lvlText w:val="%8."/>
+      <w:lvlJc w:val="left"/>
+      <w:pPr>
+        <w:ind w:left="5760" w:hanging="360"/>
+      </w:pPr>
+    </w:lvl>
+    <w:lvl w:ilvl="8" w:tplc="0409001B" w:tentative="1">
+      <w:start w:val="1"/>
+      <w:numFmt w:val="lowerRoman"/>
+      <w:lvlText w:val="%9."/>
+      <w:lvlJc w:val="right"/>
+      <w:pPr>
+        <w:ind w:left="6480" w:hanging="180"/>
+      </w:pPr>
+    </w:lvl>
+  </w:abstractNum>
+  <w:abstractNum w:abstractNumId="5" w15:restartNumberingAfterBreak="0">
+    <w:nsid w:val="3FA263C5"/>
+    <w:multiLevelType w:val="hybridMultilevel"/>
+    <w:tmpl w:val="3558E7A8"/>
+    <w:lvl w:ilvl="0" w:tplc="04090011">
+      <w:start w:val="1"/>
+      <w:numFmt w:val="decimal"/>
+      <w:lvlText w:val="%1)"/>
+      <w:lvlJc w:val="left"/>
+      <w:pPr>
+        <w:ind w:left="720" w:hanging="360"/>
+      </w:pPr>
+      <w:rPr>
+        <w:rFonts w:hint="default"/>
+      </w:rPr>
+    </w:lvl>
+    <w:lvl w:ilvl="1" w:tplc="04090019" w:tentative="1">
+      <w:start w:val="1"/>
+      <w:numFmt w:val="lowerLetter"/>
+      <w:lvlText w:val="%2."/>
+      <w:lvlJc w:val="left"/>
+      <w:pPr>
+        <w:ind w:left="1440" w:hanging="360"/>
+      </w:pPr>
+    </w:lvl>
+    <w:lvl w:ilvl="2" w:tplc="0409001B" w:tentative="1">
+      <w:start w:val="1"/>
+      <w:numFmt w:val="lowerRoman"/>
+      <w:lvlText w:val="%3."/>
+      <w:lvlJc w:val="right"/>
+      <w:pPr>
+        <w:ind w:left="2160" w:hanging="180"/>
+      </w:pPr>
+    </w:lvl>
+    <w:lvl w:ilvl="3" w:tplc="0409000F" w:tentative="1">
+      <w:start w:val="1"/>
+      <w:numFmt w:val="decimal"/>
+      <w:lvlText w:val="%4."/>
+      <w:lvlJc w:val="left"/>
+      <w:pPr>
+        <w:ind w:left="2880" w:hanging="360"/>
+      </w:pPr>
+    </w:lvl>
+    <w:lvl w:ilvl="4" w:tplc="04090019" w:tentative="1">
+      <w:start w:val="1"/>
+      <w:numFmt w:val="lowerLetter"/>
+      <w:lvlText w:val="%5."/>
+      <w:lvlJc w:val="left"/>
+      <w:pPr>
+        <w:ind w:left="3600" w:hanging="360"/>
+      </w:pPr>
+    </w:lvl>
+    <w:lvl w:ilvl="5" w:tplc="0409001B" w:tentative="1">
+      <w:start w:val="1"/>
+      <w:numFmt w:val="lowerRoman"/>
+      <w:lvlText w:val="%6."/>
+      <w:lvlJc w:val="right"/>
+      <w:pPr>
+        <w:ind w:left="4320" w:hanging="180"/>
+      </w:pPr>
+    </w:lvl>
+    <w:lvl w:ilvl="6" w:tplc="0409000F" w:tentative="1">
+      <w:start w:val="1"/>
+      <w:numFmt w:val="decimal"/>
+      <w:lvlText w:val="%7."/>
+      <w:lvlJc w:val="left"/>
+      <w:pPr>
+        <w:ind w:left="5040" w:hanging="360"/>
+      </w:pPr>
+    </w:lvl>
+    <w:lvl w:ilvl="7" w:tplc="04090019" w:tentative="1">
+      <w:start w:val="1"/>
+      <w:numFmt w:val="lowerLetter"/>
+      <w:lvlText w:val="%8."/>
+      <w:lvlJc w:val="left"/>
+      <w:pPr>
+        <w:ind w:left="5760" w:hanging="360"/>
+      </w:pPr>
+    </w:lvl>
+    <w:lvl w:ilvl="8" w:tplc="0409001B" w:tentative="1">
+      <w:start w:val="1"/>
+      <w:numFmt w:val="lowerRoman"/>
+      <w:lvlText w:val="%9."/>
+      <w:lvlJc w:val="right"/>
+      <w:pPr>
+        <w:ind w:left="6480" w:hanging="180"/>
+      </w:pPr>
+    </w:lvl>
+  </w:abstractNum>
+  <w:abstractNum w:abstractNumId="6" w15:restartNumberingAfterBreak="0">
+    <w:nsid w:val="4E2353E6"/>
+    <w:multiLevelType w:val="hybridMultilevel"/>
+    <w:tmpl w:val="DC96209A"/>
+    <w:lvl w:ilvl="0" w:tplc="04090011">
+      <w:start w:val="1"/>
+      <w:numFmt w:val="decimal"/>
+      <w:lvlText w:val="%1)"/>
+      <w:lvlJc w:val="left"/>
+      <w:pPr>
+        <w:ind w:left="720" w:hanging="360"/>
+      </w:pPr>
+      <w:rPr>
+        <w:rFonts w:hint="default"/>
+      </w:rPr>
+    </w:lvl>
+    <w:lvl w:ilvl="1" w:tplc="04090019" w:tentative="1">
+      <w:start w:val="1"/>
+      <w:numFmt w:val="lowerLetter"/>
+      <w:lvlText w:val="%2."/>
+      <w:lvlJc w:val="left"/>
+      <w:pPr>
+        <w:ind w:left="1440" w:hanging="360"/>
+      </w:pPr>
+    </w:lvl>
+    <w:lvl w:ilvl="2" w:tplc="0409001B" w:tentative="1">
+      <w:start w:val="1"/>
+      <w:numFmt w:val="lowerRoman"/>
+      <w:lvlText w:val="%3."/>
+      <w:lvlJc w:val="right"/>
+      <w:pPr>
+        <w:ind w:left="2160" w:hanging="180"/>
+      </w:pPr>
+    </w:lvl>
+    <w:lvl w:ilvl="3" w:tplc="0409000F" w:tentative="1">
+      <w:start w:val="1"/>
+      <w:numFmt w:val="decimal"/>
+      <w:lvlText w:val="%4."/>
+      <w:lvlJc w:val="left"/>
+      <w:pPr>
+        <w:ind w:left="2880" w:hanging="360"/>
+      </w:pPr>
+    </w:lvl>
+    <w:lvl w:ilvl="4" w:tplc="04090019" w:tentative="1">
+      <w:start w:val="1"/>
+      <w:numFmt w:val="lowerLetter"/>
+      <w:lvlText w:val="%5."/>
+      <w:lvlJc w:val="left"/>
+      <w:pPr>
+        <w:ind w:left="3600" w:hanging="360"/>
+      </w:pPr>
+    </w:lvl>
+    <w:lvl w:ilvl="5" w:tplc="0409001B" w:tentative="1">
+      <w:start w:val="1"/>
+      <w:numFmt w:val="lowerRoman"/>
+      <w:lvlText w:val="%6."/>
+      <w:lvlJc w:val="right"/>
+      <w:pPr>
+        <w:ind w:left="4320" w:hanging="180"/>
+      </w:pPr>
+    </w:lvl>
+    <w:lvl w:ilvl="6" w:tplc="0409000F" w:tentative="1">
+      <w:start w:val="1"/>
+      <w:numFmt w:val="decimal"/>
+      <w:lvlText w:val="%7."/>
+      <w:lvlJc w:val="left"/>
+      <w:pPr>
+        <w:ind w:left="5040" w:hanging="360"/>
+      </w:pPr>
+    </w:lvl>
+    <w:lvl w:ilvl="7" w:tplc="04090019" w:tentative="1">
+      <w:start w:val="1"/>
+      <w:numFmt w:val="lowerLetter"/>
+      <w:lvlText w:val="%8."/>
+      <w:lvlJc w:val="left"/>
+      <w:pPr>
+        <w:ind w:left="5760" w:hanging="360"/>
+      </w:pPr>
+    </w:lvl>
+    <w:lvl w:ilvl="8" w:tplc="0409001B" w:tentative="1">
+      <w:start w:val="1"/>
+      <w:numFmt w:val="lowerRoman"/>
+      <w:lvlText w:val="%9."/>
+      <w:lvlJc w:val="right"/>
+      <w:pPr>
+        <w:ind w:left="6480" w:hanging="180"/>
+      </w:pPr>
+    </w:lvl>
+  </w:abstractNum>
+  <w:abstractNum w:abstractNumId="7" w15:restartNumberingAfterBreak="0">
+    <w:nsid w:val="637679BA"/>
+    <w:multiLevelType w:val="hybridMultilevel"/>
+    <w:tmpl w:val="B3E03826"/>
+    <w:lvl w:ilvl="0" w:tplc="0409000F">
+      <w:start w:val="1"/>
+      <w:numFmt w:val="decimal"/>
+      <w:lvlText w:val="%1."/>
+      <w:lvlJc w:val="left"/>
+      <w:pPr>
+        <w:ind w:left="720" w:hanging="360"/>
+      </w:pPr>
+      <w:rPr>
+        <w:rFonts w:hint="default"/>
+      </w:rPr>
+    </w:lvl>
+    <w:lvl w:ilvl="1" w:tplc="04090019" w:tentative="1">
+      <w:start w:val="1"/>
+      <w:numFmt w:val="lowerLetter"/>
+      <w:lvlText w:val="%2."/>
+      <w:lvlJc w:val="left"/>
+      <w:pPr>
+        <w:ind w:left="1440" w:hanging="360"/>
+      </w:pPr>
+    </w:lvl>
+    <w:lvl w:ilvl="2" w:tplc="0409001B" w:tentative="1">
+      <w:start w:val="1"/>
+      <w:numFmt w:val="lowerRoman"/>
+      <w:lvlText w:val="%3."/>
+      <w:lvlJc w:val="right"/>
+      <w:pPr>
+        <w:ind w:left="2160" w:hanging="180"/>
+      </w:pPr>
+    </w:lvl>
+    <w:lvl w:ilvl="3" w:tplc="0409000F" w:tentative="1">
+      <w:start w:val="1"/>
+      <w:numFmt w:val="decimal"/>
+      <w:lvlText w:val="%4."/>
+      <w:lvlJc w:val="left"/>
+      <w:pPr>
+        <w:ind w:left="2880" w:hanging="360"/>
+      </w:pPr>
+    </w:lvl>
+    <w:lvl w:ilvl="4" w:tplc="04090019" w:tentative="1">
+      <w:start w:val="1"/>
+      <w:numFmt w:val="lowerLetter"/>
+      <w:lvlText w:val="%5."/>
+      <w:lvlJc w:val="left"/>
+      <w:pPr>
+        <w:ind w:left="3600" w:hanging="360"/>
+      </w:pPr>
+    </w:lvl>
+    <w:lvl w:ilvl="5" w:tplc="0409001B" w:tentative="1">
+      <w:start w:val="1"/>
+      <w:numFmt w:val="lowerRoman"/>
+      <w:lvlText w:val="%6."/>
+      <w:lvlJc w:val="right"/>
+      <w:pPr>
+        <w:ind w:left="4320" w:hanging="180"/>
+      </w:pPr>
+    </w:lvl>
+    <w:lvl w:ilvl="6" w:tplc="0409000F" w:tentative="1">
+      <w:start w:val="1"/>
+      <w:numFmt w:val="decimal"/>
+      <w:lvlText w:val="%7."/>
+      <w:lvlJc w:val="left"/>
+      <w:pPr>
+        <w:ind w:left="5040" w:hanging="360"/>
+      </w:pPr>
+    </w:lvl>
+    <w:lvl w:ilvl="7" w:tplc="04090019" w:tentative="1">
+      <w:start w:val="1"/>
+      <w:numFmt w:val="lowerLetter"/>
+      <w:lvlText w:val="%8."/>
+      <w:lvlJc w:val="left"/>
+      <w:pPr>
+        <w:ind w:left="5760" w:hanging="360"/>
+      </w:pPr>
+    </w:lvl>
+    <w:lvl w:ilvl="8" w:tplc="0409001B" w:tentative="1">
+      <w:start w:val="1"/>
+      <w:numFmt w:val="lowerRoman"/>
+      <w:lvlText w:val="%9."/>
+      <w:lvlJc w:val="right"/>
+      <w:pPr>
+        <w:ind w:left="6480" w:hanging="180"/>
+      </w:pPr>
+    </w:lvl>
+  </w:abstractNum>
+  <w:abstractNum w:abstractNumId="8" w15:restartNumberingAfterBreak="0">
     <w:nsid w:val="6A021894"/>
     <w:multiLevelType w:val="hybridMultilevel"/>
     <w:tmpl w:val="AB74195C"/>
@@ -2954,7 +3737,96 @@
       </w:pPr>
     </w:lvl>
   </w:abstractNum>
-  <w:abstractNum w:abstractNumId="2" w15:restartNumberingAfterBreak="0">
+  <w:abstractNum w:abstractNumId="9" w15:restartNumberingAfterBreak="0">
+    <w:nsid w:val="75186D26"/>
+    <w:multiLevelType w:val="hybridMultilevel"/>
+    <w:tmpl w:val="54406CCA"/>
+    <w:lvl w:ilvl="0" w:tplc="0409000F">
+      <w:start w:val="1"/>
+      <w:numFmt w:val="decimal"/>
+      <w:lvlText w:val="%1."/>
+      <w:lvlJc w:val="left"/>
+      <w:pPr>
+        <w:ind w:left="720" w:hanging="360"/>
+      </w:pPr>
+      <w:rPr>
+        <w:rFonts w:hint="default"/>
+      </w:rPr>
+    </w:lvl>
+    <w:lvl w:ilvl="1" w:tplc="04090019" w:tentative="1">
+      <w:start w:val="1"/>
+      <w:numFmt w:val="lowerLetter"/>
+      <w:lvlText w:val="%2."/>
+      <w:lvlJc w:val="left"/>
+      <w:pPr>
+        <w:ind w:left="1440" w:hanging="360"/>
+      </w:pPr>
+    </w:lvl>
+    <w:lvl w:ilvl="2" w:tplc="0409001B" w:tentative="1">
+      <w:start w:val="1"/>
+      <w:numFmt w:val="lowerRoman"/>
+      <w:lvlText w:val="%3."/>
+      <w:lvlJc w:val="right"/>
+      <w:pPr>
+        <w:ind w:left="2160" w:hanging="180"/>
+      </w:pPr>
+    </w:lvl>
+    <w:lvl w:ilvl="3" w:tplc="0409000F" w:tentative="1">
+      <w:start w:val="1"/>
+      <w:numFmt w:val="decimal"/>
+      <w:lvlText w:val="%4."/>
+      <w:lvlJc w:val="left"/>
+      <w:pPr>
+        <w:ind w:left="2880" w:hanging="360"/>
+      </w:pPr>
+    </w:lvl>
+    <w:lvl w:ilvl="4" w:tplc="04090019" w:tentative="1">
+      <w:start w:val="1"/>
+      <w:numFmt w:val="lowerLetter"/>
+      <w:lvlText w:val="%5."/>
+      <w:lvlJc w:val="left"/>
+      <w:pPr>
+        <w:ind w:left="3600" w:hanging="360"/>
+      </w:pPr>
+    </w:lvl>
+    <w:lvl w:ilvl="5" w:tplc="0409001B" w:tentative="1">
+      <w:start w:val="1"/>
+      <w:numFmt w:val="lowerRoman"/>
+      <w:lvlText w:val="%6."/>
+      <w:lvlJc w:val="right"/>
+      <w:pPr>
+        <w:ind w:left="4320" w:hanging="180"/>
+      </w:pPr>
+    </w:lvl>
+    <w:lvl w:ilvl="6" w:tplc="0409000F" w:tentative="1">
+      <w:start w:val="1"/>
+      <w:numFmt w:val="decimal"/>
+      <w:lvlText w:val="%7."/>
+      <w:lvlJc w:val="left"/>
+      <w:pPr>
+        <w:ind w:left="5040" w:hanging="360"/>
+      </w:pPr>
+    </w:lvl>
+    <w:lvl w:ilvl="7" w:tplc="04090019" w:tentative="1">
+      <w:start w:val="1"/>
+      <w:numFmt w:val="lowerLetter"/>
+      <w:lvlText w:val="%8."/>
+      <w:lvlJc w:val="left"/>
+      <w:pPr>
+        <w:ind w:left="5760" w:hanging="360"/>
+      </w:pPr>
+    </w:lvl>
+    <w:lvl w:ilvl="8" w:tplc="0409001B" w:tentative="1">
+      <w:start w:val="1"/>
+      <w:numFmt w:val="lowerRoman"/>
+      <w:lvlText w:val="%9."/>
+      <w:lvlJc w:val="right"/>
+      <w:pPr>
+        <w:ind w:left="6480" w:hanging="180"/>
+      </w:pPr>
+    </w:lvl>
+  </w:abstractNum>
+  <w:abstractNum w:abstractNumId="10" w15:restartNumberingAfterBreak="0">
     <w:nsid w:val="79FF045E"/>
     <w:multiLevelType w:val="hybridMultilevel"/>
     <w:tmpl w:val="0316ACE4"/>
@@ -3044,19 +3916,43 @@
     </w:lvl>
   </w:abstractNum>
   <w:num w:numId="1">
-    <w:abstractNumId w:val="1"/>
+    <w:abstractNumId w:val="8"/>
   </w:num>
   <w:num w:numId="2">
     <w:abstractNumId w:val="0"/>
   </w:num>
   <w:num w:numId="3">
+    <w:abstractNumId w:val="10"/>
+  </w:num>
+  <w:num w:numId="4">
     <w:abstractNumId w:val="2"/>
+  </w:num>
+  <w:num w:numId="5">
+    <w:abstractNumId w:val="6"/>
+  </w:num>
+  <w:num w:numId="6">
+    <w:abstractNumId w:val="1"/>
+  </w:num>
+  <w:num w:numId="7">
+    <w:abstractNumId w:val="3"/>
+  </w:num>
+  <w:num w:numId="8">
+    <w:abstractNumId w:val="5"/>
+  </w:num>
+  <w:num w:numId="9">
+    <w:abstractNumId w:val="9"/>
+  </w:num>
+  <w:num w:numId="10">
+    <w:abstractNumId w:val="4"/>
+  </w:num>
+  <w:num w:numId="11">
+    <w:abstractNumId w:val="7"/>
   </w:num>
 </w:numbering>
 </file>
 
 <file path=word/styles.xml><?xml version="1.0" encoding="utf-8"?>
-<w:styles xmlns:mc="http://schemas.openxmlformats.org/markup-compatibility/2006" xmlns:r="http://schemas.openxmlformats.org/officeDocument/2006/relationships" xmlns:w="http://schemas.openxmlformats.org/wordprocessingml/2006/main" xmlns:w14="http://schemas.microsoft.com/office/word/2010/wordml" xmlns:w15="http://schemas.microsoft.com/office/word/2012/wordml" xmlns:w16se="http://schemas.microsoft.com/office/word/2015/wordml/symex" mc:Ignorable="w14 w15 w16se">
+<w:styles xmlns:mc="http://schemas.openxmlformats.org/markup-compatibility/2006" xmlns:r="http://schemas.openxmlformats.org/officeDocument/2006/relationships" xmlns:w="http://schemas.openxmlformats.org/wordprocessingml/2006/main" xmlns:w14="http://schemas.microsoft.com/office/word/2010/wordml" xmlns:w15="http://schemas.microsoft.com/office/word/2012/wordml" xmlns:w16cid="http://schemas.microsoft.com/office/word/2016/wordml/cid" xmlns:w16se="http://schemas.microsoft.com/office/word/2015/wordml/symex" mc:Ignorable="w14 w15 w16se w16cid">
   <w:docDefaults>
     <w:rPrDefault>
       <w:rPr>
@@ -3069,7 +3965,7 @@
     </w:rPrDefault>
     <w:pPrDefault/>
   </w:docDefaults>
-  <w:latentStyles w:defLockedState="0" w:defUIPriority="99" w:defSemiHidden="0" w:defUnhideWhenUsed="0" w:defQFormat="0" w:count="371">
+  <w:latentStyles w:defLockedState="0" w:defUIPriority="99" w:defSemiHidden="0" w:defUnhideWhenUsed="0" w:defQFormat="0" w:count="375">
     <w:lsdException w:name="Normal" w:uiPriority="0" w:qFormat="1"/>
     <w:lsdException w:name="heading 1" w:uiPriority="9" w:qFormat="1"/>
     <w:lsdException w:name="heading 2" w:semiHidden="1" w:uiPriority="9" w:unhideWhenUsed="1" w:qFormat="1"/>
@@ -3175,7 +4071,6 @@
     <w:lsdException w:name="HTML Sample" w:semiHidden="1" w:unhideWhenUsed="1"/>
     <w:lsdException w:name="HTML Typewriter" w:semiHidden="1" w:unhideWhenUsed="1"/>
     <w:lsdException w:name="HTML Variable" w:semiHidden="1" w:unhideWhenUsed="1"/>
-    <w:lsdException w:name="Normal Table" w:semiHidden="1" w:unhideWhenUsed="1"/>
     <w:lsdException w:name="annotation subject" w:semiHidden="1" w:unhideWhenUsed="1"/>
     <w:lsdException w:name="No List" w:semiHidden="1" w:unhideWhenUsed="1"/>
     <w:lsdException w:name="Outline List 1" w:semiHidden="1" w:unhideWhenUsed="1"/>
@@ -3219,10 +4114,8 @@
     <w:lsdException w:name="Table Elegant" w:semiHidden="1" w:unhideWhenUsed="1"/>
     <w:lsdException w:name="Table Professional" w:semiHidden="1" w:unhideWhenUsed="1"/>
     <w:lsdException w:name="Table Subtle 1" w:semiHidden="1" w:unhideWhenUsed="1"/>
-    <w:lsdException w:name="Table Subtle 2" w:semiHidden="1" w:unhideWhenUsed="1"/>
     <w:lsdException w:name="Table Web 1" w:semiHidden="1" w:unhideWhenUsed="1"/>
     <w:lsdException w:name="Table Web 2" w:semiHidden="1" w:unhideWhenUsed="1"/>
-    <w:lsdException w:name="Table Web 3" w:semiHidden="1" w:unhideWhenUsed="1"/>
     <w:lsdException w:name="Balloon Text" w:semiHidden="1" w:unhideWhenUsed="1"/>
     <w:lsdException w:name="Table Grid" w:uiPriority="39"/>
     <w:lsdException w:name="Table Theme" w:semiHidden="1" w:unhideWhenUsed="1"/>
@@ -3441,8 +4334,12 @@
     <w:lsdException w:name="List Table 5 Dark Accent 6" w:uiPriority="50"/>
     <w:lsdException w:name="List Table 6 Colorful Accent 6" w:uiPriority="51"/>
     <w:lsdException w:name="List Table 7 Colorful Accent 6" w:uiPriority="52"/>
+    <w:lsdException w:name="Mention" w:semiHidden="1" w:unhideWhenUsed="1"/>
+    <w:lsdException w:name="Smart Hyperlink" w:semiHidden="1" w:unhideWhenUsed="1"/>
+    <w:lsdException w:name="Hashtag" w:semiHidden="1" w:unhideWhenUsed="1"/>
+    <w:lsdException w:name="Unresolved Mention" w:semiHidden="1" w:unhideWhenUsed="1"/>
   </w:latentStyles>
-  <w:style w:type="paragraph" w:default="1" w:styleId="a">
+  <w:style w:type="paragraph" w:default="1" w:styleId="Normal">
     <w:name w:val="Normal"/>
     <w:qFormat/>
     <w:pPr>
@@ -3450,13 +4347,34 @@
       <w:jc w:val="both"/>
     </w:pPr>
   </w:style>
-  <w:style w:type="character" w:default="1" w:styleId="a0">
+  <w:style w:type="paragraph" w:styleId="Heading1">
+    <w:name w:val="heading 1"/>
+    <w:basedOn w:val="Normal"/>
+    <w:next w:val="Normal"/>
+    <w:link w:val="Heading1Char"/>
+    <w:uiPriority w:val="9"/>
+    <w:qFormat/>
+    <w:rsid w:val="007230A2"/>
+    <w:pPr>
+      <w:keepNext/>
+      <w:keepLines/>
+      <w:spacing w:before="240"/>
+      <w:outlineLvl w:val="0"/>
+    </w:pPr>
+    <w:rPr>
+      <w:rFonts w:asciiTheme="majorHAnsi" w:eastAsiaTheme="majorEastAsia" w:hAnsiTheme="majorHAnsi" w:cstheme="majorBidi"/>
+      <w:color w:val="2F5496" w:themeColor="accent1" w:themeShade="BF"/>
+      <w:sz w:val="32"/>
+      <w:szCs w:val="32"/>
+    </w:rPr>
+  </w:style>
+  <w:style w:type="character" w:default="1" w:styleId="DefaultParagraphFont">
     <w:name w:val="Default Paragraph Font"/>
     <w:uiPriority w:val="1"/>
     <w:semiHidden/>
     <w:unhideWhenUsed/>
   </w:style>
-  <w:style w:type="table" w:default="1" w:styleId="a1">
+  <w:style w:type="table" w:default="1" w:styleId="TableNormal">
     <w:name w:val="Normal Table"/>
     <w:uiPriority w:val="99"/>
     <w:semiHidden/>
@@ -3471,15 +4389,15 @@
       </w:tblCellMar>
     </w:tblPr>
   </w:style>
-  <w:style w:type="numbering" w:default="1" w:styleId="a2">
+  <w:style w:type="numbering" w:default="1" w:styleId="NoList">
     <w:name w:val="No List"/>
     <w:uiPriority w:val="99"/>
     <w:semiHidden/>
     <w:unhideWhenUsed/>
   </w:style>
-  <w:style w:type="paragraph" w:styleId="a3">
+  <w:style w:type="paragraph" w:styleId="ListParagraph">
     <w:name w:val="List Paragraph"/>
-    <w:basedOn w:val="a"/>
+    <w:basedOn w:val="Normal"/>
     <w:uiPriority w:val="34"/>
     <w:qFormat/>
     <w:rsid w:val="00CE4301"/>
@@ -3487,9 +4405,9 @@
       <w:ind w:firstLineChars="200" w:firstLine="420"/>
     </w:pPr>
   </w:style>
-  <w:style w:type="table" w:styleId="a4">
+  <w:style w:type="table" w:styleId="TableGrid">
     <w:name w:val="Table Grid"/>
-    <w:basedOn w:val="a1"/>
+    <w:basedOn w:val="TableNormal"/>
     <w:uiPriority w:val="39"/>
     <w:rsid w:val="0056088A"/>
     <w:tblPr>
@@ -3502,6 +4420,29 @@
         <w:insideV w:val="single" w:sz="4" w:space="0" w:color="auto"/>
       </w:tblBorders>
     </w:tblPr>
+  </w:style>
+  <w:style w:type="character" w:customStyle="1" w:styleId="Heading1Char">
+    <w:name w:val="Heading 1 Char"/>
+    <w:basedOn w:val="DefaultParagraphFont"/>
+    <w:link w:val="Heading1"/>
+    <w:uiPriority w:val="9"/>
+    <w:rsid w:val="007230A2"/>
+    <w:rPr>
+      <w:rFonts w:asciiTheme="majorHAnsi" w:eastAsiaTheme="majorEastAsia" w:hAnsiTheme="majorHAnsi" w:cstheme="majorBidi"/>
+      <w:color w:val="2F5496" w:themeColor="accent1" w:themeShade="BF"/>
+      <w:sz w:val="32"/>
+      <w:szCs w:val="32"/>
+    </w:rPr>
+  </w:style>
+  <w:style w:type="paragraph" w:styleId="NoSpacing">
+    <w:name w:val="No Spacing"/>
+    <w:uiPriority w:val="1"/>
+    <w:qFormat/>
+    <w:rsid w:val="007230A2"/>
+    <w:pPr>
+      <w:widowControl w:val="0"/>
+      <w:jc w:val="both"/>
+    </w:pPr>
   </w:style>
 </w:styles>
 </file>

--- a/project_report.docx
+++ b/project_report.docx
@@ -24,7 +24,7 @@
     </w:p>
     <w:p>
       <w:pPr>
-        <w:pStyle w:val="ListParagraph"/>
+        <w:pStyle w:val="a3"/>
         <w:numPr>
           <w:ilvl w:val="0"/>
           <w:numId w:val="1"/>
@@ -46,7 +46,7 @@
     </w:p>
     <w:p>
       <w:pPr>
-        <w:pStyle w:val="ListParagraph"/>
+        <w:pStyle w:val="a3"/>
         <w:ind w:left="360" w:firstLineChars="0" w:firstLine="0"/>
       </w:pPr>
       <w:r>
@@ -55,7 +55,7 @@
     </w:p>
     <w:tbl>
       <w:tblPr>
-        <w:tblStyle w:val="TableGrid"/>
+        <w:tblStyle w:val="a4"/>
         <w:tblW w:w="0" w:type="auto"/>
         <w:tblInd w:w="360" w:type="dxa"/>
         <w:tblLook w:val="04A0" w:firstRow="1" w:lastRow="0" w:firstColumn="1" w:lastColumn="0" w:noHBand="0" w:noVBand="1"/>
@@ -74,7 +74,7 @@
           </w:tcPr>
           <w:p>
             <w:pPr>
-              <w:pStyle w:val="ListParagraph"/>
+              <w:pStyle w:val="a3"/>
               <w:ind w:firstLineChars="0" w:firstLine="0"/>
             </w:pPr>
           </w:p>
@@ -85,7 +85,7 @@
           </w:tcPr>
           <w:p>
             <w:pPr>
-              <w:pStyle w:val="ListParagraph"/>
+              <w:pStyle w:val="a3"/>
               <w:ind w:firstLineChars="0" w:firstLine="0"/>
             </w:pPr>
             <w:r>
@@ -99,7 +99,7 @@
           </w:tcPr>
           <w:p>
             <w:pPr>
-              <w:pStyle w:val="ListParagraph"/>
+              <w:pStyle w:val="a3"/>
               <w:ind w:firstLineChars="0" w:firstLine="0"/>
             </w:pPr>
             <w:r>
@@ -113,7 +113,7 @@
           </w:tcPr>
           <w:p>
             <w:pPr>
-              <w:pStyle w:val="ListParagraph"/>
+              <w:pStyle w:val="a3"/>
               <w:ind w:firstLineChars="0" w:firstLine="0"/>
             </w:pPr>
             <w:r>
@@ -127,7 +127,7 @@
           </w:tcPr>
           <w:p>
             <w:pPr>
-              <w:pStyle w:val="ListParagraph"/>
+              <w:pStyle w:val="a3"/>
               <w:ind w:firstLineChars="0" w:firstLine="0"/>
             </w:pPr>
             <w:r>
@@ -143,7 +143,7 @@
           </w:tcPr>
           <w:p>
             <w:pPr>
-              <w:pStyle w:val="ListParagraph"/>
+              <w:pStyle w:val="a3"/>
               <w:ind w:firstLineChars="0" w:firstLine="0"/>
             </w:pPr>
             <w:r>
@@ -157,7 +157,7 @@
           </w:tcPr>
           <w:p>
             <w:pPr>
-              <w:pStyle w:val="ListParagraph"/>
+              <w:pStyle w:val="a3"/>
               <w:ind w:firstLineChars="0" w:firstLine="0"/>
             </w:pPr>
             <w:r>
@@ -171,7 +171,7 @@
           </w:tcPr>
           <w:p>
             <w:pPr>
-              <w:pStyle w:val="ListParagraph"/>
+              <w:pStyle w:val="a3"/>
               <w:ind w:firstLineChars="0" w:firstLine="0"/>
             </w:pPr>
             <w:r>
@@ -185,7 +185,7 @@
           </w:tcPr>
           <w:p>
             <w:pPr>
-              <w:pStyle w:val="ListParagraph"/>
+              <w:pStyle w:val="a3"/>
               <w:ind w:firstLineChars="0" w:firstLine="0"/>
             </w:pPr>
             <w:r>
@@ -199,7 +199,7 @@
           </w:tcPr>
           <w:p>
             <w:pPr>
-              <w:pStyle w:val="ListParagraph"/>
+              <w:pStyle w:val="a3"/>
               <w:ind w:firstLineChars="0" w:firstLine="0"/>
             </w:pPr>
             <w:r>
@@ -215,7 +215,7 @@
           </w:tcPr>
           <w:p>
             <w:pPr>
-              <w:pStyle w:val="ListParagraph"/>
+              <w:pStyle w:val="a3"/>
               <w:ind w:firstLineChars="0" w:firstLine="0"/>
             </w:pPr>
             <w:r>
@@ -229,7 +229,7 @@
           </w:tcPr>
           <w:p>
             <w:pPr>
-              <w:pStyle w:val="ListParagraph"/>
+              <w:pStyle w:val="a3"/>
               <w:ind w:firstLineChars="0" w:firstLine="0"/>
             </w:pPr>
             <w:r>
@@ -246,7 +246,7 @@
           </w:tcPr>
           <w:p>
             <w:pPr>
-              <w:pStyle w:val="ListParagraph"/>
+              <w:pStyle w:val="a3"/>
               <w:ind w:firstLineChars="0" w:firstLine="0"/>
             </w:pPr>
             <w:r>
@@ -263,7 +263,7 @@
           </w:tcPr>
           <w:p>
             <w:pPr>
-              <w:pStyle w:val="ListParagraph"/>
+              <w:pStyle w:val="a3"/>
               <w:ind w:firstLineChars="0" w:firstLine="0"/>
             </w:pPr>
             <w:r>
@@ -280,7 +280,7 @@
           </w:tcPr>
           <w:p>
             <w:pPr>
-              <w:pStyle w:val="ListParagraph"/>
+              <w:pStyle w:val="a3"/>
               <w:ind w:firstLineChars="0" w:firstLine="0"/>
             </w:pPr>
             <w:r>
@@ -302,7 +302,7 @@
           </w:tcPr>
           <w:p>
             <w:pPr>
-              <w:pStyle w:val="ListParagraph"/>
+              <w:pStyle w:val="a3"/>
               <w:ind w:firstLineChars="0" w:firstLine="0"/>
             </w:pPr>
             <w:r>
@@ -322,7 +322,7 @@
           </w:tcPr>
           <w:p>
             <w:pPr>
-              <w:pStyle w:val="ListParagraph"/>
+              <w:pStyle w:val="a3"/>
               <w:ind w:firstLineChars="0" w:firstLine="0"/>
             </w:pPr>
             <w:r>
@@ -336,7 +336,7 @@
           </w:tcPr>
           <w:p>
             <w:pPr>
-              <w:pStyle w:val="ListParagraph"/>
+              <w:pStyle w:val="a3"/>
               <w:ind w:firstLineChars="0" w:firstLine="0"/>
             </w:pPr>
             <w:r>
@@ -350,7 +350,7 @@
           </w:tcPr>
           <w:p>
             <w:pPr>
-              <w:pStyle w:val="ListParagraph"/>
+              <w:pStyle w:val="a3"/>
               <w:ind w:firstLineChars="0" w:firstLine="0"/>
             </w:pPr>
             <w:r>
@@ -370,7 +370,7 @@
           </w:tcPr>
           <w:p>
             <w:pPr>
-              <w:pStyle w:val="ListParagraph"/>
+              <w:pStyle w:val="a3"/>
               <w:ind w:firstLineChars="0" w:firstLine="0"/>
             </w:pPr>
             <w:r>
@@ -388,13 +388,13 @@
     </w:tbl>
     <w:p>
       <w:pPr>
-        <w:pStyle w:val="ListParagraph"/>
+        <w:pStyle w:val="a3"/>
         <w:ind w:left="360" w:firstLineChars="0" w:firstLine="0"/>
       </w:pPr>
     </w:p>
     <w:tbl>
       <w:tblPr>
-        <w:tblStyle w:val="TableGrid"/>
+        <w:tblStyle w:val="a4"/>
         <w:tblW w:w="7999" w:type="dxa"/>
         <w:tblInd w:w="360" w:type="dxa"/>
         <w:tblLook w:val="04A0" w:firstRow="1" w:lastRow="0" w:firstColumn="1" w:lastColumn="0" w:noHBand="0" w:noVBand="1"/>
@@ -411,7 +411,7 @@
           </w:tcPr>
           <w:p>
             <w:pPr>
-              <w:pStyle w:val="ListParagraph"/>
+              <w:pStyle w:val="a3"/>
               <w:ind w:firstLineChars="0" w:firstLine="0"/>
             </w:pPr>
           </w:p>
@@ -422,7 +422,7 @@
           </w:tcPr>
           <w:p>
             <w:pPr>
-              <w:pStyle w:val="ListParagraph"/>
+              <w:pStyle w:val="a3"/>
               <w:ind w:firstLineChars="0" w:firstLine="0"/>
             </w:pPr>
             <w:r>
@@ -436,7 +436,7 @@
           </w:tcPr>
           <w:p>
             <w:pPr>
-              <w:pStyle w:val="ListParagraph"/>
+              <w:pStyle w:val="a3"/>
               <w:ind w:firstLineChars="0" w:firstLine="0"/>
             </w:pPr>
             <w:r>
@@ -452,7 +452,7 @@
           </w:tcPr>
           <w:p>
             <w:pPr>
-              <w:pStyle w:val="ListParagraph"/>
+              <w:pStyle w:val="a3"/>
               <w:ind w:firstLineChars="0" w:firstLine="0"/>
             </w:pPr>
             <w:r>
@@ -466,7 +466,7 @@
           </w:tcPr>
           <w:p>
             <w:pPr>
-              <w:pStyle w:val="ListParagraph"/>
+              <w:pStyle w:val="a3"/>
               <w:ind w:firstLineChars="0" w:firstLine="0"/>
             </w:pPr>
             <w:r>
@@ -480,7 +480,7 @@
           </w:tcPr>
           <w:p>
             <w:pPr>
-              <w:pStyle w:val="ListParagraph"/>
+              <w:pStyle w:val="a3"/>
               <w:ind w:firstLineChars="0" w:firstLine="0"/>
             </w:pPr>
             <w:r>
@@ -496,7 +496,7 @@
           </w:tcPr>
           <w:p>
             <w:pPr>
-              <w:pStyle w:val="ListParagraph"/>
+              <w:pStyle w:val="a3"/>
               <w:ind w:firstLineChars="0" w:firstLine="0"/>
             </w:pPr>
             <w:r>
@@ -510,7 +510,7 @@
           </w:tcPr>
           <w:p>
             <w:pPr>
-              <w:pStyle w:val="ListParagraph"/>
+              <w:pStyle w:val="a3"/>
               <w:ind w:firstLineChars="0" w:firstLine="0"/>
             </w:pPr>
             <w:r>
@@ -530,7 +530,7 @@
           </w:tcPr>
           <w:p>
             <w:pPr>
-              <w:pStyle w:val="ListParagraph"/>
+              <w:pStyle w:val="a3"/>
               <w:ind w:firstLineChars="0" w:firstLine="0"/>
             </w:pPr>
             <w:r>
@@ -552,7 +552,7 @@
           </w:tcPr>
           <w:p>
             <w:pPr>
-              <w:pStyle w:val="ListParagraph"/>
+              <w:pStyle w:val="a3"/>
               <w:ind w:firstLineChars="0" w:firstLine="0"/>
             </w:pPr>
             <w:r>
@@ -572,7 +572,7 @@
           </w:tcPr>
           <w:p>
             <w:pPr>
-              <w:pStyle w:val="ListParagraph"/>
+              <w:pStyle w:val="a3"/>
               <w:ind w:firstLineChars="0" w:firstLine="0"/>
             </w:pPr>
             <w:r>
@@ -586,7 +586,7 @@
           </w:tcPr>
           <w:p>
             <w:pPr>
-              <w:pStyle w:val="ListParagraph"/>
+              <w:pStyle w:val="a3"/>
               <w:ind w:firstLineChars="0" w:firstLine="0"/>
             </w:pPr>
             <w:r>
@@ -598,13 +598,13 @@
     </w:tbl>
     <w:p>
       <w:pPr>
-        <w:pStyle w:val="ListParagraph"/>
+        <w:pStyle w:val="a3"/>
         <w:ind w:left="360" w:firstLineChars="0" w:firstLine="0"/>
       </w:pPr>
     </w:p>
     <w:p>
       <w:pPr>
-        <w:pStyle w:val="ListParagraph"/>
+        <w:pStyle w:val="a3"/>
         <w:ind w:left="360" w:firstLineChars="0" w:firstLine="0"/>
       </w:pPr>
       <w:r>
@@ -613,7 +613,7 @@
     </w:p>
     <w:tbl>
       <w:tblPr>
-        <w:tblStyle w:val="TableGrid"/>
+        <w:tblStyle w:val="a4"/>
         <w:tblW w:w="7999" w:type="dxa"/>
         <w:tblInd w:w="360" w:type="dxa"/>
         <w:tblLayout w:type="fixed"/>
@@ -633,7 +633,7 @@
           </w:tcPr>
           <w:p>
             <w:pPr>
-              <w:pStyle w:val="ListParagraph"/>
+              <w:pStyle w:val="a3"/>
               <w:ind w:firstLineChars="0" w:firstLine="0"/>
             </w:pPr>
           </w:p>
@@ -644,7 +644,7 @@
           </w:tcPr>
           <w:p>
             <w:pPr>
-              <w:pStyle w:val="ListParagraph"/>
+              <w:pStyle w:val="a3"/>
               <w:ind w:firstLineChars="0" w:firstLine="0"/>
             </w:pPr>
             <w:r>
@@ -658,7 +658,7 @@
           </w:tcPr>
           <w:p>
             <w:pPr>
-              <w:pStyle w:val="ListParagraph"/>
+              <w:pStyle w:val="a3"/>
               <w:ind w:firstLineChars="0" w:firstLine="0"/>
             </w:pPr>
             <w:r>
@@ -672,7 +672,7 @@
           </w:tcPr>
           <w:p>
             <w:pPr>
-              <w:pStyle w:val="ListParagraph"/>
+              <w:pStyle w:val="a3"/>
               <w:ind w:firstLineChars="0" w:firstLine="0"/>
             </w:pPr>
             <w:r>
@@ -686,7 +686,7 @@
           </w:tcPr>
           <w:p>
             <w:pPr>
-              <w:pStyle w:val="ListParagraph"/>
+              <w:pStyle w:val="a3"/>
               <w:ind w:firstLineChars="0" w:firstLine="0"/>
             </w:pPr>
             <w:r>
@@ -702,7 +702,7 @@
           </w:tcPr>
           <w:p>
             <w:pPr>
-              <w:pStyle w:val="ListParagraph"/>
+              <w:pStyle w:val="a3"/>
               <w:ind w:firstLineChars="0" w:firstLine="0"/>
             </w:pPr>
             <w:r>
@@ -722,7 +722,7 @@
           </w:tcPr>
           <w:p>
             <w:pPr>
-              <w:pStyle w:val="ListParagraph"/>
+              <w:pStyle w:val="a3"/>
               <w:ind w:firstLineChars="0" w:firstLine="0"/>
             </w:pPr>
             <w:r>
@@ -736,7 +736,7 @@
           </w:tcPr>
           <w:p>
             <w:pPr>
-              <w:pStyle w:val="ListParagraph"/>
+              <w:pStyle w:val="a3"/>
               <w:ind w:firstLineChars="0" w:firstLine="0"/>
             </w:pPr>
             <w:r>
@@ -753,7 +753,7 @@
           </w:tcPr>
           <w:p>
             <w:pPr>
-              <w:pStyle w:val="ListParagraph"/>
+              <w:pStyle w:val="a3"/>
               <w:ind w:firstLineChars="0" w:firstLine="0"/>
             </w:pPr>
             <w:r>
@@ -767,7 +767,7 @@
           </w:tcPr>
           <w:p>
             <w:pPr>
-              <w:pStyle w:val="ListParagraph"/>
+              <w:pStyle w:val="a3"/>
               <w:ind w:firstLineChars="0" w:firstLine="0"/>
             </w:pPr>
             <w:r>
@@ -783,7 +783,7 @@
           </w:tcPr>
           <w:p>
             <w:pPr>
-              <w:pStyle w:val="ListParagraph"/>
+              <w:pStyle w:val="a3"/>
               <w:ind w:firstLineChars="0" w:firstLine="0"/>
             </w:pPr>
             <w:r>
@@ -803,7 +803,7 @@
           </w:tcPr>
           <w:p>
             <w:pPr>
-              <w:pStyle w:val="ListParagraph"/>
+              <w:pStyle w:val="a3"/>
               <w:ind w:firstLineChars="0" w:firstLine="0"/>
             </w:pPr>
             <w:r>
@@ -817,7 +817,7 @@
           </w:tcPr>
           <w:p>
             <w:pPr>
-              <w:pStyle w:val="ListParagraph"/>
+              <w:pStyle w:val="a3"/>
               <w:ind w:firstLineChars="0" w:firstLine="0"/>
             </w:pPr>
             <w:r>
@@ -831,7 +831,7 @@
           </w:tcPr>
           <w:p>
             <w:pPr>
-              <w:pStyle w:val="ListParagraph"/>
+              <w:pStyle w:val="a3"/>
               <w:ind w:firstLineChars="0" w:firstLine="0"/>
             </w:pPr>
             <w:r>
@@ -845,7 +845,7 @@
           </w:tcPr>
           <w:p>
             <w:pPr>
-              <w:pStyle w:val="ListParagraph"/>
+              <w:pStyle w:val="a3"/>
               <w:ind w:firstLineChars="0" w:firstLine="0"/>
             </w:pPr>
             <w:r>
@@ -861,9 +861,10 @@
           </w:tcPr>
           <w:p>
             <w:pPr>
-              <w:pStyle w:val="ListParagraph"/>
-              <w:ind w:firstLineChars="0" w:firstLine="0"/>
-            </w:pPr>
+              <w:pStyle w:val="a3"/>
+              <w:ind w:firstLineChars="0" w:firstLine="0"/>
+            </w:pPr>
+            <w:proofErr w:type="spellStart"/>
             <w:r>
               <w:rPr>
                 <w:rFonts w:hint="eastAsia"/>
@@ -873,6 +874,7 @@
             <w:r>
               <w:t>td</w:t>
             </w:r>
+            <w:proofErr w:type="spellEnd"/>
           </w:p>
         </w:tc>
         <w:tc>
@@ -881,7 +883,7 @@
           </w:tcPr>
           <w:p>
             <w:pPr>
-              <w:pStyle w:val="ListParagraph"/>
+              <w:pStyle w:val="a3"/>
               <w:ind w:firstLineChars="0" w:firstLine="0"/>
             </w:pPr>
             <w:r>
@@ -898,7 +900,7 @@
           </w:tcPr>
           <w:p>
             <w:pPr>
-              <w:pStyle w:val="ListParagraph"/>
+              <w:pStyle w:val="a3"/>
               <w:ind w:firstLineChars="0" w:firstLine="0"/>
             </w:pPr>
             <w:r>
@@ -912,7 +914,7 @@
           </w:tcPr>
           <w:p>
             <w:pPr>
-              <w:pStyle w:val="ListParagraph"/>
+              <w:pStyle w:val="a3"/>
               <w:ind w:firstLineChars="0" w:firstLine="0"/>
             </w:pPr>
             <w:r>
@@ -929,7 +931,7 @@
           </w:tcPr>
           <w:p>
             <w:pPr>
-              <w:pStyle w:val="ListParagraph"/>
+              <w:pStyle w:val="a3"/>
               <w:ind w:firstLineChars="0" w:firstLine="0"/>
             </w:pPr>
             <w:r>
@@ -941,13 +943,13 @@
     </w:tbl>
     <w:p>
       <w:pPr>
-        <w:pStyle w:val="ListParagraph"/>
+        <w:pStyle w:val="a3"/>
         <w:ind w:left="360" w:firstLineChars="0" w:firstLine="0"/>
       </w:pPr>
     </w:p>
     <w:p>
       <w:pPr>
-        <w:pStyle w:val="ListParagraph"/>
+        <w:pStyle w:val="a3"/>
         <w:ind w:left="360" w:firstLineChars="0" w:firstLine="0"/>
       </w:pPr>
       <w:r>
@@ -980,7 +982,7 @@
     </w:p>
     <w:p>
       <w:pPr>
-        <w:pStyle w:val="ListParagraph"/>
+        <w:pStyle w:val="a3"/>
         <w:ind w:left="360" w:firstLineChars="0" w:firstLine="0"/>
       </w:pPr>
       <w:r>
@@ -1013,7 +1015,7 @@
     </w:p>
     <w:p>
       <w:pPr>
-        <w:pStyle w:val="ListParagraph"/>
+        <w:pStyle w:val="a3"/>
         <w:ind w:left="360" w:firstLineChars="0" w:firstLine="0"/>
       </w:pPr>
       <w:r>
@@ -1025,7 +1027,7 @@
     </w:p>
     <w:p>
       <w:pPr>
-        <w:pStyle w:val="ListParagraph"/>
+        <w:pStyle w:val="a3"/>
         <w:ind w:left="360" w:firstLineChars="0" w:firstLine="0"/>
       </w:pPr>
       <w:r>
@@ -1052,7 +1054,7 @@
     </w:p>
     <w:p>
       <w:pPr>
-        <w:pStyle w:val="ListParagraph"/>
+        <w:pStyle w:val="a3"/>
         <w:ind w:left="360" w:firstLineChars="0" w:firstLine="0"/>
       </w:pPr>
       <w:r>
@@ -1083,12 +1085,20 @@
         <w:t>” also shows where a crime happens.</w:t>
       </w:r>
       <w:r>
-        <w:t xml:space="preserve"> The mean or median may shows the center of the DC since crime happens everywhere.</w:t>
-      </w:r>
-    </w:p>
-    <w:p>
-      <w:pPr>
-        <w:pStyle w:val="ListParagraph"/>
+        <w:t xml:space="preserve"> The mean or median may </w:t>
+      </w:r>
+      <w:proofErr w:type="gramStart"/>
+      <w:r>
+        <w:t>shows</w:t>
+      </w:r>
+      <w:proofErr w:type="gramEnd"/>
+      <w:r>
+        <w:t xml:space="preserve"> the center of the DC since crime happens everywhere.</w:t>
+      </w:r>
+    </w:p>
+    <w:p>
+      <w:pPr>
+        <w:pStyle w:val="a3"/>
         <w:ind w:left="360" w:firstLineChars="0" w:firstLine="0"/>
       </w:pPr>
       <w:r>
@@ -1104,18 +1114,26 @@
         <w:t xml:space="preserve">SA is a numeric attribute, the number </w:t>
       </w:r>
       <w:r>
-        <w:t>is only a code. The mean, median or std doesn’t make much sense.</w:t>
-      </w:r>
-    </w:p>
-    <w:p>
-      <w:pPr>
-        <w:pStyle w:val="ListParagraph"/>
+        <w:t xml:space="preserve">is only a code. The mean, median or </w:t>
+      </w:r>
+      <w:proofErr w:type="spellStart"/>
+      <w:r>
+        <w:t>std</w:t>
+      </w:r>
+      <w:proofErr w:type="spellEnd"/>
+      <w:r>
+        <w:t xml:space="preserve"> doesn’t make much sense.</w:t>
+      </w:r>
+    </w:p>
+    <w:p>
+      <w:pPr>
+        <w:pStyle w:val="a3"/>
         <w:ind w:left="360" w:firstLineChars="0" w:firstLine="0"/>
       </w:pPr>
     </w:p>
     <w:p>
       <w:pPr>
-        <w:pStyle w:val="ListParagraph"/>
+        <w:pStyle w:val="a3"/>
         <w:numPr>
           <w:ilvl w:val="0"/>
           <w:numId w:val="1"/>
@@ -1128,7 +1146,7 @@
     </w:p>
     <w:p>
       <w:pPr>
-        <w:pStyle w:val="ListParagraph"/>
+        <w:pStyle w:val="a3"/>
         <w:ind w:left="360" w:firstLineChars="0" w:firstLine="0"/>
       </w:pPr>
       <w:r>
@@ -1155,7 +1173,7 @@
     </w:p>
     <w:p>
       <w:pPr>
-        <w:pStyle w:val="ListParagraph"/>
+        <w:pStyle w:val="a3"/>
         <w:ind w:left="360" w:firstLineChars="0" w:firstLine="0"/>
       </w:pPr>
       <w:r>
@@ -1165,18 +1183,26 @@
         <w:t>T</w:t>
       </w:r>
       <w:r>
-        <w:t>hough they are numeric attributes, the number is only a code. So we use it’s mode to replace the missing values.</w:t>
-      </w:r>
-    </w:p>
-    <w:p>
-      <w:pPr>
-        <w:pStyle w:val="ListParagraph"/>
+        <w:t xml:space="preserve">hough they are numeric attributes, the number is only a code. </w:t>
+      </w:r>
+      <w:proofErr w:type="gramStart"/>
+      <w:r>
+        <w:t>So</w:t>
+      </w:r>
+      <w:proofErr w:type="gramEnd"/>
+      <w:r>
+        <w:t xml:space="preserve"> we use it’s mode to replace the missing values.</w:t>
+      </w:r>
+    </w:p>
+    <w:p>
+      <w:pPr>
+        <w:pStyle w:val="a3"/>
         <w:ind w:left="360" w:firstLineChars="0" w:firstLine="0"/>
       </w:pPr>
     </w:p>
     <w:p>
       <w:pPr>
-        <w:pStyle w:val="ListParagraph"/>
+        <w:pStyle w:val="a3"/>
         <w:numPr>
           <w:ilvl w:val="0"/>
           <w:numId w:val="1"/>
@@ -1189,7 +1215,7 @@
     </w:p>
     <w:p>
       <w:pPr>
-        <w:pStyle w:val="ListParagraph"/>
+        <w:pStyle w:val="a3"/>
         <w:ind w:left="360" w:firstLineChars="0" w:firstLine="0"/>
       </w:pPr>
       <w:r>
@@ -1207,7 +1233,7 @@
     </w:p>
     <w:p>
       <w:pPr>
-        <w:pStyle w:val="ListParagraph"/>
+        <w:pStyle w:val="a3"/>
         <w:ind w:left="360" w:firstLineChars="0" w:firstLine="0"/>
       </w:pPr>
       <w:r>
@@ -1232,11 +1258,7 @@
         <w:t>istrict</w:t>
       </w:r>
       <w:r>
-        <w:t xml:space="preserve">, the code </w:t>
-      </w:r>
-      <w:r>
-        <w:lastRenderedPageBreak/>
-        <w:t>between 200 and 300 belongs to the second</w:t>
+        <w:t>, the code between 200 and 300 belongs to the second</w:t>
       </w:r>
       <w:r>
         <w:t xml:space="preserve"> </w:t>
@@ -1253,13 +1275,14 @@
     </w:p>
     <w:p>
       <w:pPr>
-        <w:pStyle w:val="ListParagraph"/>
+        <w:pStyle w:val="a3"/>
         <w:ind w:left="360" w:firstLineChars="0" w:firstLine="0"/>
       </w:pPr>
       <w:r>
         <w:rPr>
           <w:noProof/>
         </w:rPr>
+        <w:lastRenderedPageBreak/>
         <w:drawing>
           <wp:inline distT="0" distB="0" distL="0" distR="0" wp14:anchorId="75FDA307" wp14:editId="1E642E78">
             <wp:extent cx="1767890" cy="2040941"/>
@@ -1299,7 +1322,7 @@
     </w:p>
     <w:p>
       <w:pPr>
-        <w:pStyle w:val="ListParagraph"/>
+        <w:pStyle w:val="a3"/>
         <w:numPr>
           <w:ilvl w:val="0"/>
           <w:numId w:val="1"/>
@@ -1318,7 +1341,7 @@
     </w:p>
     <w:p>
       <w:pPr>
-        <w:pStyle w:val="ListParagraph"/>
+        <w:pStyle w:val="a3"/>
         <w:ind w:left="420" w:firstLineChars="0" w:firstLine="0"/>
       </w:pPr>
       <w:r>
@@ -1328,12 +1351,20 @@
         <w:t>S</w:t>
       </w:r>
       <w:r>
-        <w:t>ince the object_id is a unique code for each observation and it is not helpful for us to do the association rule mining or machine learning. We decided to drop the attribute.</w:t>
-      </w:r>
-    </w:p>
-    <w:p>
-      <w:pPr>
-        <w:pStyle w:val="ListParagraph"/>
+        <w:t xml:space="preserve">ince the </w:t>
+      </w:r>
+      <w:proofErr w:type="spellStart"/>
+      <w:r>
+        <w:t>object_id</w:t>
+      </w:r>
+      <w:proofErr w:type="spellEnd"/>
+      <w:r>
+        <w:t xml:space="preserve"> is a unique code for each observation and it is not helpful for us to do the association rule mining or machine learning. We decided to drop the attribute.</w:t>
+      </w:r>
+    </w:p>
+    <w:p>
+      <w:pPr>
+        <w:pStyle w:val="a3"/>
         <w:ind w:left="360" w:firstLineChars="0" w:firstLine="0"/>
       </w:pPr>
       <w:r>
@@ -1351,7 +1382,7 @@
     </w:p>
     <w:p>
       <w:pPr>
-        <w:pStyle w:val="ListParagraph"/>
+        <w:pStyle w:val="a3"/>
         <w:ind w:left="360" w:firstLineChars="0" w:firstLine="0"/>
       </w:pPr>
       <w:r>
@@ -1363,7 +1394,7 @@
     </w:p>
     <w:p>
       <w:pPr>
-        <w:pStyle w:val="ListParagraph"/>
+        <w:pStyle w:val="a3"/>
         <w:ind w:left="360" w:firstLineChars="0" w:firstLine="0"/>
       </w:pPr>
       <w:r>
@@ -1399,7 +1430,23 @@
         <w:ind w:left="420"/>
       </w:pPr>
       <w:r>
-        <w:t>We used 3 different values of k(25,35,45) to detect outliers and get different results. And we set the parameter contamination 0.01 as a propotion of the outliers detected in the datasets.</w:t>
+        <w:t xml:space="preserve">We used 3 different values of </w:t>
+      </w:r>
+      <w:proofErr w:type="gramStart"/>
+      <w:r>
+        <w:t>k(</w:t>
+      </w:r>
+      <w:proofErr w:type="gramEnd"/>
+      <w:r>
+        <w:t xml:space="preserve">25,35,45) to detect outliers and get different results. And we set the parameter contamination 0.01 as a </w:t>
+      </w:r>
+      <w:proofErr w:type="spellStart"/>
+      <w:r>
+        <w:t>propotion</w:t>
+      </w:r>
+      <w:proofErr w:type="spellEnd"/>
+      <w:r>
+        <w:t xml:space="preserve"> of the outliers detected in the datasets.</w:t>
       </w:r>
     </w:p>
     <w:p>
@@ -1422,7 +1469,7 @@
     </w:p>
     <w:p>
       <w:pPr>
-        <w:pStyle w:val="ListParagraph"/>
+        <w:pStyle w:val="a3"/>
         <w:numPr>
           <w:ilvl w:val="0"/>
           <w:numId w:val="3"/>
@@ -1430,7 +1477,23 @@
         <w:ind w:firstLineChars="0"/>
       </w:pPr>
       <w:r>
-        <w:t>run python/python3 plot.py --hvar SHIFT LATITUDE LONGITUDE --bins 3 10 10 --qvar WARD DISTRICT NEIGHBORHOOD_CLUSTER</w:t>
+        <w:t>run python/python3 plot.py --</w:t>
+      </w:r>
+      <w:proofErr w:type="spellStart"/>
+      <w:r>
+        <w:t>hvar</w:t>
+      </w:r>
+      <w:proofErr w:type="spellEnd"/>
+      <w:r>
+        <w:t xml:space="preserve"> SHIFT LATITUDE LONGITUDE --bins 3 10 10 --</w:t>
+      </w:r>
+      <w:proofErr w:type="spellStart"/>
+      <w:r>
+        <w:t>qvar</w:t>
+      </w:r>
+      <w:proofErr w:type="spellEnd"/>
+      <w:r>
+        <w:t xml:space="preserve"> WARD DISTRICT NEIGHBORHOOD_CLUSTER</w:t>
       </w:r>
     </w:p>
     <w:p>
@@ -1445,7 +1508,7 @@
     </w:p>
     <w:p>
       <w:pPr>
-        <w:pStyle w:val="ListParagraph"/>
+        <w:pStyle w:val="a3"/>
         <w:ind w:left="360" w:firstLineChars="0" w:firstLine="0"/>
       </w:pPr>
     </w:p>
@@ -1464,7 +1527,7 @@
     </w:p>
     <w:p>
       <w:pPr>
-        <w:pStyle w:val="ListParagraph"/>
+        <w:pStyle w:val="a3"/>
         <w:numPr>
           <w:ilvl w:val="0"/>
           <w:numId w:val="3"/>
@@ -1477,104 +1540,210 @@
     </w:p>
     <w:p>
       <w:pPr>
-        <w:pStyle w:val="ListParagraph"/>
+        <w:pStyle w:val="a3"/>
         <w:ind w:left="360" w:firstLineChars="0" w:firstLine="0"/>
       </w:pPr>
       <w:r>
-        <w:t>We used KMeans, agglomerative clustering and DBSCAN to finish the clustering.</w:t>
-      </w:r>
-    </w:p>
-    <w:p>
-      <w:pPr>
-        <w:pStyle w:val="ListParagraph"/>
+        <w:t xml:space="preserve">We used </w:t>
+      </w:r>
+      <w:proofErr w:type="spellStart"/>
+      <w:r>
+        <w:t>KMeans</w:t>
+      </w:r>
+      <w:proofErr w:type="spellEnd"/>
+      <w:r>
+        <w:t>, agglomerative clustering and DBSCAN to finish the clustering.</w:t>
+      </w:r>
+    </w:p>
+    <w:p>
+      <w:pPr>
+        <w:pStyle w:val="a3"/>
         <w:ind w:left="360" w:firstLineChars="0" w:firstLine="0"/>
       </w:pPr>
-      <w:r>
-        <w:t>KMeans:</w:t>
-      </w:r>
-    </w:p>
-    <w:p>
-      <w:pPr>
-        <w:pStyle w:val="ListParagraph"/>
+      <w:proofErr w:type="spellStart"/>
+      <w:r>
+        <w:t>KMeans</w:t>
+      </w:r>
+      <w:proofErr w:type="spellEnd"/>
+      <w:r>
+        <w:t>:</w:t>
+      </w:r>
+    </w:p>
+    <w:p>
+      <w:pPr>
+        <w:pStyle w:val="a3"/>
         <w:ind w:left="360" w:firstLineChars="0" w:firstLine="0"/>
       </w:pPr>
       <w:r>
-        <w:t>For n_clusters = 5,The average calinski_harabaz_score is : 11889.238552083982</w:t>
-      </w:r>
-    </w:p>
-    <w:p>
-      <w:pPr>
-        <w:pStyle w:val="ListParagraph"/>
+        <w:t xml:space="preserve">For </w:t>
+      </w:r>
+      <w:proofErr w:type="spellStart"/>
+      <w:r>
+        <w:t>n_clusters</w:t>
+      </w:r>
+      <w:proofErr w:type="spellEnd"/>
+      <w:r>
+        <w:t xml:space="preserve"> = </w:t>
+      </w:r>
+      <w:proofErr w:type="gramStart"/>
+      <w:r>
+        <w:t>5,The</w:t>
+      </w:r>
+      <w:proofErr w:type="gramEnd"/>
+      <w:r>
+        <w:t xml:space="preserve"> average </w:t>
+      </w:r>
+      <w:proofErr w:type="spellStart"/>
+      <w:r>
+        <w:t>calinski_harabaz_score</w:t>
+      </w:r>
+      <w:proofErr w:type="spellEnd"/>
+      <w:r>
+        <w:t xml:space="preserve"> is : 11889.238552083982</w:t>
+      </w:r>
+    </w:p>
+    <w:p>
+      <w:pPr>
+        <w:pStyle w:val="a3"/>
         <w:ind w:left="360" w:firstLineChars="0" w:firstLine="0"/>
       </w:pPr>
     </w:p>
     <w:p>
       <w:pPr>
-        <w:pStyle w:val="ListParagraph"/>
+        <w:pStyle w:val="a3"/>
         <w:ind w:left="360" w:firstLineChars="0" w:firstLine="0"/>
       </w:pPr>
-      <w:r>
-        <w:t xml:space="preserve">AgglomerativeClustering: </w:t>
-      </w:r>
-    </w:p>
-    <w:p>
-      <w:pPr>
-        <w:pStyle w:val="ListParagraph"/>
+      <w:proofErr w:type="spellStart"/>
+      <w:r>
+        <w:t>AgglomerativeClustering</w:t>
+      </w:r>
+      <w:proofErr w:type="spellEnd"/>
+      <w:r>
+        <w:t xml:space="preserve">: </w:t>
+      </w:r>
+    </w:p>
+    <w:p>
+      <w:pPr>
+        <w:pStyle w:val="a3"/>
         <w:ind w:left="360" w:firstLineChars="0" w:firstLine="0"/>
       </w:pPr>
       <w:r>
-        <w:t>For n_clusters = 5 The average calinski_harabaz_score is : 11261.811949709789</w:t>
-      </w:r>
-    </w:p>
-    <w:p>
-      <w:pPr>
-        <w:pStyle w:val="ListParagraph"/>
+        <w:t xml:space="preserve">For </w:t>
+      </w:r>
+      <w:proofErr w:type="spellStart"/>
+      <w:r>
+        <w:t>n_clusters</w:t>
+      </w:r>
+      <w:proofErr w:type="spellEnd"/>
+      <w:r>
+        <w:t xml:space="preserve"> = 5 The average </w:t>
+      </w:r>
+      <w:proofErr w:type="spellStart"/>
+      <w:r>
+        <w:t>calinski_harabaz_score</w:t>
+      </w:r>
+      <w:proofErr w:type="spellEnd"/>
+      <w:r>
+        <w:t xml:space="preserve"> </w:t>
+      </w:r>
+      <w:proofErr w:type="gramStart"/>
+      <w:r>
+        <w:t>is :</w:t>
+      </w:r>
+      <w:proofErr w:type="gramEnd"/>
+      <w:r>
+        <w:t xml:space="preserve"> 11261.811949709789</w:t>
+      </w:r>
+    </w:p>
+    <w:p>
+      <w:pPr>
+        <w:pStyle w:val="a3"/>
         <w:ind w:left="360" w:firstLineChars="0" w:firstLine="0"/>
       </w:pPr>
     </w:p>
     <w:p>
       <w:pPr>
-        <w:pStyle w:val="ListParagraph"/>
+        <w:pStyle w:val="a3"/>
         <w:ind w:left="360" w:firstLineChars="0" w:firstLine="0"/>
       </w:pPr>
       <w:r>
+        <w:t>DBSCAN:</w:t>
+      </w:r>
+    </w:p>
+    <w:p>
+      <w:pPr>
+        <w:pStyle w:val="a3"/>
+        <w:ind w:left="360" w:firstLineChars="0" w:firstLine="0"/>
+      </w:pPr>
+      <w:r>
         <w:lastRenderedPageBreak/>
-        <w:t>DBSCAN:</w:t>
-      </w:r>
-    </w:p>
-    <w:p>
-      <w:pPr>
-        <w:pStyle w:val="ListParagraph"/>
+        <w:t xml:space="preserve">The average </w:t>
+      </w:r>
+      <w:proofErr w:type="spellStart"/>
+      <w:r>
+        <w:t>calinski_harabaz_score</w:t>
+      </w:r>
+      <w:proofErr w:type="spellEnd"/>
+      <w:r>
+        <w:t xml:space="preserve"> </w:t>
+      </w:r>
+      <w:proofErr w:type="gramStart"/>
+      <w:r>
+        <w:t>is :</w:t>
+      </w:r>
+      <w:proofErr w:type="gramEnd"/>
+      <w:r>
+        <w:t xml:space="preserve"> 2793.6947973013785</w:t>
+      </w:r>
+    </w:p>
+    <w:p>
+      <w:pPr>
+        <w:pStyle w:val="a3"/>
         <w:ind w:left="360" w:firstLineChars="0" w:firstLine="0"/>
       </w:pPr>
-      <w:r>
-        <w:t>The average calinski_harabaz_score is : 2793.6947973013785</w:t>
-      </w:r>
-    </w:p>
-    <w:p>
-      <w:pPr>
-        <w:pStyle w:val="ListParagraph"/>
+    </w:p>
+    <w:p>
+      <w:pPr>
+        <w:pStyle w:val="a3"/>
         <w:ind w:left="360" w:firstLineChars="0" w:firstLine="0"/>
       </w:pPr>
-    </w:p>
-    <w:p>
-      <w:pPr>
-        <w:pStyle w:val="ListParagraph"/>
+      <w:r>
+        <w:t xml:space="preserve">On the same dataset, according to the scores evaluated by the </w:t>
+      </w:r>
+      <w:proofErr w:type="spellStart"/>
+      <w:r>
+        <w:t>Calinski-Harabaz</w:t>
+      </w:r>
+      <w:proofErr w:type="spellEnd"/>
+      <w:r>
+        <w:t xml:space="preserve"> procedures, when we chose k=5 as the value of k in </w:t>
+      </w:r>
+      <w:proofErr w:type="spellStart"/>
+      <w:r>
+        <w:t>kmeans</w:t>
+      </w:r>
+      <w:proofErr w:type="spellEnd"/>
+      <w:r>
+        <w:t xml:space="preserve"> or as a case to end hierarchical clustering, these 2 clustering strategies had similar scores. </w:t>
+      </w:r>
+      <w:proofErr w:type="gramStart"/>
+      <w:r>
+        <w:t>However</w:t>
+      </w:r>
+      <w:proofErr w:type="gramEnd"/>
+      <w:r>
+        <w:t xml:space="preserve"> when we used DBSCAN on the data set, the score was really low, that is, the DBSCAN clustering did not well on our data set.</w:t>
+      </w:r>
+    </w:p>
+    <w:p>
+      <w:pPr>
+        <w:pStyle w:val="a3"/>
         <w:ind w:left="360" w:firstLineChars="0" w:firstLine="0"/>
       </w:pPr>
-      <w:r>
-        <w:t>On the same dataset, according to the scores evaluated by the Calinski-Harabaz procedures, when we chose k=5 as the value of k in kmeans or as a case to end hierarchical clustering, these 2 clustering strategies had similar scores. However when we used DBSCAN on the data set, the score was really low, that is, the DBSCAN clustering did not well on our data set.</w:t>
-      </w:r>
-    </w:p>
-    <w:p>
-      <w:pPr>
-        <w:pStyle w:val="ListParagraph"/>
-        <w:ind w:left="360" w:firstLineChars="0" w:firstLine="0"/>
-      </w:pPr>
-    </w:p>
-    <w:p>
-      <w:pPr>
-        <w:pStyle w:val="ListParagraph"/>
+    </w:p>
+    <w:p>
+      <w:pPr>
+        <w:pStyle w:val="a3"/>
         <w:numPr>
           <w:ilvl w:val="0"/>
           <w:numId w:val="3"/>
@@ -1587,7 +1756,7 @@
     </w:p>
     <w:p>
       <w:pPr>
-        <w:pStyle w:val="ListParagraph"/>
+        <w:pStyle w:val="a3"/>
         <w:ind w:left="360" w:firstLineChars="0" w:firstLine="0"/>
         <w:rPr>
           <w:b/>
@@ -1602,22 +1771,30 @@
     </w:p>
     <w:p>
       <w:pPr>
-        <w:pStyle w:val="ListParagraph"/>
+        <w:pStyle w:val="a3"/>
         <w:ind w:left="360" w:firstLineChars="0" w:firstLine="0"/>
       </w:pPr>
       <w:r>
-        <w:t>By plotting the 2D PCA projection it is easy to explain why the DBSCAN got such a low score. We can see directly that in the PCA of DBSCAN, the strategy produced more than 120 clusters and there are no obvious boundaries among those clusters. The reason that the clustering quality is poor may be that the density of the sample set is not uniform and the difference in cluster spacing is very different. At this time, DBSCAN clustering is generally not suitable.</w:t>
-      </w:r>
-    </w:p>
-    <w:p>
-      <w:pPr>
-        <w:pStyle w:val="ListParagraph"/>
+        <w:t xml:space="preserve">By plotting the 2D PCA projection it is easy to explain why the DBSCAN got such a low score. We can see directly that in the PCA of DBSCAN, the strategy produced more than 120 clusters and there are no obvious boundaries among those clusters. The reason that the clustering quality is poor may be that the density of the sample set is not uniform and the difference in cluster spacing is very different. </w:t>
+      </w:r>
+      <w:proofErr w:type="gramStart"/>
+      <w:r>
+        <w:t>At this time</w:t>
+      </w:r>
+      <w:proofErr w:type="gramEnd"/>
+      <w:r>
+        <w:t>, DBSCAN clustering is generally not suitable.</w:t>
+      </w:r>
+    </w:p>
+    <w:p>
+      <w:pPr>
+        <w:pStyle w:val="a3"/>
         <w:ind w:left="360" w:firstLineChars="0" w:firstLine="0"/>
       </w:pPr>
     </w:p>
     <w:p>
       <w:pPr>
-        <w:pStyle w:val="ListParagraph"/>
+        <w:pStyle w:val="a3"/>
         <w:ind w:left="360" w:firstLineChars="0" w:firstLine="0"/>
       </w:pPr>
     </w:p>
@@ -1684,7 +1861,7 @@
     </w:p>
     <w:p>
       <w:pPr>
-        <w:pStyle w:val="ListParagraph"/>
+        <w:pStyle w:val="a3"/>
         <w:numPr>
           <w:ilvl w:val="0"/>
           <w:numId w:val="2"/>
@@ -1697,7 +1874,7 @@
     </w:p>
     <w:tbl>
       <w:tblPr>
-        <w:tblStyle w:val="TableGrid"/>
+        <w:tblStyle w:val="a4"/>
         <w:tblW w:w="0" w:type="auto"/>
         <w:tblInd w:w="360" w:type="dxa"/>
         <w:tblLook w:val="04A0" w:firstRow="1" w:lastRow="0" w:firstColumn="1" w:lastColumn="0" w:noHBand="0" w:noVBand="1"/>
@@ -1714,7 +1891,7 @@
           </w:tcPr>
           <w:p>
             <w:pPr>
-              <w:pStyle w:val="ListParagraph"/>
+              <w:pStyle w:val="a3"/>
               <w:ind w:firstLineChars="0" w:firstLine="0"/>
             </w:pPr>
             <w:r>
@@ -1728,7 +1905,7 @@
           </w:tcPr>
           <w:p>
             <w:pPr>
-              <w:pStyle w:val="ListParagraph"/>
+              <w:pStyle w:val="a3"/>
               <w:ind w:firstLineChars="0" w:firstLine="0"/>
             </w:pPr>
             <w:r>
@@ -1748,7 +1925,7 @@
           </w:tcPr>
           <w:p>
             <w:pPr>
-              <w:pStyle w:val="ListParagraph"/>
+              <w:pStyle w:val="a3"/>
               <w:ind w:firstLineChars="0" w:firstLine="0"/>
             </w:pPr>
             <w:r>
@@ -1770,7 +1947,7 @@
           </w:tcPr>
           <w:p>
             <w:pPr>
-              <w:pStyle w:val="ListParagraph"/>
+              <w:pStyle w:val="a3"/>
               <w:ind w:firstLineChars="0" w:firstLine="0"/>
             </w:pPr>
             <w:r>
@@ -1796,7 +1973,7 @@
           </w:tcPr>
           <w:p>
             <w:pPr>
-              <w:pStyle w:val="ListParagraph"/>
+              <w:pStyle w:val="a3"/>
               <w:ind w:firstLineChars="0" w:firstLine="0"/>
             </w:pPr>
             <w:r>
@@ -1813,7 +1990,7 @@
           </w:tcPr>
           <w:p>
             <w:pPr>
-              <w:pStyle w:val="ListParagraph"/>
+              <w:pStyle w:val="a3"/>
               <w:ind w:firstLineChars="0" w:firstLine="0"/>
             </w:pPr>
             <w:r>
@@ -1829,7 +2006,7 @@
           </w:tcPr>
           <w:p>
             <w:pPr>
-              <w:pStyle w:val="ListParagraph"/>
+              <w:pStyle w:val="a3"/>
               <w:ind w:firstLineChars="0" w:firstLine="0"/>
             </w:pPr>
             <w:r>
@@ -1855,7 +2032,7 @@
           </w:tcPr>
           <w:p>
             <w:pPr>
-              <w:pStyle w:val="ListParagraph"/>
+              <w:pStyle w:val="a3"/>
               <w:ind w:firstLineChars="0" w:firstLine="0"/>
             </w:pPr>
             <w:r>
@@ -1869,7 +2046,7 @@
           </w:tcPr>
           <w:p>
             <w:pPr>
-              <w:pStyle w:val="ListParagraph"/>
+              <w:pStyle w:val="a3"/>
               <w:ind w:firstLineChars="0" w:firstLine="0"/>
             </w:pPr>
             <w:r>
@@ -1888,7 +2065,7 @@
           </w:tcPr>
           <w:p>
             <w:pPr>
-              <w:pStyle w:val="ListParagraph"/>
+              <w:pStyle w:val="a3"/>
               <w:ind w:firstLineChars="0" w:firstLine="0"/>
             </w:pPr>
             <w:r>
@@ -1917,7 +2094,7 @@
           </w:tcPr>
           <w:p>
             <w:pPr>
-              <w:pStyle w:val="ListParagraph"/>
+              <w:pStyle w:val="a3"/>
               <w:ind w:firstLineChars="0" w:firstLine="0"/>
             </w:pPr>
             <w:r>
@@ -1931,7 +2108,7 @@
           </w:tcPr>
           <w:p>
             <w:pPr>
-              <w:pStyle w:val="ListParagraph"/>
+              <w:pStyle w:val="a3"/>
               <w:ind w:firstLineChars="0" w:firstLine="0"/>
             </w:pPr>
             <w:r>
@@ -1947,7 +2124,7 @@
           </w:tcPr>
           <w:p>
             <w:pPr>
-              <w:pStyle w:val="ListParagraph"/>
+              <w:pStyle w:val="a3"/>
               <w:ind w:firstLineChars="0" w:firstLine="0"/>
             </w:pPr>
             <w:r>
@@ -1976,7 +2153,7 @@
           </w:tcPr>
           <w:p>
             <w:pPr>
-              <w:pStyle w:val="ListParagraph"/>
+              <w:pStyle w:val="a3"/>
               <w:ind w:firstLineChars="0" w:firstLine="0"/>
             </w:pPr>
             <w:r>
@@ -1990,7 +2167,7 @@
           </w:tcPr>
           <w:p>
             <w:pPr>
-              <w:pStyle w:val="ListParagraph"/>
+              <w:pStyle w:val="a3"/>
               <w:ind w:firstLineChars="0" w:firstLine="0"/>
             </w:pPr>
             <w:r>
@@ -2006,7 +2183,7 @@
           </w:tcPr>
           <w:p>
             <w:pPr>
-              <w:pStyle w:val="ListParagraph"/>
+              <w:pStyle w:val="a3"/>
               <w:ind w:firstLineChars="0" w:firstLine="0"/>
             </w:pPr>
             <w:r>
@@ -2035,7 +2212,7 @@
           </w:tcPr>
           <w:p>
             <w:pPr>
-              <w:pStyle w:val="ListParagraph"/>
+              <w:pStyle w:val="a3"/>
               <w:ind w:firstLineChars="0" w:firstLine="0"/>
             </w:pPr>
             <w:r>
@@ -2052,7 +2229,7 @@
           </w:tcPr>
           <w:p>
             <w:pPr>
-              <w:pStyle w:val="ListParagraph"/>
+              <w:pStyle w:val="a3"/>
               <w:ind w:firstLineChars="0" w:firstLine="0"/>
             </w:pPr>
             <w:r>
@@ -2074,7 +2251,7 @@
           </w:tcPr>
           <w:p>
             <w:pPr>
-              <w:pStyle w:val="ListParagraph"/>
+              <w:pStyle w:val="a3"/>
               <w:ind w:firstLineChars="0" w:firstLine="0"/>
               <w:rPr>
                 <w:rFonts w:asciiTheme="minorEastAsia" w:hAnsiTheme="minorEastAsia"/>
@@ -2106,7 +2283,7 @@
           </w:tcPr>
           <w:p>
             <w:pPr>
-              <w:pStyle w:val="ListParagraph"/>
+              <w:pStyle w:val="a3"/>
               <w:ind w:firstLineChars="0" w:firstLine="0"/>
             </w:pPr>
             <w:r>
@@ -2123,7 +2300,7 @@
           </w:tcPr>
           <w:p>
             <w:pPr>
-              <w:pStyle w:val="ListParagraph"/>
+              <w:pStyle w:val="a3"/>
               <w:ind w:firstLineChars="0" w:firstLine="0"/>
             </w:pPr>
             <w:r>
@@ -2135,7 +2312,7 @@
     </w:tbl>
     <w:p>
       <w:pPr>
-        <w:pStyle w:val="ListParagraph"/>
+        <w:pStyle w:val="a3"/>
         <w:numPr>
           <w:ilvl w:val="0"/>
           <w:numId w:val="2"/>
@@ -2154,7 +2331,7 @@
     </w:p>
     <w:tbl>
       <w:tblPr>
-        <w:tblStyle w:val="TableGrid"/>
+        <w:tblStyle w:val="a4"/>
         <w:tblW w:w="0" w:type="auto"/>
         <w:tblInd w:w="360" w:type="dxa"/>
         <w:tblLook w:val="04A0" w:firstRow="1" w:lastRow="0" w:firstColumn="1" w:lastColumn="0" w:noHBand="0" w:noVBand="1"/>
@@ -2171,7 +2348,7 @@
           </w:tcPr>
           <w:p>
             <w:pPr>
-              <w:pStyle w:val="ListParagraph"/>
+              <w:pStyle w:val="a3"/>
               <w:ind w:firstLineChars="0" w:firstLine="0"/>
             </w:pPr>
             <w:r>
@@ -2185,7 +2362,7 @@
           </w:tcPr>
           <w:p>
             <w:pPr>
-              <w:pStyle w:val="ListParagraph"/>
+              <w:pStyle w:val="a3"/>
               <w:ind w:firstLineChars="0" w:firstLine="0"/>
             </w:pPr>
             <w:r>
@@ -2205,7 +2382,7 @@
           </w:tcPr>
           <w:p>
             <w:pPr>
-              <w:pStyle w:val="ListParagraph"/>
+              <w:pStyle w:val="a3"/>
               <w:ind w:firstLineChars="0" w:firstLine="0"/>
             </w:pPr>
             <w:r>
@@ -2227,7 +2404,7 @@
           </w:tcPr>
           <w:p>
             <w:pPr>
-              <w:pStyle w:val="ListParagraph"/>
+              <w:pStyle w:val="a3"/>
               <w:ind w:firstLineChars="0" w:firstLine="0"/>
             </w:pPr>
             <w:r>
@@ -2253,7 +2430,7 @@
           </w:tcPr>
           <w:p>
             <w:pPr>
-              <w:pStyle w:val="ListParagraph"/>
+              <w:pStyle w:val="a3"/>
               <w:ind w:firstLineChars="0" w:firstLine="0"/>
             </w:pPr>
             <w:r>
@@ -2270,7 +2447,7 @@
           </w:tcPr>
           <w:p>
             <w:pPr>
-              <w:pStyle w:val="ListParagraph"/>
+              <w:pStyle w:val="a3"/>
               <w:ind w:firstLineChars="0" w:firstLine="0"/>
             </w:pPr>
             <w:r>
@@ -2286,7 +2463,7 @@
           </w:tcPr>
           <w:p>
             <w:pPr>
-              <w:pStyle w:val="ListParagraph"/>
+              <w:pStyle w:val="a3"/>
               <w:ind w:firstLineChars="0" w:firstLine="0"/>
             </w:pPr>
             <w:r>
@@ -2312,7 +2489,7 @@
           </w:tcPr>
           <w:p>
             <w:pPr>
-              <w:pStyle w:val="ListParagraph"/>
+              <w:pStyle w:val="a3"/>
               <w:ind w:firstLineChars="0" w:firstLine="0"/>
             </w:pPr>
             <w:r>
@@ -2326,7 +2503,7 @@
           </w:tcPr>
           <w:p>
             <w:pPr>
-              <w:pStyle w:val="ListParagraph"/>
+              <w:pStyle w:val="a3"/>
               <w:ind w:firstLineChars="0" w:firstLine="0"/>
             </w:pPr>
             <w:r>
@@ -2345,7 +2522,7 @@
           </w:tcPr>
           <w:p>
             <w:pPr>
-              <w:pStyle w:val="ListParagraph"/>
+              <w:pStyle w:val="a3"/>
               <w:ind w:firstLineChars="0" w:firstLine="0"/>
             </w:pPr>
             <w:r>
@@ -2374,7 +2551,7 @@
           </w:tcPr>
           <w:p>
             <w:pPr>
-              <w:pStyle w:val="ListParagraph"/>
+              <w:pStyle w:val="a3"/>
               <w:ind w:firstLineChars="0" w:firstLine="0"/>
             </w:pPr>
             <w:r>
@@ -2388,7 +2565,7 @@
           </w:tcPr>
           <w:p>
             <w:pPr>
-              <w:pStyle w:val="ListParagraph"/>
+              <w:pStyle w:val="a3"/>
               <w:ind w:firstLineChars="0" w:firstLine="0"/>
             </w:pPr>
             <w:r>
@@ -2404,7 +2581,7 @@
           </w:tcPr>
           <w:p>
             <w:pPr>
-              <w:pStyle w:val="ListParagraph"/>
+              <w:pStyle w:val="a3"/>
               <w:ind w:firstLineChars="0" w:firstLine="0"/>
             </w:pPr>
             <w:r>
@@ -2433,7 +2610,7 @@
           </w:tcPr>
           <w:p>
             <w:pPr>
-              <w:pStyle w:val="ListParagraph"/>
+              <w:pStyle w:val="a3"/>
               <w:ind w:firstLineChars="0" w:firstLine="0"/>
             </w:pPr>
             <w:r>
@@ -2447,7 +2624,7 @@
           </w:tcPr>
           <w:p>
             <w:pPr>
-              <w:pStyle w:val="ListParagraph"/>
+              <w:pStyle w:val="a3"/>
               <w:ind w:firstLineChars="0" w:firstLine="0"/>
             </w:pPr>
             <w:r>
@@ -2459,7 +2636,7 @@
     </w:tbl>
     <w:p>
       <w:pPr>
-        <w:pStyle w:val="ListParagraph"/>
+        <w:pStyle w:val="a3"/>
         <w:numPr>
           <w:ilvl w:val="0"/>
           <w:numId w:val="2"/>
@@ -2478,7 +2655,7 @@
     </w:p>
     <w:tbl>
       <w:tblPr>
-        <w:tblStyle w:val="TableGrid"/>
+        <w:tblStyle w:val="a4"/>
         <w:tblW w:w="0" w:type="auto"/>
         <w:tblInd w:w="360" w:type="dxa"/>
         <w:tblLook w:val="04A0" w:firstRow="1" w:lastRow="0" w:firstColumn="1" w:lastColumn="0" w:noHBand="0" w:noVBand="1"/>
@@ -2495,7 +2672,7 @@
           </w:tcPr>
           <w:p>
             <w:pPr>
-              <w:pStyle w:val="ListParagraph"/>
+              <w:pStyle w:val="a3"/>
               <w:ind w:firstLineChars="0" w:firstLine="0"/>
             </w:pPr>
             <w:r>
@@ -2509,7 +2686,7 @@
           </w:tcPr>
           <w:p>
             <w:pPr>
-              <w:pStyle w:val="ListParagraph"/>
+              <w:pStyle w:val="a3"/>
               <w:ind w:firstLineChars="0" w:firstLine="0"/>
             </w:pPr>
             <w:r>
@@ -2529,7 +2706,7 @@
           </w:tcPr>
           <w:p>
             <w:pPr>
-              <w:pStyle w:val="ListParagraph"/>
+              <w:pStyle w:val="a3"/>
               <w:ind w:firstLineChars="0" w:firstLine="0"/>
             </w:pPr>
             <w:r>
@@ -2551,7 +2728,7 @@
           </w:tcPr>
           <w:p>
             <w:pPr>
-              <w:pStyle w:val="ListParagraph"/>
+              <w:pStyle w:val="a3"/>
               <w:ind w:firstLineChars="0" w:firstLine="0"/>
             </w:pPr>
             <w:r>
@@ -2577,7 +2754,7 @@
           </w:tcPr>
           <w:p>
             <w:pPr>
-              <w:pStyle w:val="ListParagraph"/>
+              <w:pStyle w:val="a3"/>
               <w:ind w:firstLineChars="0" w:firstLine="0"/>
             </w:pPr>
             <w:r>
@@ -2591,7 +2768,7 @@
           </w:tcPr>
           <w:p>
             <w:pPr>
-              <w:pStyle w:val="ListParagraph"/>
+              <w:pStyle w:val="a3"/>
               <w:ind w:firstLineChars="0" w:firstLine="0"/>
             </w:pPr>
             <w:r>
@@ -2610,7 +2787,7 @@
           </w:tcPr>
           <w:p>
             <w:pPr>
-              <w:pStyle w:val="ListParagraph"/>
+              <w:pStyle w:val="a3"/>
               <w:ind w:firstLineChars="0" w:firstLine="0"/>
             </w:pPr>
             <w:r>
@@ -2639,7 +2816,7 @@
           </w:tcPr>
           <w:p>
             <w:pPr>
-              <w:pStyle w:val="ListParagraph"/>
+              <w:pStyle w:val="a3"/>
               <w:ind w:firstLineChars="0" w:firstLine="0"/>
             </w:pPr>
             <w:r>
@@ -2653,7 +2830,7 @@
           </w:tcPr>
           <w:p>
             <w:pPr>
-              <w:pStyle w:val="ListParagraph"/>
+              <w:pStyle w:val="a3"/>
               <w:ind w:firstLineChars="0" w:firstLine="0"/>
             </w:pPr>
             <w:r>
@@ -2738,11 +2915,7 @@
         <w:t>through</w:t>
       </w:r>
       <w:r>
-        <w:t xml:space="preserve"> the basic statistical analysis, we can see that the </w:t>
-      </w:r>
-      <w:r>
-        <w:lastRenderedPageBreak/>
-        <w:t>frequency of value “</w:t>
+        <w:t xml:space="preserve"> the basic statistical analysis, we can see that the frequency of value “</w:t>
       </w:r>
       <w:r>
         <w:rPr>
@@ -2760,7 +2933,11 @@
         <w:t>”</w:t>
       </w:r>
       <w:r>
-        <w:t>, which means it has a high chance of being included in the most frequent patterns.</w:t>
+        <w:t xml:space="preserve">, which means it has a </w:t>
+      </w:r>
+      <w:r>
+        <w:lastRenderedPageBreak/>
+        <w:t>high chance of being included in the most frequent patterns.</w:t>
       </w:r>
     </w:p>
     <w:p>
@@ -2837,7 +3014,23 @@
         <w:t>）</w:t>
       </w:r>
       <w:r>
-        <w:t>run python/python3 stat.py -m ttest --attr SHIFT LONGITUDE --div 1 2</w:t>
+        <w:t xml:space="preserve">run python/python3 stat.py -m </w:t>
+      </w:r>
+      <w:proofErr w:type="spellStart"/>
+      <w:r>
+        <w:t>ttest</w:t>
+      </w:r>
+      <w:proofErr w:type="spellEnd"/>
+      <w:r>
+        <w:t xml:space="preserve"> --</w:t>
+      </w:r>
+      <w:proofErr w:type="spellStart"/>
+      <w:r>
+        <w:t>attr</w:t>
+      </w:r>
+      <w:proofErr w:type="spellEnd"/>
+      <w:r>
+        <w:t xml:space="preserve"> SHIFT LONGITUDE --div 1 2</w:t>
       </w:r>
     </w:p>
     <w:p>
@@ -2864,8 +3057,6 @@
       <w:r>
         <w:t>2</w:t>
       </w:r>
-      <w:bookmarkStart w:id="0" w:name="_GoBack"/>
-      <w:bookmarkEnd w:id="0"/>
       <w:r>
         <w:rPr>
           <w:rFonts w:hint="eastAsia"/>
@@ -2873,7 +3064,15 @@
         <w:t>）</w:t>
       </w:r>
       <w:r>
-        <w:t>run python/python3 stat.py -m logis --lab SHIFT</w:t>
+        <w:t xml:space="preserve">run python/python3 stat.py -m </w:t>
+      </w:r>
+      <w:proofErr w:type="spellStart"/>
+      <w:r>
+        <w:t>logis</w:t>
+      </w:r>
+      <w:proofErr w:type="spellEnd"/>
+      <w:r>
+        <w:t xml:space="preserve"> --lab SHIFT</w:t>
       </w:r>
     </w:p>
     <w:p>
@@ -2903,27 +3102,279 @@
     </w:p>
     <w:p>
       <w:r>
-        <w:t xml:space="preserve">   [[ 982 2274  174]</w:t>
-      </w:r>
-    </w:p>
-    <w:p>
-      <w:r>
-        <w:t xml:space="preserve">    [ 888 2847  297]</w:t>
-      </w:r>
-    </w:p>
-    <w:p>
-      <w:r>
-        <w:t xml:space="preserve">    [ 446 1110  328]]</w:t>
-      </w:r>
-    </w:p>
-    <w:p>
-      <w:r>
-        <w:t xml:space="preserve">   </w:t>
-      </w:r>
-      <w:r>
-        <w:t>We can see the hypothesis can not be proved. Area is not directly related to crime time.</w:t>
-      </w:r>
-    </w:p>
+        <w:t xml:space="preserve">   [[ 982 </w:t>
+      </w:r>
+      <w:proofErr w:type="gramStart"/>
+      <w:r>
+        <w:t>2274  174</w:t>
+      </w:r>
+      <w:proofErr w:type="gramEnd"/>
+      <w:r>
+        <w:t>]</w:t>
+      </w:r>
+    </w:p>
+    <w:p>
+      <w:r>
+        <w:t xml:space="preserve">    [ 888 </w:t>
+      </w:r>
+      <w:proofErr w:type="gramStart"/>
+      <w:r>
+        <w:t>2847  297</w:t>
+      </w:r>
+      <w:proofErr w:type="gramEnd"/>
+      <w:r>
+        <w:t>]</w:t>
+      </w:r>
+    </w:p>
+    <w:p>
+      <w:r>
+        <w:t xml:space="preserve">    [ 446 </w:t>
+      </w:r>
+      <w:proofErr w:type="gramStart"/>
+      <w:r>
+        <w:t>1110  328</w:t>
+      </w:r>
+      <w:proofErr w:type="gramEnd"/>
+      <w:r>
+        <w:t>]]</w:t>
+      </w:r>
+    </w:p>
+    <w:p>
+      <w:r>
+        <w:t xml:space="preserve">   We can see the hypothesis </w:t>
+      </w:r>
+      <w:proofErr w:type="spellStart"/>
+      <w:r>
+        <w:t>can not</w:t>
+      </w:r>
+      <w:proofErr w:type="spellEnd"/>
+      <w:r>
+        <w:t xml:space="preserve"> be proved. Area is not directly related to crime time.</w:t>
+      </w:r>
+    </w:p>
+    <w:p/>
+    <w:p>
+      <w:pPr>
+        <w:rPr>
+          <w:rFonts w:hint="eastAsia"/>
+          <w:b/>
+        </w:rPr>
+      </w:pPr>
+      <w:r>
+        <w:rPr>
+          <w:b/>
+        </w:rPr>
+        <w:t>Predictive Analysis</w:t>
+      </w:r>
+    </w:p>
+    <w:p>
+      <w:r>
+        <w:t>About the crime data in 2017</w:t>
+      </w:r>
+      <w:r>
+        <w:t xml:space="preserve">, we chose </w:t>
+      </w:r>
+      <w:r>
+        <w:t>'METHOD', 'OFFENSE', 'DISTRICT', 'PSA', 'VOTING_PRECINCT'</w:t>
+      </w:r>
+      <w:r>
+        <w:t xml:space="preserve"> and </w:t>
+      </w:r>
+      <w:r>
+        <w:t>SHIFT</w:t>
+      </w:r>
+      <w:r>
+        <w:t xml:space="preserve"> as features for machine learning methods to study whether some features can classify others.</w:t>
+      </w:r>
+    </w:p>
+    <w:p>
+      <w:r>
+        <w:t>METHOD: 'OTHERS': 1, 'KNIFE': 2, 'GUN': 3</w:t>
+      </w:r>
+    </w:p>
+    <w:p>
+      <w:r>
+        <w:t>OFFENSE: 'THEFT/OTHER': 1, 'THEFT F/AUTO': 2, 'MOTOR VEHICLE THEFT': 3, 'BURGLARY': 4, 'ARSON': 5, 'ASSAULT W/DANGEROUS WEAPON': 6, 'ROBBERY': 7, 'SEX ABUSE': 8, 'HOMICIDE': 9</w:t>
+      </w:r>
+    </w:p>
+    <w:p>
+      <w:r>
+        <w:t>DISTRICT: the location of crime</w:t>
+      </w:r>
+    </w:p>
+    <w:p>
+      <w:r>
+        <w:t>VOTING_PRECINCT: the voting precinct of crime</w:t>
+      </w:r>
+    </w:p>
+    <w:p>
+      <w:r>
+        <w:t>PSA: Police Service Area</w:t>
+      </w:r>
+    </w:p>
+    <w:p>
+      <w:r>
+        <w:t>SHIFT: 'DAY': 1, 'EVENING': 2, 'MIDNIGHT': 3</w:t>
+      </w:r>
+    </w:p>
+    <w:p/>
+    <w:p>
+      <w:r>
+        <w:t>Hypothese1: 'METHOD', 'OFFENSE', 'DISTRICT', 'PSA', 'VOTING_PRECINCT' can determine whether crimes happened in days or nights(SHIFT)</w:t>
+      </w:r>
+    </w:p>
+    <w:p>
+      <w:r>
+        <w:t>Treat evening and midnight as same.</w:t>
+      </w:r>
+    </w:p>
+    <w:p>
+      <w:proofErr w:type="spellStart"/>
+      <w:r>
+        <w:lastRenderedPageBreak/>
+        <w:t>kNN</w:t>
+      </w:r>
+      <w:proofErr w:type="spellEnd"/>
+      <w:r>
+        <w:t>: accuracy 0.644</w:t>
+      </w:r>
+    </w:p>
+    <w:p>
+      <w:r>
+        <w:t>confusion matrix is:</w:t>
+      </w:r>
+    </w:p>
+    <w:p>
+      <w:r>
+        <w:t>[ 417 1028]</w:t>
+      </w:r>
+    </w:p>
+    <w:p>
+      <w:pPr>
+        <w:rPr>
+          <w:rFonts w:hint="eastAsia"/>
+        </w:rPr>
+      </w:pPr>
+      <w:r>
+        <w:t xml:space="preserve"> [ 397 2158]</w:t>
+      </w:r>
+    </w:p>
+    <w:p>
+      <w:r>
+        <w:t>Accuracy of SVM: 0.650</w:t>
+      </w:r>
+    </w:p>
+    <w:p>
+      <w:r>
+        <w:t>[ 262 1183]</w:t>
+      </w:r>
+    </w:p>
+    <w:p>
+      <w:r>
+        <w:t xml:space="preserve"> [ 218 2337]</w:t>
+      </w:r>
+    </w:p>
+    <w:p>
+      <w:r>
+        <w:t xml:space="preserve">Accuracy of </w:t>
+      </w:r>
+      <w:proofErr w:type="spellStart"/>
+      <w:r>
+        <w:t>NaiveBayes</w:t>
+      </w:r>
+      <w:proofErr w:type="spellEnd"/>
+      <w:r>
+        <w:t>: 0.639</w:t>
+      </w:r>
+    </w:p>
+    <w:p>
+      <w:pPr>
+        <w:rPr>
+          <w:rFonts w:hint="eastAsia"/>
+        </w:rPr>
+      </w:pPr>
+      <w:r>
+        <w:t>[   0</w:t>
+      </w:r>
+      <w:r>
+        <w:t xml:space="preserve"> 1445]</w:t>
+      </w:r>
+    </w:p>
+    <w:p>
+      <w:r>
+        <w:t xml:space="preserve"> [   0 2555]</w:t>
+      </w:r>
+    </w:p>
+    <w:p>
+      <w:r>
+        <w:t>Accuracy of random forest: 0.649</w:t>
+      </w:r>
+    </w:p>
+    <w:p>
+      <w:r>
+        <w:t>[ 251 1194]</w:t>
+      </w:r>
+    </w:p>
+    <w:p>
+      <w:r>
+        <w:t xml:space="preserve"> [ 210 2345]</w:t>
+      </w:r>
+    </w:p>
+    <w:p>
+      <w:r>
+        <w:t>So, the location information, methods and offense can’t classify the time of crimes</w:t>
+      </w:r>
+    </w:p>
+    <w:p/>
+    <w:p>
+      <w:r>
+        <w:t>Hypothese2 'SHIFT', 'OFFENSE', 'DISTRICT', 'PSA', 'VOTING_PRECINCT' can determine what tools were used in crime(METHOD).</w:t>
+      </w:r>
+    </w:p>
+    <w:p>
+      <w:r>
+        <w:t>Treat 2,3 as one kind</w:t>
+      </w:r>
+    </w:p>
+    <w:p>
+      <w:r>
+        <w:t>Accuracy of SVM: 0.942</w:t>
+      </w:r>
+    </w:p>
+    <w:p>
+      <w:pPr>
+        <w:rPr>
+          <w:rFonts w:hint="eastAsia"/>
+        </w:rPr>
+      </w:pPr>
+      <w:r>
+        <w:t xml:space="preserve">So, the location information, time of crimes and offense can determine whether the criminals used a weapon </w:t>
+      </w:r>
+      <w:bookmarkStart w:id="0" w:name="_GoBack"/>
+      <w:bookmarkEnd w:id="0"/>
+    </w:p>
+    <w:p/>
+    <w:p>
+      <w:r>
+        <w:t>Hypothese3: 'SHIFT', 'DISTRICT', 'METHOD', 'PSA', 'VOTING_PRECINCT' can determine how serious the crime is(OFFENSE).</w:t>
+      </w:r>
+    </w:p>
+    <w:p>
+      <w:r>
+        <w:t>Treat 1-4 as a kind, 5-9 are another.</w:t>
+      </w:r>
+    </w:p>
+    <w:p>
+      <w:r>
+        <w:t>Accuracy of SVM: 0.938</w:t>
+      </w:r>
+    </w:p>
+    <w:p>
+      <w:r>
+        <w:t>So, the location information, time and methods can determine whether the crime is serious</w:t>
+      </w:r>
+    </w:p>
+    <w:p/>
     <w:sectPr>
       <w:pgSz w:w="11906" w:h="16838"/>
       <w:pgMar w:top="1440" w:right="1800" w:bottom="1440" w:left="1800" w:header="851" w:footer="992" w:gutter="0"/>
@@ -4071,6 +4522,7 @@
     <w:lsdException w:name="HTML Sample" w:semiHidden="1" w:unhideWhenUsed="1"/>
     <w:lsdException w:name="HTML Typewriter" w:semiHidden="1" w:unhideWhenUsed="1"/>
     <w:lsdException w:name="HTML Variable" w:semiHidden="1" w:unhideWhenUsed="1"/>
+    <w:lsdException w:name="Normal Table" w:semiHidden="1" w:unhideWhenUsed="1"/>
     <w:lsdException w:name="annotation subject" w:semiHidden="1" w:unhideWhenUsed="1"/>
     <w:lsdException w:name="No List" w:semiHidden="1" w:unhideWhenUsed="1"/>
     <w:lsdException w:name="Outline List 1" w:semiHidden="1" w:unhideWhenUsed="1"/>
@@ -4114,8 +4566,10 @@
     <w:lsdException w:name="Table Elegant" w:semiHidden="1" w:unhideWhenUsed="1"/>
     <w:lsdException w:name="Table Professional" w:semiHidden="1" w:unhideWhenUsed="1"/>
     <w:lsdException w:name="Table Subtle 1" w:semiHidden="1" w:unhideWhenUsed="1"/>
+    <w:lsdException w:name="Table Subtle 2" w:semiHidden="1" w:unhideWhenUsed="1"/>
     <w:lsdException w:name="Table Web 1" w:semiHidden="1" w:unhideWhenUsed="1"/>
     <w:lsdException w:name="Table Web 2" w:semiHidden="1" w:unhideWhenUsed="1"/>
+    <w:lsdException w:name="Table Web 3" w:semiHidden="1" w:unhideWhenUsed="1"/>
     <w:lsdException w:name="Balloon Text" w:semiHidden="1" w:unhideWhenUsed="1"/>
     <w:lsdException w:name="Table Grid" w:uiPriority="39"/>
     <w:lsdException w:name="Table Theme" w:semiHidden="1" w:unhideWhenUsed="1"/>
@@ -4339,7 +4793,7 @@
     <w:lsdException w:name="Hashtag" w:semiHidden="1" w:unhideWhenUsed="1"/>
     <w:lsdException w:name="Unresolved Mention" w:semiHidden="1" w:unhideWhenUsed="1"/>
   </w:latentStyles>
-  <w:style w:type="paragraph" w:default="1" w:styleId="Normal">
+  <w:style w:type="paragraph" w:default="1" w:styleId="a">
     <w:name w:val="Normal"/>
     <w:qFormat/>
     <w:pPr>
@@ -4347,11 +4801,11 @@
       <w:jc w:val="both"/>
     </w:pPr>
   </w:style>
-  <w:style w:type="paragraph" w:styleId="Heading1">
+  <w:style w:type="paragraph" w:styleId="1">
     <w:name w:val="heading 1"/>
-    <w:basedOn w:val="Normal"/>
-    <w:next w:val="Normal"/>
-    <w:link w:val="Heading1Char"/>
+    <w:basedOn w:val="a"/>
+    <w:next w:val="a"/>
+    <w:link w:val="10"/>
     <w:uiPriority w:val="9"/>
     <w:qFormat/>
     <w:rsid w:val="007230A2"/>
@@ -4368,13 +4822,13 @@
       <w:szCs w:val="32"/>
     </w:rPr>
   </w:style>
-  <w:style w:type="character" w:default="1" w:styleId="DefaultParagraphFont">
+  <w:style w:type="character" w:default="1" w:styleId="a0">
     <w:name w:val="Default Paragraph Font"/>
     <w:uiPriority w:val="1"/>
     <w:semiHidden/>
     <w:unhideWhenUsed/>
   </w:style>
-  <w:style w:type="table" w:default="1" w:styleId="TableNormal">
+  <w:style w:type="table" w:default="1" w:styleId="a1">
     <w:name w:val="Normal Table"/>
     <w:uiPriority w:val="99"/>
     <w:semiHidden/>
@@ -4389,15 +4843,15 @@
       </w:tblCellMar>
     </w:tblPr>
   </w:style>
-  <w:style w:type="numbering" w:default="1" w:styleId="NoList">
+  <w:style w:type="numbering" w:default="1" w:styleId="a2">
     <w:name w:val="No List"/>
     <w:uiPriority w:val="99"/>
     <w:semiHidden/>
     <w:unhideWhenUsed/>
   </w:style>
-  <w:style w:type="paragraph" w:styleId="ListParagraph">
+  <w:style w:type="paragraph" w:styleId="a3">
     <w:name w:val="List Paragraph"/>
-    <w:basedOn w:val="Normal"/>
+    <w:basedOn w:val="a"/>
     <w:uiPriority w:val="34"/>
     <w:qFormat/>
     <w:rsid w:val="00CE4301"/>
@@ -4405,9 +4859,9 @@
       <w:ind w:firstLineChars="200" w:firstLine="420"/>
     </w:pPr>
   </w:style>
-  <w:style w:type="table" w:styleId="TableGrid">
+  <w:style w:type="table" w:styleId="a4">
     <w:name w:val="Table Grid"/>
-    <w:basedOn w:val="TableNormal"/>
+    <w:basedOn w:val="a1"/>
     <w:uiPriority w:val="39"/>
     <w:rsid w:val="0056088A"/>
     <w:tblPr>
@@ -4421,10 +4875,10 @@
       </w:tblBorders>
     </w:tblPr>
   </w:style>
-  <w:style w:type="character" w:customStyle="1" w:styleId="Heading1Char">
-    <w:name w:val="Heading 1 Char"/>
-    <w:basedOn w:val="DefaultParagraphFont"/>
-    <w:link w:val="Heading1"/>
+  <w:style w:type="character" w:customStyle="1" w:styleId="10">
+    <w:name w:val="标题 1 字符"/>
+    <w:basedOn w:val="a0"/>
+    <w:link w:val="1"/>
     <w:uiPriority w:val="9"/>
     <w:rsid w:val="007230A2"/>
     <w:rPr>
@@ -4434,7 +4888,7 @@
       <w:szCs w:val="32"/>
     </w:rPr>
   </w:style>
-  <w:style w:type="paragraph" w:styleId="NoSpacing">
+  <w:style w:type="paragraph" w:styleId="a5">
     <w:name w:val="No Spacing"/>
     <w:uiPriority w:val="1"/>
     <w:qFormat/>
